--- a/Dokumentation/Technische_Dokumentation.docx
+++ b/Dokumentation/Technische_Dokumentation.docx
@@ -279,56 +279,110 @@
                 <w:rFonts w:cs="Arial"/>
                 <w:lang w:val="en-US"/>
               </w:rPr>
-              <w:t>Franco Zaffonato</w:t>
-            </w:r>
-          </w:p>
-          <w:p>
-            <w:pPr>
-              <w:spacing w:after="0"/>
+              <w:t xml:space="preserve">Franco </w:t>
+            </w:r>
+            <w:proofErr w:type="spellStart"/>
+            <w:r>
               <w:rPr>
                 <w:rFonts w:cs="Arial"/>
                 <w:lang w:val="en-US"/>
               </w:rPr>
-            </w:pPr>
-            <w:r>
+              <w:t>Zaffonato</w:t>
+            </w:r>
+            <w:proofErr w:type="spellEnd"/>
+          </w:p>
+          <w:p>
+            <w:pPr>
+              <w:spacing w:after="0"/>
               <w:rPr>
                 <w:rFonts w:cs="Arial"/>
                 <w:lang w:val="en-US"/>
               </w:rPr>
-              <w:t>Bejan Bejtulai</w:t>
-            </w:r>
-          </w:p>
-          <w:p>
-            <w:pPr>
-              <w:spacing w:after="0"/>
+            </w:pPr>
+            <w:proofErr w:type="spellStart"/>
+            <w:r>
               <w:rPr>
                 <w:rFonts w:cs="Arial"/>
                 <w:lang w:val="en-US"/>
               </w:rPr>
-            </w:pPr>
+              <w:t>Bejan</w:t>
+            </w:r>
+            <w:proofErr w:type="spellEnd"/>
             <w:r>
               <w:rPr>
                 <w:rFonts w:cs="Arial"/>
                 <w:lang w:val="en-US"/>
               </w:rPr>
-              <w:t>Shala Shqipdon</w:t>
-            </w:r>
-          </w:p>
-          <w:p>
-            <w:pPr>
-              <w:spacing w:after="0"/>
+              <w:t xml:space="preserve"> </w:t>
+            </w:r>
+            <w:proofErr w:type="spellStart"/>
+            <w:r>
               <w:rPr>
                 <w:rFonts w:cs="Arial"/>
                 <w:lang w:val="en-US"/>
               </w:rPr>
-            </w:pPr>
-            <w:r>
+              <w:t>Bejtulai</w:t>
+            </w:r>
+            <w:proofErr w:type="spellEnd"/>
+          </w:p>
+          <w:p>
+            <w:pPr>
+              <w:spacing w:after="0"/>
               <w:rPr>
                 <w:rFonts w:cs="Arial"/>
                 <w:lang w:val="en-US"/>
               </w:rPr>
-              <w:t>Shemshi Shakjir</w:t>
-            </w:r>
+            </w:pPr>
+            <w:r>
+              <w:rPr>
+                <w:rFonts w:cs="Arial"/>
+                <w:lang w:val="en-US"/>
+              </w:rPr>
+              <w:t xml:space="preserve">Shala </w:t>
+            </w:r>
+            <w:proofErr w:type="spellStart"/>
+            <w:r>
+              <w:rPr>
+                <w:rFonts w:cs="Arial"/>
+                <w:lang w:val="en-US"/>
+              </w:rPr>
+              <w:t>Shqipdon</w:t>
+            </w:r>
+            <w:proofErr w:type="spellEnd"/>
+          </w:p>
+          <w:p>
+            <w:pPr>
+              <w:spacing w:after="0"/>
+              <w:rPr>
+                <w:rFonts w:cs="Arial"/>
+                <w:lang w:val="en-US"/>
+              </w:rPr>
+            </w:pPr>
+            <w:proofErr w:type="spellStart"/>
+            <w:r>
+              <w:rPr>
+                <w:rFonts w:cs="Arial"/>
+                <w:lang w:val="en-US"/>
+              </w:rPr>
+              <w:t>Shemshi</w:t>
+            </w:r>
+            <w:proofErr w:type="spellEnd"/>
+            <w:r>
+              <w:rPr>
+                <w:rFonts w:cs="Arial"/>
+                <w:lang w:val="en-US"/>
+              </w:rPr>
+              <w:t xml:space="preserve"> </w:t>
+            </w:r>
+            <w:proofErr w:type="spellStart"/>
+            <w:r>
+              <w:rPr>
+                <w:rFonts w:cs="Arial"/>
+                <w:lang w:val="en-US"/>
+              </w:rPr>
+              <w:t>Shakjir</w:t>
+            </w:r>
+            <w:proofErr w:type="spellEnd"/>
           </w:p>
           <w:p>
             <w:pPr>
@@ -606,7 +660,7 @@
                 <w:rFonts w:cs="Arial"/>
                 <w:noProof/>
               </w:rPr>
-              <w:t>30.11.2022</w:t>
+              <w:t>02.12.2022</w:t>
             </w:r>
             <w:r>
               <w:rPr>
@@ -1525,7 +1579,7 @@
       <w:pPr>
         <w:pStyle w:val="berschrift1ohne"/>
       </w:pPr>
-      <w:bookmarkStart w:id="0" w:name="_Toc113310042"/>
+      <w:bookmarkStart w:id="0" w:name="_Toc120832629"/>
       <w:r>
         <w:lastRenderedPageBreak/>
         <w:t>Inhaltsverzeichnis</w:t>
@@ -1553,7 +1607,7 @@
       <w:r>
         <w:fldChar w:fldCharType="separate"/>
       </w:r>
-      <w:hyperlink w:anchor="_Toc113310042" w:history="1">
+      <w:hyperlink w:anchor="_Toc120832629" w:history="1">
         <w:r>
           <w:rPr>
             <w:rStyle w:val="Hyperlink"/>
@@ -1580,7 +1634,7 @@
             <w:noProof/>
             <w:webHidden/>
           </w:rPr>
-          <w:instrText xml:space="preserve"> PAGEREF _Toc113310042 \h </w:instrText>
+          <w:instrText xml:space="preserve"> PAGEREF _Toc120832629 \h </w:instrText>
         </w:r>
         <w:r>
           <w:rPr>
@@ -1623,11 +1677,12 @@
           <w:szCs w:val="22"/>
         </w:rPr>
       </w:pPr>
-      <w:hyperlink w:anchor="_Toc113310043" w:history="1">
+      <w:hyperlink w:anchor="_Toc120832630" w:history="1">
         <w:r>
           <w:rPr>
             <w:rStyle w:val="Hyperlink"/>
             <w:noProof/>
+            <w:lang w:val="en-US"/>
           </w:rPr>
           <w:t>1</w:t>
         </w:r>
@@ -1646,8 +1701,9 @@
           <w:rPr>
             <w:rStyle w:val="Hyperlink"/>
             <w:noProof/>
-          </w:rPr>
-          <w:t>Titel</w:t>
+            <w:lang w:val="en-US"/>
+          </w:rPr>
+          <w:t>Einleitung</w:t>
         </w:r>
         <w:r>
           <w:rPr>
@@ -1668,7 +1724,7 @@
             <w:noProof/>
             <w:webHidden/>
           </w:rPr>
-          <w:instrText xml:space="preserve"> PAGEREF _Toc113310043 \h </w:instrText>
+          <w:instrText xml:space="preserve"> PAGEREF _Toc120832630 \h </w:instrText>
         </w:r>
         <w:r>
           <w:rPr>
@@ -1709,11 +1765,12 @@
           <w:szCs w:val="22"/>
         </w:rPr>
       </w:pPr>
-      <w:hyperlink w:anchor="_Toc113310044" w:history="1">
+      <w:hyperlink w:anchor="_Toc120832631" w:history="1">
         <w:r>
           <w:rPr>
             <w:rStyle w:val="Hyperlink"/>
             <w:noProof/>
+            <w:lang w:val="en-US"/>
           </w:rPr>
           <w:t>1.1</w:t>
         </w:r>
@@ -1730,8 +1787,9 @@
           <w:rPr>
             <w:rStyle w:val="Hyperlink"/>
             <w:noProof/>
-          </w:rPr>
-          <w:t>Untertitel</w:t>
+            <w:lang w:val="en-US"/>
+          </w:rPr>
+          <w:t>Vorwort</w:t>
         </w:r>
         <w:r>
           <w:rPr>
@@ -1752,7 +1810,349 @@
             <w:noProof/>
             <w:webHidden/>
           </w:rPr>
-          <w:instrText xml:space="preserve"> PAGEREF _Toc113310044 \h </w:instrText>
+          <w:instrText xml:space="preserve"> PAGEREF _Toc120832631 \h </w:instrText>
+        </w:r>
+        <w:r>
+          <w:rPr>
+            <w:noProof/>
+            <w:webHidden/>
+          </w:rPr>
+        </w:r>
+        <w:r>
+          <w:rPr>
+            <w:noProof/>
+            <w:webHidden/>
+          </w:rPr>
+          <w:fldChar w:fldCharType="separate"/>
+        </w:r>
+        <w:r>
+          <w:rPr>
+            <w:noProof/>
+            <w:webHidden/>
+          </w:rPr>
+          <w:t>3</w:t>
+        </w:r>
+        <w:r>
+          <w:rPr>
+            <w:noProof/>
+            <w:webHidden/>
+          </w:rPr>
+          <w:fldChar w:fldCharType="end"/>
+        </w:r>
+      </w:hyperlink>
+    </w:p>
+    <w:p>
+      <w:pPr>
+        <w:pStyle w:val="Verzeichnis2"/>
+        <w:rPr>
+          <w:rFonts w:asciiTheme="minorHAnsi" w:hAnsiTheme="minorHAnsi" w:cstheme="minorBidi"/>
+          <w:noProof/>
+          <w:sz w:val="22"/>
+          <w:szCs w:val="22"/>
+        </w:rPr>
+      </w:pPr>
+      <w:hyperlink w:anchor="_Toc120832632" w:history="1">
+        <w:r>
+          <w:rPr>
+            <w:rStyle w:val="Hyperlink"/>
+            <w:noProof/>
+          </w:rPr>
+          <w:t>1.2</w:t>
+        </w:r>
+        <w:r>
+          <w:rPr>
+            <w:rFonts w:asciiTheme="minorHAnsi" w:hAnsiTheme="minorHAnsi" w:cstheme="minorBidi"/>
+            <w:noProof/>
+            <w:sz w:val="22"/>
+            <w:szCs w:val="22"/>
+          </w:rPr>
+          <w:tab/>
+        </w:r>
+        <w:r>
+          <w:rPr>
+            <w:rStyle w:val="Hyperlink"/>
+            <w:noProof/>
+          </w:rPr>
+          <w:t>Grundkonzept</w:t>
+        </w:r>
+        <w:r>
+          <w:rPr>
+            <w:noProof/>
+            <w:webHidden/>
+          </w:rPr>
+          <w:tab/>
+        </w:r>
+        <w:r>
+          <w:rPr>
+            <w:noProof/>
+            <w:webHidden/>
+          </w:rPr>
+          <w:fldChar w:fldCharType="begin"/>
+        </w:r>
+        <w:r>
+          <w:rPr>
+            <w:noProof/>
+            <w:webHidden/>
+          </w:rPr>
+          <w:instrText xml:space="preserve"> PAGEREF _Toc120832632 \h </w:instrText>
+        </w:r>
+        <w:r>
+          <w:rPr>
+            <w:noProof/>
+            <w:webHidden/>
+          </w:rPr>
+        </w:r>
+        <w:r>
+          <w:rPr>
+            <w:noProof/>
+            <w:webHidden/>
+          </w:rPr>
+          <w:fldChar w:fldCharType="separate"/>
+        </w:r>
+        <w:r>
+          <w:rPr>
+            <w:noProof/>
+            <w:webHidden/>
+          </w:rPr>
+          <w:t>3</w:t>
+        </w:r>
+        <w:r>
+          <w:rPr>
+            <w:noProof/>
+            <w:webHidden/>
+          </w:rPr>
+          <w:fldChar w:fldCharType="end"/>
+        </w:r>
+      </w:hyperlink>
+    </w:p>
+    <w:p>
+      <w:pPr>
+        <w:pStyle w:val="Verzeichnis3"/>
+        <w:rPr>
+          <w:rFonts w:asciiTheme="minorHAnsi" w:hAnsiTheme="minorHAnsi"/>
+          <w:bCs w:val="0"/>
+          <w:iCs w:val="0"/>
+          <w:noProof/>
+          <w:sz w:val="22"/>
+        </w:rPr>
+      </w:pPr>
+      <w:hyperlink w:anchor="_Toc120832633" w:history="1">
+        <w:r>
+          <w:rPr>
+            <w:rStyle w:val="Hyperlink"/>
+            <w:noProof/>
+          </w:rPr>
+          <w:t>1.2.1</w:t>
+        </w:r>
+        <w:r>
+          <w:rPr>
+            <w:rFonts w:asciiTheme="minorHAnsi" w:hAnsiTheme="minorHAnsi"/>
+            <w:bCs w:val="0"/>
+            <w:iCs w:val="0"/>
+            <w:noProof/>
+            <w:sz w:val="22"/>
+          </w:rPr>
+          <w:tab/>
+        </w:r>
+        <w:r>
+          <w:rPr>
+            <w:rStyle w:val="Hyperlink"/>
+            <w:noProof/>
+          </w:rPr>
+          <w:t>Bauform</w:t>
+        </w:r>
+        <w:r>
+          <w:rPr>
+            <w:noProof/>
+            <w:webHidden/>
+          </w:rPr>
+          <w:tab/>
+        </w:r>
+        <w:r>
+          <w:rPr>
+            <w:noProof/>
+            <w:webHidden/>
+          </w:rPr>
+          <w:fldChar w:fldCharType="begin"/>
+        </w:r>
+        <w:r>
+          <w:rPr>
+            <w:noProof/>
+            <w:webHidden/>
+          </w:rPr>
+          <w:instrText xml:space="preserve"> PAGEREF _Toc120832633 \h </w:instrText>
+        </w:r>
+        <w:r>
+          <w:rPr>
+            <w:noProof/>
+            <w:webHidden/>
+          </w:rPr>
+        </w:r>
+        <w:r>
+          <w:rPr>
+            <w:noProof/>
+            <w:webHidden/>
+          </w:rPr>
+          <w:fldChar w:fldCharType="separate"/>
+        </w:r>
+        <w:r>
+          <w:rPr>
+            <w:noProof/>
+            <w:webHidden/>
+          </w:rPr>
+          <w:t>3</w:t>
+        </w:r>
+        <w:r>
+          <w:rPr>
+            <w:noProof/>
+            <w:webHidden/>
+          </w:rPr>
+          <w:fldChar w:fldCharType="end"/>
+        </w:r>
+      </w:hyperlink>
+    </w:p>
+    <w:p>
+      <w:pPr>
+        <w:pStyle w:val="Verzeichnis3"/>
+        <w:rPr>
+          <w:rFonts w:asciiTheme="minorHAnsi" w:hAnsiTheme="minorHAnsi"/>
+          <w:bCs w:val="0"/>
+          <w:iCs w:val="0"/>
+          <w:noProof/>
+          <w:sz w:val="22"/>
+        </w:rPr>
+      </w:pPr>
+      <w:hyperlink w:anchor="_Toc120832634" w:history="1">
+        <w:r>
+          <w:rPr>
+            <w:rStyle w:val="Hyperlink"/>
+            <w:noProof/>
+          </w:rPr>
+          <w:t>1.2.2</w:t>
+        </w:r>
+        <w:r>
+          <w:rPr>
+            <w:rFonts w:asciiTheme="minorHAnsi" w:hAnsiTheme="minorHAnsi"/>
+            <w:bCs w:val="0"/>
+            <w:iCs w:val="0"/>
+            <w:noProof/>
+            <w:sz w:val="22"/>
+          </w:rPr>
+          <w:tab/>
+        </w:r>
+        <w:r>
+          <w:rPr>
+            <w:rStyle w:val="Hyperlink"/>
+            <w:noProof/>
+          </w:rPr>
+          <w:t>Antrieb</w:t>
+        </w:r>
+        <w:r>
+          <w:rPr>
+            <w:noProof/>
+            <w:webHidden/>
+          </w:rPr>
+          <w:tab/>
+        </w:r>
+        <w:r>
+          <w:rPr>
+            <w:noProof/>
+            <w:webHidden/>
+          </w:rPr>
+          <w:fldChar w:fldCharType="begin"/>
+        </w:r>
+        <w:r>
+          <w:rPr>
+            <w:noProof/>
+            <w:webHidden/>
+          </w:rPr>
+          <w:instrText xml:space="preserve"> PAGEREF _Toc120832634 \h </w:instrText>
+        </w:r>
+        <w:r>
+          <w:rPr>
+            <w:noProof/>
+            <w:webHidden/>
+          </w:rPr>
+        </w:r>
+        <w:r>
+          <w:rPr>
+            <w:noProof/>
+            <w:webHidden/>
+          </w:rPr>
+          <w:fldChar w:fldCharType="separate"/>
+        </w:r>
+        <w:r>
+          <w:rPr>
+            <w:noProof/>
+            <w:webHidden/>
+          </w:rPr>
+          <w:t>3</w:t>
+        </w:r>
+        <w:r>
+          <w:rPr>
+            <w:noProof/>
+            <w:webHidden/>
+          </w:rPr>
+          <w:fldChar w:fldCharType="end"/>
+        </w:r>
+      </w:hyperlink>
+    </w:p>
+    <w:p>
+      <w:pPr>
+        <w:pStyle w:val="Verzeichnis3"/>
+        <w:rPr>
+          <w:rFonts w:asciiTheme="minorHAnsi" w:hAnsiTheme="minorHAnsi"/>
+          <w:bCs w:val="0"/>
+          <w:iCs w:val="0"/>
+          <w:noProof/>
+          <w:sz w:val="22"/>
+        </w:rPr>
+      </w:pPr>
+      <w:hyperlink w:anchor="_Toc120832635" w:history="1">
+        <w:r>
+          <w:rPr>
+            <w:rStyle w:val="Hyperlink"/>
+            <w:noProof/>
+          </w:rPr>
+          <w:t>1.2.3</w:t>
+        </w:r>
+        <w:r>
+          <w:rPr>
+            <w:rFonts w:asciiTheme="minorHAnsi" w:hAnsiTheme="minorHAnsi"/>
+            <w:bCs w:val="0"/>
+            <w:iCs w:val="0"/>
+            <w:noProof/>
+            <w:sz w:val="22"/>
+          </w:rPr>
+          <w:tab/>
+        </w:r>
+        <w:r>
+          <w:rPr>
+            <w:rStyle w:val="Hyperlink"/>
+            <w:noProof/>
+          </w:rPr>
+          <w:t>Grösse</w:t>
+        </w:r>
+        <w:r>
+          <w:rPr>
+            <w:noProof/>
+            <w:webHidden/>
+          </w:rPr>
+          <w:tab/>
+        </w:r>
+        <w:r>
+          <w:rPr>
+            <w:noProof/>
+            <w:webHidden/>
+          </w:rPr>
+          <w:fldChar w:fldCharType="begin"/>
+        </w:r>
+        <w:r>
+          <w:rPr>
+            <w:noProof/>
+            <w:webHidden/>
+          </w:rPr>
+          <w:instrText xml:space="preserve"> PAGEREF _Toc120832635 \h </w:instrText>
         </w:r>
         <w:r>
           <w:rPr>
@@ -1795,7 +2195,7 @@
           <w:szCs w:val="22"/>
         </w:rPr>
       </w:pPr>
-      <w:hyperlink w:anchor="_Toc113310045" w:history="1">
+      <w:hyperlink w:anchor="_Toc120832636" w:history="1">
         <w:r>
           <w:rPr>
             <w:rStyle w:val="Hyperlink"/>
@@ -1821,7 +2221,7 @@
             <w:noProof/>
             <w:lang w:val="en-US"/>
           </w:rPr>
-          <w:t>Noch ein Titel</w:t>
+          <w:t>Mechanik</w:t>
         </w:r>
         <w:r>
           <w:rPr>
@@ -1842,7 +2242,7 @@
             <w:noProof/>
             <w:webHidden/>
           </w:rPr>
-          <w:instrText xml:space="preserve"> PAGEREF _Toc113310045 \h </w:instrText>
+          <w:instrText xml:space="preserve"> PAGEREF _Toc120832636 \h </w:instrText>
         </w:r>
         <w:r>
           <w:rPr>
@@ -1862,7 +2262,7 @@
             <w:noProof/>
             <w:webHidden/>
           </w:rPr>
-          <w:t>3</w:t>
+          <w:t>4</w:t>
         </w:r>
         <w:r>
           <w:rPr>
@@ -1883,12 +2283,11 @@
           <w:szCs w:val="22"/>
         </w:rPr>
       </w:pPr>
-      <w:hyperlink w:anchor="_Toc113310046" w:history="1">
+      <w:hyperlink w:anchor="_Toc120832637" w:history="1">
         <w:r>
           <w:rPr>
             <w:rStyle w:val="Hyperlink"/>
             <w:noProof/>
-            <w:lang w:val="en-US"/>
           </w:rPr>
           <w:t>2.1</w:t>
         </w:r>
@@ -1905,9 +2304,608 @@
           <w:rPr>
             <w:rStyle w:val="Hyperlink"/>
             <w:noProof/>
+          </w:rPr>
+          <w:t>Grundplatte</w:t>
+        </w:r>
+        <w:r>
+          <w:rPr>
+            <w:noProof/>
+            <w:webHidden/>
+          </w:rPr>
+          <w:tab/>
+        </w:r>
+        <w:r>
+          <w:rPr>
+            <w:noProof/>
+            <w:webHidden/>
+          </w:rPr>
+          <w:fldChar w:fldCharType="begin"/>
+        </w:r>
+        <w:r>
+          <w:rPr>
+            <w:noProof/>
+            <w:webHidden/>
+          </w:rPr>
+          <w:instrText xml:space="preserve"> PAGEREF _Toc120832637 \h </w:instrText>
+        </w:r>
+        <w:r>
+          <w:rPr>
+            <w:noProof/>
+            <w:webHidden/>
+          </w:rPr>
+        </w:r>
+        <w:r>
+          <w:rPr>
+            <w:noProof/>
+            <w:webHidden/>
+          </w:rPr>
+          <w:fldChar w:fldCharType="separate"/>
+        </w:r>
+        <w:r>
+          <w:rPr>
+            <w:noProof/>
+            <w:webHidden/>
+          </w:rPr>
+          <w:t>4</w:t>
+        </w:r>
+        <w:r>
+          <w:rPr>
+            <w:noProof/>
+            <w:webHidden/>
+          </w:rPr>
+          <w:fldChar w:fldCharType="end"/>
+        </w:r>
+      </w:hyperlink>
+    </w:p>
+    <w:p>
+      <w:pPr>
+        <w:pStyle w:val="Verzeichnis1"/>
+        <w:rPr>
+          <w:rFonts w:asciiTheme="minorHAnsi" w:hAnsiTheme="minorHAnsi" w:cstheme="minorBidi"/>
+          <w:b w:val="0"/>
+          <w:bCs w:val="0"/>
+          <w:noProof/>
+          <w:sz w:val="22"/>
+          <w:szCs w:val="22"/>
+        </w:rPr>
+      </w:pPr>
+      <w:hyperlink w:anchor="_Toc120832638" w:history="1">
+        <w:r>
+          <w:rPr>
+            <w:rStyle w:val="Hyperlink"/>
+            <w:noProof/>
+          </w:rPr>
+          <w:t>3</w:t>
+        </w:r>
+        <w:r>
+          <w:rPr>
+            <w:rFonts w:asciiTheme="minorHAnsi" w:hAnsiTheme="minorHAnsi" w:cstheme="minorBidi"/>
+            <w:b w:val="0"/>
+            <w:bCs w:val="0"/>
+            <w:noProof/>
+            <w:sz w:val="22"/>
+            <w:szCs w:val="22"/>
+          </w:rPr>
+          <w:tab/>
+        </w:r>
+        <w:r>
+          <w:rPr>
+            <w:rStyle w:val="Hyperlink"/>
+            <w:noProof/>
+          </w:rPr>
+          <w:t>Hardware</w:t>
+        </w:r>
+        <w:r>
+          <w:rPr>
+            <w:noProof/>
+            <w:webHidden/>
+          </w:rPr>
+          <w:tab/>
+        </w:r>
+        <w:r>
+          <w:rPr>
+            <w:noProof/>
+            <w:webHidden/>
+          </w:rPr>
+          <w:fldChar w:fldCharType="begin"/>
+        </w:r>
+        <w:r>
+          <w:rPr>
+            <w:noProof/>
+            <w:webHidden/>
+          </w:rPr>
+          <w:instrText xml:space="preserve"> PAGEREF _Toc120832638 \h </w:instrText>
+        </w:r>
+        <w:r>
+          <w:rPr>
+            <w:noProof/>
+            <w:webHidden/>
+          </w:rPr>
+        </w:r>
+        <w:r>
+          <w:rPr>
+            <w:noProof/>
+            <w:webHidden/>
+          </w:rPr>
+          <w:fldChar w:fldCharType="separate"/>
+        </w:r>
+        <w:r>
+          <w:rPr>
+            <w:noProof/>
+            <w:webHidden/>
+          </w:rPr>
+          <w:t>5</w:t>
+        </w:r>
+        <w:r>
+          <w:rPr>
+            <w:noProof/>
+            <w:webHidden/>
+          </w:rPr>
+          <w:fldChar w:fldCharType="end"/>
+        </w:r>
+      </w:hyperlink>
+    </w:p>
+    <w:p>
+      <w:pPr>
+        <w:pStyle w:val="Verzeichnis2"/>
+        <w:rPr>
+          <w:rFonts w:asciiTheme="minorHAnsi" w:hAnsiTheme="minorHAnsi" w:cstheme="minorBidi"/>
+          <w:noProof/>
+          <w:sz w:val="22"/>
+          <w:szCs w:val="22"/>
+        </w:rPr>
+      </w:pPr>
+      <w:hyperlink w:anchor="_Toc120832639" w:history="1">
+        <w:r>
+          <w:rPr>
+            <w:rStyle w:val="Hyperlink"/>
+            <w:noProof/>
+          </w:rPr>
+          <w:t>3.1</w:t>
+        </w:r>
+        <w:r>
+          <w:rPr>
+            <w:rFonts w:asciiTheme="minorHAnsi" w:hAnsiTheme="minorHAnsi" w:cstheme="minorBidi"/>
+            <w:noProof/>
+            <w:sz w:val="22"/>
+            <w:szCs w:val="22"/>
+          </w:rPr>
+          <w:tab/>
+        </w:r>
+        <w:r>
+          <w:rPr>
+            <w:rStyle w:val="Hyperlink"/>
+            <w:noProof/>
+          </w:rPr>
+          <w:t>Prozessor Arduino Mega</w:t>
+        </w:r>
+        <w:r>
+          <w:rPr>
+            <w:noProof/>
+            <w:webHidden/>
+          </w:rPr>
+          <w:tab/>
+        </w:r>
+        <w:r>
+          <w:rPr>
+            <w:noProof/>
+            <w:webHidden/>
+          </w:rPr>
+          <w:fldChar w:fldCharType="begin"/>
+        </w:r>
+        <w:r>
+          <w:rPr>
+            <w:noProof/>
+            <w:webHidden/>
+          </w:rPr>
+          <w:instrText xml:space="preserve"> PAGEREF _Toc120832639 \h </w:instrText>
+        </w:r>
+        <w:r>
+          <w:rPr>
+            <w:noProof/>
+            <w:webHidden/>
+          </w:rPr>
+        </w:r>
+        <w:r>
+          <w:rPr>
+            <w:noProof/>
+            <w:webHidden/>
+          </w:rPr>
+          <w:fldChar w:fldCharType="separate"/>
+        </w:r>
+        <w:r>
+          <w:rPr>
+            <w:noProof/>
+            <w:webHidden/>
+          </w:rPr>
+          <w:t>5</w:t>
+        </w:r>
+        <w:r>
+          <w:rPr>
+            <w:noProof/>
+            <w:webHidden/>
+          </w:rPr>
+          <w:fldChar w:fldCharType="end"/>
+        </w:r>
+      </w:hyperlink>
+    </w:p>
+    <w:p>
+      <w:pPr>
+        <w:pStyle w:val="Verzeichnis2"/>
+        <w:rPr>
+          <w:rFonts w:asciiTheme="minorHAnsi" w:hAnsiTheme="minorHAnsi" w:cstheme="minorBidi"/>
+          <w:noProof/>
+          <w:sz w:val="22"/>
+          <w:szCs w:val="22"/>
+        </w:rPr>
+      </w:pPr>
+      <w:hyperlink w:anchor="_Toc120832640" w:history="1">
+        <w:r>
+          <w:rPr>
+            <w:rStyle w:val="Hyperlink"/>
+            <w:noProof/>
+          </w:rPr>
+          <w:t>3.2</w:t>
+        </w:r>
+        <w:r>
+          <w:rPr>
+            <w:rFonts w:asciiTheme="minorHAnsi" w:hAnsiTheme="minorHAnsi" w:cstheme="minorBidi"/>
+            <w:noProof/>
+            <w:sz w:val="22"/>
+            <w:szCs w:val="22"/>
+          </w:rPr>
+          <w:tab/>
+        </w:r>
+        <w:r>
+          <w:rPr>
+            <w:rStyle w:val="Hyperlink"/>
+            <w:noProof/>
+          </w:rPr>
+          <w:t>Schrittmotoren Antrieb Nema 14</w:t>
+        </w:r>
+        <w:r>
+          <w:rPr>
+            <w:noProof/>
+            <w:webHidden/>
+          </w:rPr>
+          <w:tab/>
+        </w:r>
+        <w:r>
+          <w:rPr>
+            <w:noProof/>
+            <w:webHidden/>
+          </w:rPr>
+          <w:fldChar w:fldCharType="begin"/>
+        </w:r>
+        <w:r>
+          <w:rPr>
+            <w:noProof/>
+            <w:webHidden/>
+          </w:rPr>
+          <w:instrText xml:space="preserve"> PAGEREF _Toc120832640 \h </w:instrText>
+        </w:r>
+        <w:r>
+          <w:rPr>
+            <w:noProof/>
+            <w:webHidden/>
+          </w:rPr>
+        </w:r>
+        <w:r>
+          <w:rPr>
+            <w:noProof/>
+            <w:webHidden/>
+          </w:rPr>
+          <w:fldChar w:fldCharType="separate"/>
+        </w:r>
+        <w:r>
+          <w:rPr>
+            <w:noProof/>
+            <w:webHidden/>
+          </w:rPr>
+          <w:t>5</w:t>
+        </w:r>
+        <w:r>
+          <w:rPr>
+            <w:noProof/>
+            <w:webHidden/>
+          </w:rPr>
+          <w:fldChar w:fldCharType="end"/>
+        </w:r>
+      </w:hyperlink>
+    </w:p>
+    <w:p>
+      <w:pPr>
+        <w:pStyle w:val="Verzeichnis2"/>
+        <w:rPr>
+          <w:rFonts w:asciiTheme="minorHAnsi" w:hAnsiTheme="minorHAnsi" w:cstheme="minorBidi"/>
+          <w:noProof/>
+          <w:sz w:val="22"/>
+          <w:szCs w:val="22"/>
+        </w:rPr>
+      </w:pPr>
+      <w:hyperlink w:anchor="_Toc120832641" w:history="1">
+        <w:r>
+          <w:rPr>
+            <w:rStyle w:val="Hyperlink"/>
+            <w:noProof/>
+          </w:rPr>
+          <w:t>3.3</w:t>
+        </w:r>
+        <w:r>
+          <w:rPr>
+            <w:rFonts w:asciiTheme="minorHAnsi" w:hAnsiTheme="minorHAnsi" w:cstheme="minorBidi"/>
+            <w:noProof/>
+            <w:sz w:val="22"/>
+            <w:szCs w:val="22"/>
+          </w:rPr>
+          <w:tab/>
+        </w:r>
+        <w:r>
+          <w:rPr>
+            <w:rStyle w:val="Hyperlink"/>
+            <w:noProof/>
+          </w:rPr>
+          <w:t>Schrittmotor Z-Achse</w:t>
+        </w:r>
+        <w:r>
+          <w:rPr>
+            <w:noProof/>
+            <w:webHidden/>
+          </w:rPr>
+          <w:tab/>
+        </w:r>
+        <w:r>
+          <w:rPr>
+            <w:noProof/>
+            <w:webHidden/>
+          </w:rPr>
+          <w:fldChar w:fldCharType="begin"/>
+        </w:r>
+        <w:r>
+          <w:rPr>
+            <w:noProof/>
+            <w:webHidden/>
+          </w:rPr>
+          <w:instrText xml:space="preserve"> PAGEREF _Toc120832641 \h </w:instrText>
+        </w:r>
+        <w:r>
+          <w:rPr>
+            <w:noProof/>
+            <w:webHidden/>
+          </w:rPr>
+        </w:r>
+        <w:r>
+          <w:rPr>
+            <w:noProof/>
+            <w:webHidden/>
+          </w:rPr>
+          <w:fldChar w:fldCharType="separate"/>
+        </w:r>
+        <w:r>
+          <w:rPr>
+            <w:noProof/>
+            <w:webHidden/>
+          </w:rPr>
+          <w:t>6</w:t>
+        </w:r>
+        <w:r>
+          <w:rPr>
+            <w:noProof/>
+            <w:webHidden/>
+          </w:rPr>
+          <w:fldChar w:fldCharType="end"/>
+        </w:r>
+      </w:hyperlink>
+    </w:p>
+    <w:p>
+      <w:pPr>
+        <w:pStyle w:val="Verzeichnis3"/>
+        <w:rPr>
+          <w:rFonts w:asciiTheme="minorHAnsi" w:hAnsiTheme="minorHAnsi"/>
+          <w:bCs w:val="0"/>
+          <w:iCs w:val="0"/>
+          <w:noProof/>
+          <w:sz w:val="22"/>
+        </w:rPr>
+      </w:pPr>
+      <w:hyperlink w:anchor="_Toc120832642" w:history="1">
+        <w:r>
+          <w:rPr>
+            <w:rStyle w:val="Hyperlink"/>
+            <w:noProof/>
+          </w:rPr>
+          <w:t>3.3.1</w:t>
+        </w:r>
+        <w:r>
+          <w:rPr>
+            <w:rFonts w:asciiTheme="minorHAnsi" w:hAnsiTheme="minorHAnsi"/>
+            <w:bCs w:val="0"/>
+            <w:iCs w:val="0"/>
+            <w:noProof/>
+            <w:sz w:val="22"/>
+          </w:rPr>
+          <w:tab/>
+        </w:r>
+        <w:r>
+          <w:rPr>
+            <w:rStyle w:val="Hyperlink"/>
+            <w:noProof/>
+          </w:rPr>
+          <w:t>Modifikation Unipolar zu Bipolar</w:t>
+        </w:r>
+        <w:r>
+          <w:rPr>
+            <w:noProof/>
+            <w:webHidden/>
+          </w:rPr>
+          <w:tab/>
+        </w:r>
+        <w:r>
+          <w:rPr>
+            <w:noProof/>
+            <w:webHidden/>
+          </w:rPr>
+          <w:fldChar w:fldCharType="begin"/>
+        </w:r>
+        <w:r>
+          <w:rPr>
+            <w:noProof/>
+            <w:webHidden/>
+          </w:rPr>
+          <w:instrText xml:space="preserve"> PAGEREF _Toc120832642 \h </w:instrText>
+        </w:r>
+        <w:r>
+          <w:rPr>
+            <w:noProof/>
+            <w:webHidden/>
+          </w:rPr>
+        </w:r>
+        <w:r>
+          <w:rPr>
+            <w:noProof/>
+            <w:webHidden/>
+          </w:rPr>
+          <w:fldChar w:fldCharType="separate"/>
+        </w:r>
+        <w:r>
+          <w:rPr>
+            <w:noProof/>
+            <w:webHidden/>
+          </w:rPr>
+          <w:t>6</w:t>
+        </w:r>
+        <w:r>
+          <w:rPr>
+            <w:noProof/>
+            <w:webHidden/>
+          </w:rPr>
+          <w:fldChar w:fldCharType="end"/>
+        </w:r>
+      </w:hyperlink>
+    </w:p>
+    <w:p>
+      <w:pPr>
+        <w:pStyle w:val="Verzeichnis2"/>
+        <w:rPr>
+          <w:rFonts w:asciiTheme="minorHAnsi" w:hAnsiTheme="minorHAnsi" w:cstheme="minorBidi"/>
+          <w:noProof/>
+          <w:sz w:val="22"/>
+          <w:szCs w:val="22"/>
+        </w:rPr>
+      </w:pPr>
+      <w:hyperlink w:anchor="_Toc120832643" w:history="1">
+        <w:r>
+          <w:rPr>
+            <w:rStyle w:val="Hyperlink"/>
+            <w:noProof/>
+          </w:rPr>
+          <w:t>3.4</w:t>
+        </w:r>
+        <w:r>
+          <w:rPr>
+            <w:rFonts w:asciiTheme="minorHAnsi" w:hAnsiTheme="minorHAnsi" w:cstheme="minorBidi"/>
+            <w:noProof/>
+            <w:sz w:val="22"/>
+            <w:szCs w:val="22"/>
+          </w:rPr>
+          <w:tab/>
+        </w:r>
+        <w:r>
+          <w:rPr>
+            <w:rStyle w:val="Hyperlink"/>
+            <w:noProof/>
+          </w:rPr>
+          <w:t>Schrittmotorentreiber</w:t>
+        </w:r>
+        <w:r>
+          <w:rPr>
+            <w:noProof/>
+            <w:webHidden/>
+          </w:rPr>
+          <w:tab/>
+        </w:r>
+        <w:r>
+          <w:rPr>
+            <w:noProof/>
+            <w:webHidden/>
+          </w:rPr>
+          <w:fldChar w:fldCharType="begin"/>
+        </w:r>
+        <w:r>
+          <w:rPr>
+            <w:noProof/>
+            <w:webHidden/>
+          </w:rPr>
+          <w:instrText xml:space="preserve"> PAGEREF _Toc120832643 \h </w:instrText>
+        </w:r>
+        <w:r>
+          <w:rPr>
+            <w:noProof/>
+            <w:webHidden/>
+          </w:rPr>
+        </w:r>
+        <w:r>
+          <w:rPr>
+            <w:noProof/>
+            <w:webHidden/>
+          </w:rPr>
+          <w:fldChar w:fldCharType="separate"/>
+        </w:r>
+        <w:r>
+          <w:rPr>
+            <w:noProof/>
+            <w:webHidden/>
+          </w:rPr>
+          <w:t>7</w:t>
+        </w:r>
+        <w:r>
+          <w:rPr>
+            <w:noProof/>
+            <w:webHidden/>
+          </w:rPr>
+          <w:fldChar w:fldCharType="end"/>
+        </w:r>
+      </w:hyperlink>
+    </w:p>
+    <w:p>
+      <w:pPr>
+        <w:pStyle w:val="Verzeichnis1"/>
+        <w:rPr>
+          <w:rFonts w:asciiTheme="minorHAnsi" w:hAnsiTheme="minorHAnsi" w:cstheme="minorBidi"/>
+          <w:b w:val="0"/>
+          <w:bCs w:val="0"/>
+          <w:noProof/>
+          <w:sz w:val="22"/>
+          <w:szCs w:val="22"/>
+        </w:rPr>
+      </w:pPr>
+      <w:hyperlink w:anchor="_Toc120832644" w:history="1">
+        <w:r>
+          <w:rPr>
+            <w:rStyle w:val="Hyperlink"/>
+            <w:noProof/>
             <w:lang w:val="en-US"/>
           </w:rPr>
-          <w:t>Untertitel von Noch ein Titel</w:t>
+          <w:t>4</w:t>
+        </w:r>
+        <w:r>
+          <w:rPr>
+            <w:rFonts w:asciiTheme="minorHAnsi" w:hAnsiTheme="minorHAnsi" w:cstheme="minorBidi"/>
+            <w:b w:val="0"/>
+            <w:bCs w:val="0"/>
+            <w:noProof/>
+            <w:sz w:val="22"/>
+            <w:szCs w:val="22"/>
+          </w:rPr>
+          <w:tab/>
+        </w:r>
+        <w:r>
+          <w:rPr>
+            <w:rStyle w:val="Hyperlink"/>
+            <w:noProof/>
+            <w:lang w:val="en-US"/>
+          </w:rPr>
+          <w:t>Software</w:t>
         </w:r>
         <w:r>
           <w:rPr>
@@ -1928,7 +2926,7 @@
             <w:noProof/>
             <w:webHidden/>
           </w:rPr>
-          <w:instrText xml:space="preserve"> PAGEREF _Toc113310046 \h </w:instrText>
+          <w:instrText xml:space="preserve"> PAGEREF _Toc120832644 \h </w:instrText>
         </w:r>
         <w:r>
           <w:rPr>
@@ -1948,7 +2946,178 @@
             <w:noProof/>
             <w:webHidden/>
           </w:rPr>
-          <w:t>3</w:t>
+          <w:t>7</w:t>
+        </w:r>
+        <w:r>
+          <w:rPr>
+            <w:noProof/>
+            <w:webHidden/>
+          </w:rPr>
+          <w:fldChar w:fldCharType="end"/>
+        </w:r>
+      </w:hyperlink>
+    </w:p>
+    <w:p>
+      <w:pPr>
+        <w:pStyle w:val="Verzeichnis2"/>
+        <w:rPr>
+          <w:rFonts w:asciiTheme="minorHAnsi" w:hAnsiTheme="minorHAnsi" w:cstheme="minorBidi"/>
+          <w:noProof/>
+          <w:sz w:val="22"/>
+          <w:szCs w:val="22"/>
+        </w:rPr>
+      </w:pPr>
+      <w:hyperlink w:anchor="_Toc120832645" w:history="1">
+        <w:r>
+          <w:rPr>
+            <w:rStyle w:val="Hyperlink"/>
+            <w:noProof/>
+            <w:lang w:val="en-US"/>
+          </w:rPr>
+          <w:t>4.1</w:t>
+        </w:r>
+        <w:r>
+          <w:rPr>
+            <w:rFonts w:asciiTheme="minorHAnsi" w:hAnsiTheme="minorHAnsi" w:cstheme="minorBidi"/>
+            <w:noProof/>
+            <w:sz w:val="22"/>
+            <w:szCs w:val="22"/>
+          </w:rPr>
+          <w:tab/>
+        </w:r>
+        <w:r>
+          <w:rPr>
+            <w:rStyle w:val="Hyperlink"/>
+            <w:noProof/>
+            <w:lang w:val="en-US"/>
+          </w:rPr>
+          <w:t>Programmablaufplan</w:t>
+        </w:r>
+        <w:r>
+          <w:rPr>
+            <w:noProof/>
+            <w:webHidden/>
+          </w:rPr>
+          <w:tab/>
+        </w:r>
+        <w:r>
+          <w:rPr>
+            <w:noProof/>
+            <w:webHidden/>
+          </w:rPr>
+          <w:fldChar w:fldCharType="begin"/>
+        </w:r>
+        <w:r>
+          <w:rPr>
+            <w:noProof/>
+            <w:webHidden/>
+          </w:rPr>
+          <w:instrText xml:space="preserve"> PAGEREF _Toc120832645 \h </w:instrText>
+        </w:r>
+        <w:r>
+          <w:rPr>
+            <w:noProof/>
+            <w:webHidden/>
+          </w:rPr>
+        </w:r>
+        <w:r>
+          <w:rPr>
+            <w:noProof/>
+            <w:webHidden/>
+          </w:rPr>
+          <w:fldChar w:fldCharType="separate"/>
+        </w:r>
+        <w:r>
+          <w:rPr>
+            <w:noProof/>
+            <w:webHidden/>
+          </w:rPr>
+          <w:t>7</w:t>
+        </w:r>
+        <w:r>
+          <w:rPr>
+            <w:noProof/>
+            <w:webHidden/>
+          </w:rPr>
+          <w:fldChar w:fldCharType="end"/>
+        </w:r>
+      </w:hyperlink>
+    </w:p>
+    <w:p>
+      <w:pPr>
+        <w:pStyle w:val="Verzeichnis2"/>
+        <w:rPr>
+          <w:rFonts w:asciiTheme="minorHAnsi" w:hAnsiTheme="minorHAnsi" w:cstheme="minorBidi"/>
+          <w:noProof/>
+          <w:sz w:val="22"/>
+          <w:szCs w:val="22"/>
+        </w:rPr>
+      </w:pPr>
+      <w:hyperlink w:anchor="_Toc120832646" w:history="1">
+        <w:r>
+          <w:rPr>
+            <w:rStyle w:val="Hyperlink"/>
+            <w:noProof/>
+            <w:lang w:val="en-US"/>
+          </w:rPr>
+          <w:t>4.2</w:t>
+        </w:r>
+        <w:r>
+          <w:rPr>
+            <w:rFonts w:asciiTheme="minorHAnsi" w:hAnsiTheme="minorHAnsi" w:cstheme="minorBidi"/>
+            <w:noProof/>
+            <w:sz w:val="22"/>
+            <w:szCs w:val="22"/>
+          </w:rPr>
+          <w:tab/>
+        </w:r>
+        <w:r>
+          <w:rPr>
+            <w:rStyle w:val="Hyperlink"/>
+            <w:noProof/>
+          </w:rPr>
+          <w:t>Grundaufbau</w:t>
+        </w:r>
+        <w:r>
+          <w:rPr>
+            <w:noProof/>
+            <w:webHidden/>
+          </w:rPr>
+          <w:tab/>
+        </w:r>
+        <w:r>
+          <w:rPr>
+            <w:noProof/>
+            <w:webHidden/>
+          </w:rPr>
+          <w:fldChar w:fldCharType="begin"/>
+        </w:r>
+        <w:r>
+          <w:rPr>
+            <w:noProof/>
+            <w:webHidden/>
+          </w:rPr>
+          <w:instrText xml:space="preserve"> PAGEREF _Toc120832646 \h </w:instrText>
+        </w:r>
+        <w:r>
+          <w:rPr>
+            <w:noProof/>
+            <w:webHidden/>
+          </w:rPr>
+        </w:r>
+        <w:r>
+          <w:rPr>
+            <w:noProof/>
+            <w:webHidden/>
+          </w:rPr>
+          <w:fldChar w:fldCharType="separate"/>
+        </w:r>
+        <w:r>
+          <w:rPr>
+            <w:noProof/>
+            <w:webHidden/>
+          </w:rPr>
+          <w:t>7</w:t>
         </w:r>
         <w:r>
           <w:rPr>
@@ -1999,12 +3168,16 @@
           <w:lang w:val="en-US"/>
         </w:rPr>
       </w:pPr>
+      <w:bookmarkStart w:id="1" w:name="_Toc120832630"/>
+      <w:proofErr w:type="spellStart"/>
       <w:r>
         <w:rPr>
           <w:lang w:val="en-US"/>
         </w:rPr>
         <w:t>Einleitung</w:t>
       </w:r>
+      <w:bookmarkEnd w:id="1"/>
+      <w:proofErr w:type="spellEnd"/>
     </w:p>
     <w:p>
       <w:pPr>
@@ -2017,12 +3190,16 @@
           <w:lang w:val="en-US"/>
         </w:rPr>
       </w:pPr>
+      <w:bookmarkStart w:id="2" w:name="_Toc120832631"/>
+      <w:proofErr w:type="spellStart"/>
       <w:r>
         <w:rPr>
           <w:lang w:val="en-US"/>
         </w:rPr>
         <w:t>Vorwort</w:t>
       </w:r>
+      <w:bookmarkEnd w:id="2"/>
+      <w:proofErr w:type="spellEnd"/>
     </w:p>
     <w:p>
       <w:pPr>
@@ -2047,9 +3224,11 @@
       <w:pPr>
         <w:pStyle w:val="berschrift2"/>
       </w:pPr>
+      <w:bookmarkStart w:id="3" w:name="_Toc120832632"/>
       <w:r>
         <w:t>Grundkonzept</w:t>
       </w:r>
+      <w:bookmarkEnd w:id="3"/>
     </w:p>
     <w:p>
       <w:pPr>
@@ -2068,9 +3247,11 @@
       <w:pPr>
         <w:pStyle w:val="berschrift3"/>
       </w:pPr>
+      <w:bookmarkStart w:id="4" w:name="_Toc120832633"/>
       <w:r>
         <w:t>Bauform</w:t>
       </w:r>
+      <w:bookmarkEnd w:id="4"/>
     </w:p>
     <w:p>
       <w:pPr>
@@ -2088,13 +3269,7 @@
         <w:rPr>
           <w:lang w:eastAsia="de-CH"/>
         </w:rPr>
-        <w:t xml:space="preserve"> und </w:t>
-      </w:r>
-      <w:r>
-        <w:rPr>
-          <w:lang w:eastAsia="de-CH"/>
-        </w:rPr>
-        <w:t>mit Sensoren die Umgebung scannen kann</w:t>
+        <w:t xml:space="preserve"> und mit Sensoren die Umgebung scannen kann</w:t>
       </w:r>
       <w:r>
         <w:rPr>
@@ -2113,9 +3288,11 @@
       <w:pPr>
         <w:pStyle w:val="berschrift3"/>
       </w:pPr>
+      <w:bookmarkStart w:id="5" w:name="_Toc120832634"/>
       <w:r>
         <w:t>Antrieb</w:t>
       </w:r>
+      <w:bookmarkEnd w:id="5"/>
     </w:p>
     <w:p>
       <w:pPr>
@@ -2133,153 +3310,211 @@
         <w:rPr>
           <w:lang w:eastAsia="de-CH"/>
         </w:rPr>
-        <w:t>symmetrisch</w:t>
+        <w:t xml:space="preserve">symmetrisch </w:t>
       </w:r>
       <w:r>
         <w:rPr>
           <w:lang w:eastAsia="de-CH"/>
         </w:rPr>
-        <w:t xml:space="preserve"> </w:t>
+        <w:t xml:space="preserve">durch den Mittelpunkt des Kreises angeordnet sind. Somit kann sich der Roboter einfach drehen, indem beide Räder mit gleicher Geschwindigkeit gedreht werden, wobei die Drehrichtung eines Rades invertiert zum anderen sein muss. </w:t>
       </w:r>
       <w:r>
         <w:rPr>
           <w:lang w:eastAsia="de-CH"/>
         </w:rPr>
-        <w:t xml:space="preserve">durch den Mittelpunkt des Kreises angeordnet sind. Somit kann sich der Roboter einfach drehen, indem beide Räder mit gleicher Geschwindigkeit gedreht werden, wobei die Drehrichtung eines Rades invertiert zum anderen sein muss. </w:t>
+        <w:t>Die günstigste und einfachste Lösung um da</w:t>
       </w:r>
       <w:r>
         <w:rPr>
           <w:lang w:eastAsia="de-CH"/>
         </w:rPr>
-        <w:t>Die günstigste und einfachste Lösung um da</w:t>
+        <w:t xml:space="preserve">s Gleichgewicht </w:t>
       </w:r>
       <w:r>
         <w:rPr>
           <w:lang w:eastAsia="de-CH"/>
         </w:rPr>
-        <w:t xml:space="preserve">s Gleichgewicht </w:t>
+        <w:t>des</w:t>
       </w:r>
       <w:r>
         <w:rPr>
           <w:lang w:eastAsia="de-CH"/>
         </w:rPr>
-        <w:t>des</w:t>
+        <w:t xml:space="preserve"> zweirädrigen </w:t>
       </w:r>
       <w:r>
         <w:rPr>
           <w:lang w:eastAsia="de-CH"/>
         </w:rPr>
-        <w:t xml:space="preserve"> zweirädrigen </w:t>
+        <w:t xml:space="preserve">Roboter </w:t>
       </w:r>
       <w:r>
         <w:rPr>
           <w:lang w:eastAsia="de-CH"/>
         </w:rPr>
-        <w:t xml:space="preserve">Roboter </w:t>
+        <w:t>zu halten</w:t>
       </w:r>
       <w:r>
         <w:rPr>
           <w:lang w:eastAsia="de-CH"/>
         </w:rPr>
-        <w:t>zu halten</w:t>
+        <w:t xml:space="preserve"> ist das Gewicht nach hinten zu verlagern und eine Kugelrolle am Heck zu montieren.</w:t>
       </w:r>
       <w:r>
         <w:rPr>
           <w:lang w:eastAsia="de-CH"/>
         </w:rPr>
-        <w:t xml:space="preserve"> ist das Gewicht nach hinten zu verlagern und eine Kugelrolle am Heck zu montieren.</w:t>
+        <w:t xml:space="preserve"> Die Herausforderung dabei ist der reduzierte Platz für Komponenten durch die restriktive Anordnung derjenigen nach hinten. Beachtet werden muss auch die Bremsleistung, welche je nach Schwerpunkt limitiert werden muss damit der Roboter nicht nach vorne </w:t>
       </w:r>
       <w:r>
         <w:rPr>
           <w:lang w:eastAsia="de-CH"/>
         </w:rPr>
-        <w:t xml:space="preserve"> Die Herausforderung dabei ist der reduzierte Platz für Komponenten durch die restriktive Anordnung derjenigen nach hinten. Beachtet werden muss auch die Bremsleistung, welche je nach Schwerpunkt limitiert werden muss damit der Roboter nicht nach vorne Kippt.</w:t>
+        <w:t>k</w:t>
+      </w:r>
+      <w:r>
+        <w:rPr>
+          <w:lang w:eastAsia="de-CH"/>
+        </w:rPr>
+        <w:t>ippt.</w:t>
       </w:r>
     </w:p>
     <w:p>
       <w:pPr>
         <w:pStyle w:val="berschrift3"/>
       </w:pPr>
+      <w:bookmarkStart w:id="6" w:name="_Toc120832635"/>
       <w:r>
         <w:t>Grösse</w:t>
       </w:r>
+      <w:bookmarkEnd w:id="6"/>
     </w:p>
     <w:p>
       <w:pPr>
         <w:rPr>
+          <w:b/>
+        </w:rPr>
+      </w:pPr>
+      <w:r>
+        <w:rPr>
           <w:lang w:eastAsia="de-CH"/>
         </w:rPr>
-      </w:pPr>
+        <w:t>Damit der Roboter die Würfel am Rande des Spielfeldes</w:t>
+      </w:r>
       <w:r>
         <w:rPr>
           <w:lang w:eastAsia="de-CH"/>
         </w:rPr>
-        <w:t xml:space="preserve">Damit der Roboter die Würfel am Rande des Spielfeldes </w:t>
-      </w:r>
-    </w:p>
-    <w:p>
-      <w:pPr>
+        <w:t xml:space="preserve"> aus </w:t>
+      </w:r>
+      <w:r>
         <w:rPr>
           <w:lang w:eastAsia="de-CH"/>
         </w:rPr>
-      </w:pPr>
+        <w:t>jeder Richtung</w:t>
+      </w:r>
       <w:r>
         <w:rPr>
           <w:lang w:eastAsia="de-CH"/>
         </w:rPr>
-        <w:t xml:space="preserve">Dies ergibt einen </w:t>
-      </w:r>
-    </w:p>
-    <w:p>
-      <w:pPr>
+        <w:t xml:space="preserve"> </w:t>
+      </w:r>
+      <w:r>
         <w:rPr>
           <w:lang w:eastAsia="de-CH"/>
         </w:rPr>
-      </w:pPr>
+        <w:t>(</w:t>
+      </w:r>
       <w:r>
         <w:rPr>
           <w:lang w:eastAsia="de-CH"/>
         </w:rPr>
-        <w:t xml:space="preserve">Somit muss die ganze </w:t>
+        <w:t>180</w:t>
       </w:r>
       <w:r>
         <w:rPr>
           <w:lang w:eastAsia="de-CH"/>
         </w:rPr>
-        <w:t xml:space="preserve">Mechanik </w:t>
+        <w:t>°</w:t>
       </w:r>
       <w:r>
         <w:rPr>
           <w:lang w:eastAsia="de-CH"/>
         </w:rPr>
-        <w:t xml:space="preserve">und </w:t>
+        <w:t>)</w:t>
       </w:r>
       <w:r>
         <w:rPr>
           <w:lang w:eastAsia="de-CH"/>
         </w:rPr>
-        <w:t xml:space="preserve">Hardware </w:t>
+        <w:t xml:space="preserve"> anfahren kann, ergab sich eine eigene Anforderung der Grösse,</w:t>
       </w:r>
       <w:r>
         <w:rPr>
           <w:lang w:eastAsia="de-CH"/>
         </w:rPr>
-        <w:t xml:space="preserve">auf ein minimum an grösse </w:t>
-      </w:r>
-    </w:p>
-    <w:p>
-      <w:pPr>
-        <w:rPr>
-          <w:b/>
-        </w:rPr>
-      </w:pPr>
-    </w:p>
-    <w:p>
-      <w:pPr>
-        <w:rPr>
-          <w:b/>
-        </w:rPr>
-      </w:pPr>
+        <w:t xml:space="preserve"> wessen</w:t>
+      </w:r>
+      <w:r>
+        <w:rPr>
+          <w:lang w:eastAsia="de-CH"/>
+        </w:rPr>
+        <w:t xml:space="preserve"> </w:t>
+      </w:r>
+      <w:r>
+        <w:rPr>
+          <w:lang w:eastAsia="de-CH"/>
+        </w:rPr>
+        <w:t xml:space="preserve">Radius </w:t>
+      </w:r>
+      <w:r>
+        <w:rPr>
+          <w:lang w:eastAsia="de-CH"/>
+        </w:rPr>
+        <w:t xml:space="preserve">gleich dem des Mindestabstandes der Würfel vom Spielfeldrand entspricht. Diese zusätzliche Einschränkung </w:t>
+      </w:r>
+      <w:r>
+        <w:rPr>
+          <w:lang w:eastAsia="de-CH"/>
+        </w:rPr>
+        <w:t>erfordert ein Platzsparendes</w:t>
+      </w:r>
+      <w:r>
+        <w:rPr>
+          <w:lang w:eastAsia="de-CH"/>
+        </w:rPr>
+        <w:t xml:space="preserve"> </w:t>
+      </w:r>
+      <w:r>
+        <w:rPr>
+          <w:lang w:eastAsia="de-CH"/>
+        </w:rPr>
+        <w:t>Design der</w:t>
+      </w:r>
+      <w:r>
+        <w:rPr>
+          <w:lang w:eastAsia="de-CH"/>
+        </w:rPr>
+        <w:t xml:space="preserve"> ganze</w:t>
+      </w:r>
+      <w:r>
+        <w:rPr>
+          <w:lang w:eastAsia="de-CH"/>
+        </w:rPr>
+        <w:t>n</w:t>
+      </w:r>
+      <w:r>
+        <w:rPr>
+          <w:lang w:eastAsia="de-CH"/>
+        </w:rPr>
+        <w:t xml:space="preserve"> Mechanik und Hardware</w:t>
+      </w:r>
+      <w:r>
+        <w:rPr>
+          <w:lang w:eastAsia="de-CH"/>
+        </w:rPr>
+        <w:t>.</w:t>
+      </w:r>
     </w:p>
     <w:p>
       <w:pPr>
@@ -2292,12 +3527,72 @@
           <w:lang w:val="en-US"/>
         </w:rPr>
       </w:pPr>
+      <w:bookmarkStart w:id="7" w:name="_Toc120832636"/>
+      <w:proofErr w:type="spellStart"/>
       <w:r>
         <w:rPr>
           <w:lang w:val="en-US"/>
         </w:rPr>
+        <w:lastRenderedPageBreak/>
         <w:t>Mechanik</w:t>
       </w:r>
+      <w:bookmarkEnd w:id="7"/>
+      <w:proofErr w:type="spellEnd"/>
+    </w:p>
+    <w:p>
+      <w:pPr>
+        <w:jc w:val="both"/>
+        <w:rPr>
+          <w:lang w:val="en-US" w:eastAsia="de-CH"/>
+        </w:rPr>
+      </w:pPr>
+      <w:r>
+        <w:rPr>
+          <w:lang w:val="en-US" w:eastAsia="de-CH"/>
+        </w:rPr>
+        <w:drawing>
+          <wp:inline distT="0" distB="0" distL="0" distR="0" wp14:anchorId="0808088D" wp14:editId="4EB7A81D">
+            <wp:extent cx="3173649" cy="4000500"/>
+            <wp:effectExtent l="0" t="0" r="8255" b="0"/>
+            <wp:docPr id="2" name="Grafik 2"/>
+            <wp:cNvGraphicFramePr>
+              <a:graphicFrameLocks xmlns:a="http://schemas.openxmlformats.org/drawingml/2006/main" noChangeAspect="1"/>
+            </wp:cNvGraphicFramePr>
+            <a:graphic xmlns:a="http://schemas.openxmlformats.org/drawingml/2006/main">
+              <a:graphicData uri="http://schemas.openxmlformats.org/drawingml/2006/picture">
+                <pic:pic xmlns:pic="http://schemas.openxmlformats.org/drawingml/2006/picture">
+                  <pic:nvPicPr>
+                    <pic:cNvPr id="1" name=""/>
+                    <pic:cNvPicPr/>
+                  </pic:nvPicPr>
+                  <pic:blipFill>
+                    <a:blip r:embed="rId8"/>
+                    <a:stretch>
+                      <a:fillRect/>
+                    </a:stretch>
+                  </pic:blipFill>
+                  <pic:spPr>
+                    <a:xfrm>
+                      <a:off x="0" y="0"/>
+                      <a:ext cx="3175951" cy="4003402"/>
+                    </a:xfrm>
+                    <a:prstGeom prst="rect">
+                      <a:avLst/>
+                    </a:prstGeom>
+                  </pic:spPr>
+                </pic:pic>
+              </a:graphicData>
+            </a:graphic>
+          </wp:inline>
+        </w:drawing>
+      </w:r>
+    </w:p>
+    <w:p>
+      <w:pPr>
+        <w:rPr>
+          <w:lang w:val="en-US" w:eastAsia="de-CH"/>
+        </w:rPr>
+      </w:pPr>
     </w:p>
     <w:p>
       <w:pPr>
@@ -2307,164 +3602,20 @@
           <w:numId w:val="22"/>
         </w:numPr>
       </w:pPr>
+      <w:bookmarkStart w:id="8" w:name="_Toc120832637"/>
       <w:r>
         <w:t>Grundplatte</w:t>
       </w:r>
+      <w:bookmarkEnd w:id="8"/>
     </w:p>
     <w:p>
       <w:pPr>
         <w:rPr>
           <w:b/>
-          <w:lang w:val="en-US"/>
-        </w:rPr>
-      </w:pPr>
-      <w:r>
-        <w:t xml:space="preserve">Lorem ipsum dolor sit amet, consetetur sadipscing elitr, sed diam nonumy eirmod tempor invidunt ut labore et dolore magna aliquyam erat, sed diam voluptua. </w:t>
-      </w:r>
-      <w:r>
-        <w:rPr>
-          <w:lang w:val="fr-CH"/>
-        </w:rPr>
-        <w:t xml:space="preserve">At vero eos et accusam et justo duo dolores et ea rebum. </w:t>
-      </w:r>
-      <w:r>
-        <w:rPr>
-          <w:lang w:val="en-US"/>
-        </w:rPr>
-        <w:t xml:space="preserve">Stet clita kasd gubergren, no sea takimata sanctus est Lorem ipsum dolor sit amet. Lorem ipsum dolor sit amet, consetetur sadipscing elitr, sed diam nonumy eirmod tempor invidunt ut labore et dolore magna aliquyam erat, sed diam voluptua. </w:t>
-      </w:r>
-      <w:r>
-        <w:rPr>
-          <w:lang w:val="fr-CH"/>
-        </w:rPr>
-        <w:t xml:space="preserve">At vero eos et accusam et justo duo dolores et ea rebum. </w:t>
-      </w:r>
-      <w:r>
-        <w:rPr>
-          <w:lang w:val="en-US"/>
-        </w:rPr>
-        <w:t>Stet clita kasd gubergren, no sea takimata sanctus est Lorem ipsum dolor sit amet</w:t>
-      </w:r>
-      <w:r>
-        <w:rPr>
-          <w:b/>
-          <w:lang w:val="en-US"/>
-        </w:rPr>
-        <w:t>.</w:t>
-      </w:r>
-    </w:p>
-    <w:p>
-      <w:pPr>
-        <w:rPr>
-          <w:b/>
-          <w:lang w:val="en-US"/>
-        </w:rPr>
-      </w:pPr>
-    </w:p>
-    <w:p>
-      <w:pPr>
-        <w:rPr>
-          <w:b/>
-          <w:lang w:val="en-US"/>
-        </w:rPr>
-      </w:pPr>
-    </w:p>
-    <w:p>
-      <w:pPr>
-        <w:rPr>
-          <w:b/>
-          <w:lang w:val="en-US"/>
-        </w:rPr>
-      </w:pPr>
-    </w:p>
-    <w:p>
-      <w:pPr>
-        <w:pStyle w:val="berschrift1"/>
-      </w:pPr>
-      <w:r>
-        <w:lastRenderedPageBreak/>
-        <w:t>Hardware</w:t>
-      </w:r>
-    </w:p>
-    <w:p>
-      <w:pPr>
-        <w:pStyle w:val="berschrift2"/>
-      </w:pPr>
-      <w:r>
-        <w:t xml:space="preserve">Prozessor Arduino Mega </w:t>
-      </w:r>
-    </w:p>
-    <w:p>
-      <w:pPr>
-        <w:rPr>
-          <w:lang w:eastAsia="de-CH"/>
-        </w:rPr>
-      </w:pPr>
-      <w:r>
-        <w:rPr>
-          <w:lang w:eastAsia="de-CH"/>
-        </w:rPr>
-        <w:t>Aufgrund der Idee eines intelligenten Algorithmus, welcher den effektivsten Weg zum sammeln der Würfel berechnen und während dem Fahren die Koordinaten korrigieren soll, fiel die Entscheidung</w:t>
-      </w:r>
-      <w:r>
-        <w:rPr>
-          <w:lang w:eastAsia="de-CH"/>
-        </w:rPr>
-        <w:t xml:space="preserve"> zuerst</w:t>
-      </w:r>
-      <w:r>
-        <w:rPr>
-          <w:lang w:eastAsia="de-CH"/>
-        </w:rPr>
-        <w:t xml:space="preserve"> auf den Leistungsstärkeren Arduino Mega </w:t>
-      </w:r>
-      <w:r>
-        <w:rPr>
-          <w:lang w:eastAsia="de-CH"/>
-        </w:rPr>
-        <w:t xml:space="preserve">bei </w:t>
-      </w:r>
-      <w:r>
-        <w:rPr>
-          <w:lang w:eastAsia="de-CH"/>
-        </w:rPr>
-        <w:t>welche</w:t>
-      </w:r>
-      <w:r>
-        <w:rPr>
-          <w:lang w:eastAsia="de-CH"/>
-        </w:rPr>
-        <w:t xml:space="preserve">m auch mehr Schnittstellen </w:t>
-      </w:r>
-      <w:r>
-        <w:rPr>
-          <w:lang w:eastAsia="de-CH"/>
-        </w:rPr>
-        <w:t xml:space="preserve">bei Bedarf </w:t>
-      </w:r>
-      <w:r>
-        <w:rPr>
-          <w:lang w:eastAsia="de-CH"/>
-        </w:rPr>
-        <w:t xml:space="preserve">von </w:t>
-      </w:r>
-      <w:r>
-        <w:rPr>
-          <w:lang w:eastAsia="de-CH"/>
-        </w:rPr>
-        <w:t xml:space="preserve">zusätzlicher Hardware </w:t>
-      </w:r>
-      <w:r>
-        <w:rPr>
-          <w:lang w:eastAsia="de-CH"/>
-        </w:rPr>
-        <w:t>vorhanden sind. Der Platz für einen Originalen Arduino Mega war jedoch nicht ausreichend, wodurch die Suche nach einer Alternative ein Arduino Mega Kompatibles Board ergeben hat</w:t>
-      </w:r>
-      <w:r>
-        <w:rPr>
-          <w:lang w:eastAsia="de-CH"/>
-        </w:rPr>
-        <w:t xml:space="preserve">, welches </w:t>
+        </w:rPr>
+      </w:pPr>
+      <w:r>
+        <w:t>Die Grundplatte ist die zentrale Komponente, auf welcher alle weiteren Bauteile montiert werden.</w:t>
       </w:r>
     </w:p>
     <w:tbl>
@@ -2487,6 +3638,7 @@
         <w:tc>
           <w:tcPr>
             <w:tcW w:w="3965" w:type="dxa"/>
+            <w:shd w:val="clear" w:color="auto" w:fill="D9D9D9" w:themeFill="background1" w:themeFillShade="D9"/>
             <w:vAlign w:val="center"/>
           </w:tcPr>
           <w:p>
@@ -2498,20 +3650,41 @@
                 <w:lang w:val="en-US" w:eastAsia="de-CH"/>
               </w:rPr>
             </w:pPr>
+            <w:proofErr w:type="spellStart"/>
             <w:r>
               <w:rPr>
                 <w:b/>
                 <w:bCs/>
                 <w:lang w:val="en-US" w:eastAsia="de-CH"/>
               </w:rPr>
-              <w:t>Mega Pro Embed Mega2560 Extra Mini</w:t>
-            </w:r>
+              <w:t>Grundplatte</w:t>
+            </w:r>
+            <w:proofErr w:type="spellEnd"/>
+            <w:r>
+              <w:rPr>
+                <w:b/>
+                <w:bCs/>
+                <w:lang w:val="en-US" w:eastAsia="de-CH"/>
+              </w:rPr>
+              <w:t xml:space="preserve"> 3D </w:t>
+            </w:r>
+            <w:proofErr w:type="spellStart"/>
+            <w:r>
+              <w:rPr>
+                <w:b/>
+                <w:bCs/>
+                <w:lang w:val="en-US" w:eastAsia="de-CH"/>
+              </w:rPr>
+              <w:t>Druck</w:t>
+            </w:r>
+            <w:proofErr w:type="spellEnd"/>
           </w:p>
         </w:tc>
         <w:tc>
           <w:tcPr>
             <w:tcW w:w="5946" w:type="dxa"/>
             <w:gridSpan w:val="2"/>
+            <w:shd w:val="clear" w:color="auto" w:fill="D9D9D9" w:themeFill="background1" w:themeFillShade="D9"/>
             <w:vAlign w:val="center"/>
           </w:tcPr>
           <w:p>
@@ -2558,698 +3731,14 @@
             </w:pPr>
             <w:r>
               <w:rPr>
+                <w:noProof/>
                 <w:lang w:eastAsia="de-CH"/>
               </w:rPr>
               <w:drawing>
-                <wp:inline distT="0" distB="0" distL="0" distR="0" wp14:anchorId="0D043BE5" wp14:editId="767A8AE4">
-                  <wp:extent cx="2380615" cy="2005330"/>
-                  <wp:effectExtent l="0" t="0" r="635" b="0"/>
-                  <wp:docPr id="7" name="Grafik 7"/>
-                  <wp:cNvGraphicFramePr>
-                    <a:graphicFrameLocks xmlns:a="http://schemas.openxmlformats.org/drawingml/2006/main" noChangeAspect="1"/>
-                  </wp:cNvGraphicFramePr>
-                  <a:graphic xmlns:a="http://schemas.openxmlformats.org/drawingml/2006/main">
-                    <a:graphicData uri="http://schemas.openxmlformats.org/drawingml/2006/picture">
-                      <pic:pic xmlns:pic="http://schemas.openxmlformats.org/drawingml/2006/picture">
-                        <pic:nvPicPr>
-                          <pic:cNvPr id="1" name=""/>
-                          <pic:cNvPicPr/>
-                        </pic:nvPicPr>
-                        <pic:blipFill>
-                          <a:blip r:embed="rId8"/>
-                          <a:stretch>
-                            <a:fillRect/>
-                          </a:stretch>
-                        </pic:blipFill>
-                        <pic:spPr>
-                          <a:xfrm>
-                            <a:off x="0" y="0"/>
-                            <a:ext cx="2380615" cy="2005330"/>
-                          </a:xfrm>
-                          <a:prstGeom prst="rect">
-                            <a:avLst/>
-                          </a:prstGeom>
-                        </pic:spPr>
-                      </pic:pic>
-                    </a:graphicData>
-                  </a:graphic>
-                </wp:inline>
-              </w:drawing>
-            </w:r>
-          </w:p>
-        </w:tc>
-        <w:tc>
-          <w:tcPr>
-            <w:tcW w:w="2973" w:type="dxa"/>
-            <w:vAlign w:val="center"/>
-          </w:tcPr>
-          <w:p>
-            <w:pPr>
-              <w:spacing w:after="0"/>
-              <w:rPr>
-                <w:lang w:eastAsia="de-CH"/>
-              </w:rPr>
-            </w:pPr>
-            <w:r>
-              <w:rPr>
-                <w:lang w:eastAsia="de-CH"/>
-              </w:rPr>
-              <w:t>Power Input</w:t>
-            </w:r>
-          </w:p>
-        </w:tc>
-        <w:tc>
-          <w:tcPr>
-            <w:tcW w:w="2973" w:type="dxa"/>
-            <w:vAlign w:val="center"/>
-          </w:tcPr>
-          <w:p>
-            <w:pPr>
-              <w:spacing w:after="0"/>
-              <w:rPr>
-                <w:lang w:eastAsia="de-CH"/>
-              </w:rPr>
-            </w:pPr>
-            <w:r>
-              <w:rPr>
-                <w:lang w:eastAsia="de-CH"/>
-              </w:rPr>
-              <w:t>6-9V</w:t>
-            </w:r>
-          </w:p>
-        </w:tc>
-      </w:tr>
-      <w:tr>
-        <w:tc>
-          <w:tcPr>
-            <w:tcW w:w="3965" w:type="dxa"/>
-            <w:vMerge/>
-            <w:vAlign w:val="center"/>
-          </w:tcPr>
-          <w:p>
-            <w:pPr>
-              <w:spacing w:after="0"/>
-              <w:rPr>
-                <w:lang w:eastAsia="de-CH"/>
-              </w:rPr>
-            </w:pPr>
-          </w:p>
-        </w:tc>
-        <w:tc>
-          <w:tcPr>
-            <w:tcW w:w="2973" w:type="dxa"/>
-            <w:vAlign w:val="center"/>
-          </w:tcPr>
-          <w:p>
-            <w:pPr>
-              <w:spacing w:after="0"/>
-              <w:rPr>
-                <w:lang w:eastAsia="de-CH"/>
-              </w:rPr>
-            </w:pPr>
-            <w:r>
-              <w:rPr>
-                <w:lang w:eastAsia="de-CH"/>
-              </w:rPr>
-              <w:t>Power Output</w:t>
-            </w:r>
-          </w:p>
-        </w:tc>
-        <w:tc>
-          <w:tcPr>
-            <w:tcW w:w="2973" w:type="dxa"/>
-            <w:vAlign w:val="center"/>
-          </w:tcPr>
-          <w:p>
-            <w:pPr>
-              <w:spacing w:after="0"/>
-              <w:rPr>
-                <w:lang w:eastAsia="de-CH"/>
-              </w:rPr>
-            </w:pPr>
-            <w:r>
-              <w:rPr>
-                <w:lang w:eastAsia="de-CH"/>
-              </w:rPr>
-              <w:t>5V-800mA 3.3V-800mA</w:t>
-            </w:r>
-          </w:p>
-        </w:tc>
-      </w:tr>
-      <w:tr>
-        <w:tc>
-          <w:tcPr>
-            <w:tcW w:w="3965" w:type="dxa"/>
-            <w:vMerge/>
-            <w:vAlign w:val="center"/>
-          </w:tcPr>
-          <w:p>
-            <w:pPr>
-              <w:spacing w:after="0"/>
-              <w:rPr>
-                <w:lang w:eastAsia="de-CH"/>
-              </w:rPr>
-            </w:pPr>
-          </w:p>
-        </w:tc>
-        <w:tc>
-          <w:tcPr>
-            <w:tcW w:w="2973" w:type="dxa"/>
-            <w:vAlign w:val="center"/>
-          </w:tcPr>
-          <w:p>
-            <w:pPr>
-              <w:spacing w:after="0"/>
-              <w:rPr>
-                <w:lang w:val="en-US" w:eastAsia="de-CH"/>
-              </w:rPr>
-            </w:pPr>
-            <w:r>
-              <w:rPr>
-                <w:lang w:val="en-US" w:eastAsia="de-CH"/>
-              </w:rPr>
-              <w:t>Digital I/O Pins</w:t>
-            </w:r>
-            <w:r>
-              <w:rPr>
-                <w:lang w:val="en-US" w:eastAsia="de-CH"/>
-              </w:rPr>
-              <w:tab/>
-            </w:r>
-          </w:p>
-        </w:tc>
-        <w:tc>
-          <w:tcPr>
-            <w:tcW w:w="2973" w:type="dxa"/>
-            <w:vAlign w:val="center"/>
-          </w:tcPr>
-          <w:p>
-            <w:pPr>
-              <w:spacing w:after="0"/>
-              <w:rPr>
-                <w:lang w:val="en-US" w:eastAsia="de-CH"/>
-              </w:rPr>
-            </w:pPr>
-            <w:r>
-              <w:rPr>
-                <w:lang w:val="en-US" w:eastAsia="de-CH"/>
-              </w:rPr>
-              <w:t>54</w:t>
-            </w:r>
-          </w:p>
-        </w:tc>
-      </w:tr>
-      <w:tr>
-        <w:tc>
-          <w:tcPr>
-            <w:tcW w:w="3965" w:type="dxa"/>
-            <w:vMerge/>
-            <w:vAlign w:val="center"/>
-          </w:tcPr>
-          <w:p>
-            <w:pPr>
-              <w:spacing w:after="0"/>
-              <w:rPr>
-                <w:lang w:val="en-US" w:eastAsia="de-CH"/>
-              </w:rPr>
-            </w:pPr>
-          </w:p>
-        </w:tc>
-        <w:tc>
-          <w:tcPr>
-            <w:tcW w:w="2973" w:type="dxa"/>
-            <w:vAlign w:val="center"/>
-          </w:tcPr>
-          <w:p>
-            <w:pPr>
-              <w:spacing w:after="0"/>
-              <w:rPr>
-                <w:lang w:val="en-US" w:eastAsia="de-CH"/>
-              </w:rPr>
-            </w:pPr>
-            <w:r>
-              <w:rPr>
-                <w:lang w:eastAsia="de-CH"/>
-              </w:rPr>
-              <w:t>Analog Input Pins</w:t>
-            </w:r>
-          </w:p>
-        </w:tc>
-        <w:tc>
-          <w:tcPr>
-            <w:tcW w:w="2973" w:type="dxa"/>
-            <w:vAlign w:val="center"/>
-          </w:tcPr>
-          <w:p>
-            <w:pPr>
-              <w:spacing w:after="0"/>
-              <w:rPr>
-                <w:lang w:val="en-US" w:eastAsia="de-CH"/>
-              </w:rPr>
-            </w:pPr>
-            <w:r>
-              <w:rPr>
-                <w:lang w:eastAsia="de-CH"/>
-              </w:rPr>
-              <w:t>16</w:t>
-            </w:r>
-          </w:p>
-        </w:tc>
-      </w:tr>
-      <w:tr>
-        <w:tc>
-          <w:tcPr>
-            <w:tcW w:w="3965" w:type="dxa"/>
-            <w:vMerge/>
-            <w:vAlign w:val="center"/>
-          </w:tcPr>
-          <w:p>
-            <w:pPr>
-              <w:spacing w:after="0"/>
-              <w:rPr>
-                <w:lang w:val="en-US" w:eastAsia="de-CH"/>
-              </w:rPr>
-            </w:pPr>
-          </w:p>
-        </w:tc>
-        <w:tc>
-          <w:tcPr>
-            <w:tcW w:w="2973" w:type="dxa"/>
-            <w:vAlign w:val="center"/>
-          </w:tcPr>
-          <w:p>
-            <w:pPr>
-              <w:spacing w:after="0"/>
-              <w:rPr>
-                <w:lang w:eastAsia="de-CH"/>
-              </w:rPr>
-            </w:pPr>
-            <w:r>
-              <w:rPr>
-                <w:lang w:eastAsia="de-CH"/>
-              </w:rPr>
-              <w:t>Clock Speed</w:t>
-            </w:r>
-          </w:p>
-        </w:tc>
-        <w:tc>
-          <w:tcPr>
-            <w:tcW w:w="2973" w:type="dxa"/>
-            <w:vAlign w:val="center"/>
-          </w:tcPr>
-          <w:p>
-            <w:pPr>
-              <w:spacing w:after="0"/>
-              <w:rPr>
-                <w:lang w:eastAsia="de-CH"/>
-              </w:rPr>
-            </w:pPr>
-            <w:r>
-              <w:rPr>
-                <w:lang w:eastAsia="de-CH"/>
-              </w:rPr>
-              <w:t>16 MHz</w:t>
-            </w:r>
-          </w:p>
-        </w:tc>
-      </w:tr>
-      <w:tr>
-        <w:tc>
-          <w:tcPr>
-            <w:tcW w:w="3965" w:type="dxa"/>
-            <w:vMerge/>
-            <w:vAlign w:val="center"/>
-          </w:tcPr>
-          <w:p>
-            <w:pPr>
-              <w:spacing w:after="0"/>
-              <w:rPr>
-                <w:lang w:eastAsia="de-CH"/>
-              </w:rPr>
-            </w:pPr>
-          </w:p>
-        </w:tc>
-        <w:tc>
-          <w:tcPr>
-            <w:tcW w:w="2973" w:type="dxa"/>
-            <w:vAlign w:val="center"/>
-          </w:tcPr>
-          <w:p>
-            <w:pPr>
-              <w:spacing w:after="0"/>
-              <w:rPr>
-                <w:lang w:val="en-US" w:eastAsia="de-CH"/>
-              </w:rPr>
-            </w:pPr>
-            <w:r>
-              <w:rPr>
-                <w:lang w:val="en-US" w:eastAsia="de-CH"/>
-              </w:rPr>
-              <w:t>Flash Memory</w:t>
-            </w:r>
-            <w:r>
-              <w:rPr>
-                <w:lang w:val="en-US" w:eastAsia="de-CH"/>
-              </w:rPr>
-              <w:tab/>
-            </w:r>
-          </w:p>
-        </w:tc>
-        <w:tc>
-          <w:tcPr>
-            <w:tcW w:w="2973" w:type="dxa"/>
-            <w:vAlign w:val="center"/>
-          </w:tcPr>
-          <w:p>
-            <w:pPr>
-              <w:spacing w:after="0"/>
-              <w:rPr>
-                <w:lang w:val="en-US" w:eastAsia="de-CH"/>
-              </w:rPr>
-            </w:pPr>
-            <w:r>
-              <w:rPr>
-                <w:lang w:val="en-US" w:eastAsia="de-CH"/>
-              </w:rPr>
-              <w:t>256 KB of which 8 KB used by bootloader</w:t>
-            </w:r>
-          </w:p>
-        </w:tc>
-      </w:tr>
-      <w:tr>
-        <w:tc>
-          <w:tcPr>
-            <w:tcW w:w="3965" w:type="dxa"/>
-            <w:vMerge/>
-            <w:vAlign w:val="center"/>
-          </w:tcPr>
-          <w:p>
-            <w:pPr>
-              <w:spacing w:after="0"/>
-              <w:rPr>
-                <w:lang w:val="en-US" w:eastAsia="de-CH"/>
-              </w:rPr>
-            </w:pPr>
-          </w:p>
-        </w:tc>
-        <w:tc>
-          <w:tcPr>
-            <w:tcW w:w="2973" w:type="dxa"/>
-            <w:vAlign w:val="center"/>
-          </w:tcPr>
-          <w:p>
-            <w:pPr>
-              <w:spacing w:after="0"/>
-              <w:rPr>
-                <w:lang w:eastAsia="de-CH"/>
-              </w:rPr>
-            </w:pPr>
-            <w:r>
-              <w:rPr>
-                <w:lang w:eastAsia="de-CH"/>
-              </w:rPr>
-              <w:t>SRAM</w:t>
-            </w:r>
-          </w:p>
-        </w:tc>
-        <w:tc>
-          <w:tcPr>
-            <w:tcW w:w="2973" w:type="dxa"/>
-            <w:vAlign w:val="center"/>
-          </w:tcPr>
-          <w:p>
-            <w:pPr>
-              <w:spacing w:after="0"/>
-              <w:rPr>
-                <w:lang w:val="en-US" w:eastAsia="de-CH"/>
-              </w:rPr>
-            </w:pPr>
-            <w:r>
-              <w:rPr>
-                <w:lang w:eastAsia="de-CH"/>
-              </w:rPr>
-              <w:t>8 KB</w:t>
-            </w:r>
-          </w:p>
-        </w:tc>
-      </w:tr>
-      <w:tr>
-        <w:tc>
-          <w:tcPr>
-            <w:tcW w:w="3965" w:type="dxa"/>
-            <w:vMerge/>
-            <w:vAlign w:val="center"/>
-          </w:tcPr>
-          <w:p>
-            <w:pPr>
-              <w:spacing w:after="0"/>
-              <w:rPr>
-                <w:lang w:val="en-US" w:eastAsia="de-CH"/>
-              </w:rPr>
-            </w:pPr>
-          </w:p>
-        </w:tc>
-        <w:tc>
-          <w:tcPr>
-            <w:tcW w:w="2973" w:type="dxa"/>
-            <w:vAlign w:val="center"/>
-          </w:tcPr>
-          <w:p>
-            <w:pPr>
-              <w:spacing w:after="0"/>
-              <w:rPr>
-                <w:lang w:val="en-US" w:eastAsia="de-CH"/>
-              </w:rPr>
-            </w:pPr>
-            <w:r>
-              <w:rPr>
-                <w:lang w:eastAsia="de-CH"/>
-              </w:rPr>
-              <w:t>EEPROM</w:t>
-            </w:r>
-          </w:p>
-        </w:tc>
-        <w:tc>
-          <w:tcPr>
-            <w:tcW w:w="2973" w:type="dxa"/>
-            <w:vAlign w:val="center"/>
-          </w:tcPr>
-          <w:p>
-            <w:pPr>
-              <w:spacing w:after="0"/>
-              <w:rPr>
-                <w:lang w:val="en-US" w:eastAsia="de-CH"/>
-              </w:rPr>
-            </w:pPr>
-            <w:r>
-              <w:rPr>
-                <w:lang w:eastAsia="de-CH"/>
-              </w:rPr>
-              <w:t>4 KB</w:t>
-            </w:r>
-          </w:p>
-        </w:tc>
-      </w:tr>
-      <w:tr>
-        <w:tc>
-          <w:tcPr>
-            <w:tcW w:w="3965" w:type="dxa"/>
-            <w:vMerge/>
-            <w:vAlign w:val="center"/>
-          </w:tcPr>
-          <w:p>
-            <w:pPr>
-              <w:spacing w:after="0"/>
-              <w:rPr>
-                <w:lang w:val="en-US" w:eastAsia="de-CH"/>
-              </w:rPr>
-            </w:pPr>
-          </w:p>
-        </w:tc>
-        <w:tc>
-          <w:tcPr>
-            <w:tcW w:w="2973" w:type="dxa"/>
-            <w:vAlign w:val="center"/>
-          </w:tcPr>
-          <w:p>
-            <w:pPr>
-              <w:spacing w:after="0"/>
-              <w:rPr>
-                <w:lang w:eastAsia="de-CH"/>
-              </w:rPr>
-            </w:pPr>
-            <w:r>
-              <w:rPr>
-                <w:lang w:eastAsia="de-CH"/>
-              </w:rPr>
-              <w:t>PCB Größe</w:t>
-            </w:r>
-          </w:p>
-        </w:tc>
-        <w:tc>
-          <w:tcPr>
-            <w:tcW w:w="2973" w:type="dxa"/>
-            <w:vAlign w:val="center"/>
-          </w:tcPr>
-          <w:p>
-            <w:pPr>
-              <w:spacing w:after="0"/>
-              <w:rPr>
-                <w:lang w:eastAsia="de-CH"/>
-              </w:rPr>
-            </w:pPr>
-            <w:r>
-              <w:rPr>
-                <w:lang w:eastAsia="de-CH"/>
-              </w:rPr>
-              <w:t>38×54mm</w:t>
-            </w:r>
-          </w:p>
-        </w:tc>
-      </w:tr>
-    </w:tbl>
-    <w:p>
-      <w:pPr>
-        <w:rPr>
-          <w:lang w:eastAsia="de-CH"/>
-        </w:rPr>
-      </w:pPr>
-    </w:p>
-    <w:p>
-      <w:pPr>
-        <w:rPr>
-          <w:lang w:eastAsia="de-CH"/>
-        </w:rPr>
-      </w:pPr>
-    </w:p>
-    <w:p>
-      <w:pPr>
-        <w:pStyle w:val="berschrift2"/>
-      </w:pPr>
-      <w:r>
-        <w:t>Schrittm</w:t>
-      </w:r>
-      <w:r>
-        <w:t>otoren</w:t>
-      </w:r>
-      <w:r>
-        <w:t xml:space="preserve"> Antrieb </w:t>
-      </w:r>
-      <w:r>
-        <w:t>Nema 14</w:t>
-      </w:r>
-    </w:p>
-    <w:p>
-      <w:pPr>
-        <w:rPr>
-          <w:lang w:eastAsia="de-CH"/>
-        </w:rPr>
-      </w:pPr>
-      <w:r>
-        <w:rPr>
-          <w:lang w:eastAsia="de-CH"/>
-        </w:rPr>
-        <w:t>Die Motoren</w:t>
-      </w:r>
-    </w:p>
-    <w:tbl>
-      <w:tblPr>
-        <w:tblStyle w:val="Tabellenraster"/>
-        <w:tblW w:w="0" w:type="auto"/>
-        <w:tblLayout w:type="fixed"/>
-        <w:tblCellMar>
-          <w:top w:w="57" w:type="dxa"/>
-          <w:bottom w:w="57" w:type="dxa"/>
-        </w:tblCellMar>
-        <w:tblLook w:val="04A0" w:firstRow="1" w:lastRow="0" w:firstColumn="1" w:lastColumn="0" w:noHBand="0" w:noVBand="1"/>
-      </w:tblPr>
-      <w:tblGrid>
-        <w:gridCol w:w="3965"/>
-        <w:gridCol w:w="2973"/>
-        <w:gridCol w:w="2973"/>
-      </w:tblGrid>
-      <w:tr>
-        <w:tc>
-          <w:tcPr>
-            <w:tcW w:w="3965" w:type="dxa"/>
-            <w:vAlign w:val="center"/>
-          </w:tcPr>
-          <w:p>
-            <w:pPr>
-              <w:spacing w:after="0"/>
-              <w:rPr>
-                <w:b/>
-                <w:bCs/>
-                <w:lang w:val="en-US" w:eastAsia="de-CH"/>
-              </w:rPr>
-            </w:pPr>
-            <w:r>
-              <w:rPr>
-                <w:b/>
-                <w:bCs/>
-                <w:lang w:val="en-US" w:eastAsia="de-CH"/>
-              </w:rPr>
-              <w:t>14HS08-0404S</w:t>
-            </w:r>
-          </w:p>
-        </w:tc>
-        <w:tc>
-          <w:tcPr>
-            <w:tcW w:w="5946" w:type="dxa"/>
-            <w:gridSpan w:val="2"/>
-            <w:vAlign w:val="center"/>
-          </w:tcPr>
-          <w:p>
-            <w:pPr>
-              <w:spacing w:after="0"/>
-              <w:rPr>
-                <w:b/>
-                <w:bCs/>
-                <w:lang w:eastAsia="de-CH"/>
-              </w:rPr>
-            </w:pPr>
-            <w:r>
-              <w:rPr>
-                <w:b/>
-                <w:bCs/>
-                <w:lang w:eastAsia="de-CH"/>
-              </w:rPr>
-              <w:t xml:space="preserve">Projektspezifisch wichtige </w:t>
-            </w:r>
-            <w:r>
-              <w:rPr>
-                <w:b/>
-                <w:bCs/>
-                <w:lang w:eastAsia="de-CH"/>
-              </w:rPr>
-              <w:t>Spezifikationen</w:t>
-            </w:r>
-          </w:p>
-        </w:tc>
-      </w:tr>
-      <w:tr>
-        <w:tc>
-          <w:tcPr>
-            <w:tcW w:w="3965" w:type="dxa"/>
-            <w:vMerge w:val="restart"/>
-            <w:vAlign w:val="center"/>
-          </w:tcPr>
-          <w:p>
-            <w:pPr>
-              <w:spacing w:after="0"/>
-              <w:rPr>
-                <w:lang w:eastAsia="de-CH"/>
-              </w:rPr>
-            </w:pPr>
-            <w:r>
-              <w:rPr>
-                <w:lang w:eastAsia="de-CH"/>
-              </w:rPr>
-              <w:drawing>
-                <wp:inline distT="0" distB="0" distL="0" distR="0" wp14:anchorId="34ED3783" wp14:editId="0B776BA5">
-                  <wp:extent cx="2380615" cy="2591435"/>
-                  <wp:effectExtent l="0" t="0" r="635" b="0"/>
-                  <wp:docPr id="9" name="Grafik 9"/>
+                <wp:inline distT="0" distB="0" distL="0" distR="0" wp14:anchorId="4C2E1304" wp14:editId="1E9C70FF">
+                  <wp:extent cx="2380615" cy="1478915"/>
+                  <wp:effectExtent l="0" t="0" r="635" b="6985"/>
+                  <wp:docPr id="14" name="Grafik 14"/>
                   <wp:cNvGraphicFramePr>
                     <a:graphicFrameLocks xmlns:a="http://schemas.openxmlformats.org/drawingml/2006/main" noChangeAspect="1"/>
                   </wp:cNvGraphicFramePr>
@@ -3269,7 +3758,7 @@
                         <pic:spPr>
                           <a:xfrm>
                             <a:off x="0" y="0"/>
-                            <a:ext cx="2380615" cy="2591435"/>
+                            <a:ext cx="2380615" cy="1478915"/>
                           </a:xfrm>
                           <a:prstGeom prst="rect">
                             <a:avLst/>
@@ -3299,7 +3788,7 @@
               <w:rPr>
                 <w:lang w:eastAsia="de-CH"/>
               </w:rPr>
-              <w:t>Grösse</w:t>
+              <w:t>Durchmesser</w:t>
             </w:r>
           </w:p>
         </w:tc>
@@ -3319,7 +3808,7 @@
               <w:rPr>
                 <w:lang w:eastAsia="de-CH"/>
               </w:rPr>
-              <w:t>35x35x20mm</w:t>
+              <w:t>150mm</w:t>
             </w:r>
           </w:p>
         </w:tc>
@@ -3356,7 +3845,7 @@
               <w:rPr>
                 <w:lang w:eastAsia="de-CH"/>
               </w:rPr>
-              <w:t>Schrittwinkel</w:t>
+              <w:t>Höhe</w:t>
             </w:r>
           </w:p>
         </w:tc>
@@ -3376,7 +3865,7 @@
               <w:rPr>
                 <w:lang w:eastAsia="de-CH"/>
               </w:rPr>
-              <w:t>1.8 deg</w:t>
+              <w:t>5mm</w:t>
             </w:r>
           </w:p>
         </w:tc>
@@ -3409,12 +3898,28 @@
                 <w:lang w:val="en-US" w:eastAsia="de-CH"/>
               </w:rPr>
             </w:pPr>
+            <w:proofErr w:type="spellStart"/>
             <w:r>
               <w:rPr>
                 <w:lang w:val="en-US" w:eastAsia="de-CH"/>
               </w:rPr>
-              <w:t>Haltemoment</w:t>
-            </w:r>
+              <w:t>Breite</w:t>
+            </w:r>
+            <w:proofErr w:type="spellEnd"/>
+            <w:r>
+              <w:rPr>
+                <w:lang w:val="en-US" w:eastAsia="de-CH"/>
+              </w:rPr>
+              <w:t xml:space="preserve"> </w:t>
+            </w:r>
+            <w:proofErr w:type="spellStart"/>
+            <w:r>
+              <w:rPr>
+                <w:lang w:val="en-US" w:eastAsia="de-CH"/>
+              </w:rPr>
+              <w:t>Würfeleinschnitt</w:t>
+            </w:r>
+            <w:proofErr w:type="spellEnd"/>
           </w:p>
         </w:tc>
         <w:tc>
@@ -3433,7 +3938,7 @@
               <w:rPr>
                 <w:lang w:val="en-US" w:eastAsia="de-CH"/>
               </w:rPr>
-              <w:t>5Ncm</w:t>
+              <w:t>27mm</w:t>
             </w:r>
           </w:p>
         </w:tc>
@@ -3466,24 +3971,6 @@
                 <w:lang w:val="en-US" w:eastAsia="de-CH"/>
               </w:rPr>
             </w:pPr>
-            <w:r>
-              <w:rPr>
-                <w:lang w:val="en-US" w:eastAsia="de-CH"/>
-              </w:rPr>
-              <w:t>Drehmoment (</w:t>
-            </w:r>
-            <w:r>
-              <w:rPr>
-                <w:lang w:val="en-US" w:eastAsia="de-CH"/>
-              </w:rPr>
-              <w:t>300rpm</w:t>
-            </w:r>
-            <w:r>
-              <w:rPr>
-                <w:lang w:val="en-US" w:eastAsia="de-CH"/>
-              </w:rPr>
-              <w:t>)</w:t>
-            </w:r>
           </w:p>
         </w:tc>
         <w:tc>
@@ -3730,112 +4217,4004 @@
     <w:p>
       <w:pPr>
         <w:rPr>
-          <w:lang w:eastAsia="de-CH"/>
+          <w:b/>
         </w:rPr>
       </w:pPr>
     </w:p>
     <w:p>
       <w:pPr>
-        <w:rPr>
+        <w:spacing w:before="60" w:after="60"/>
+        <w:rPr>
+          <w:rFonts w:eastAsiaTheme="minorEastAsia" w:cstheme="minorBidi"/>
+          <w:b/>
+          <w:kern w:val="28"/>
+          <w:sz w:val="28"/>
+          <w:szCs w:val="22"/>
           <w:lang w:eastAsia="de-CH"/>
         </w:rPr>
       </w:pPr>
+      <w:r>
+        <w:br w:type="page"/>
+      </w:r>
     </w:p>
     <w:p>
       <w:pPr>
-        <w:rPr>
-          <w:lang w:eastAsia="de-CH"/>
-        </w:rPr>
-      </w:pPr>
+        <w:pStyle w:val="berschrift1"/>
+      </w:pPr>
+      <w:bookmarkStart w:id="9" w:name="_Toc120832638"/>
+      <w:r>
+        <w:lastRenderedPageBreak/>
+        <w:t>Hardware</w:t>
+      </w:r>
+      <w:bookmarkEnd w:id="9"/>
     </w:p>
     <w:p>
       <w:pPr>
-        <w:pStyle w:val="berschrift1"/>
-        <w:rPr>
-          <w:lang w:val="en-US"/>
-        </w:rPr>
-      </w:pPr>
-      <w:r>
-        <w:rPr>
-          <w:lang w:val="en-US"/>
-        </w:rPr>
-        <w:lastRenderedPageBreak/>
-        <w:t>Software</w:t>
+        <w:pStyle w:val="berschrift2"/>
+      </w:pPr>
+      <w:bookmarkStart w:id="10" w:name="_Toc120832639"/>
+      <w:r>
+        <w:t xml:space="preserve">Prozessor Arduino </w:t>
+      </w:r>
+      <w:proofErr w:type="spellStart"/>
+      <w:r>
+        <w:t>Mega</w:t>
+      </w:r>
+      <w:bookmarkEnd w:id="10"/>
+      <w:proofErr w:type="spellEnd"/>
+      <w:r>
+        <w:t xml:space="preserve"> </w:t>
       </w:r>
     </w:p>
     <w:p>
       <w:pPr>
-        <w:pStyle w:val="berschrift2"/>
-        <w:rPr>
-          <w:lang w:val="en-US"/>
-        </w:rPr>
-      </w:pPr>
-      <w:bookmarkStart w:id="1" w:name="_Toc113310046"/>
-      <w:r>
-        <w:rPr>
-          <w:lang w:val="en-US"/>
-        </w:rPr>
-        <w:t>Untertitel von Noch ein Titel</w:t>
-      </w:r>
-      <w:bookmarkEnd w:id="1"/>
+        <w:rPr>
+          <w:lang w:eastAsia="de-CH"/>
+        </w:rPr>
+      </w:pPr>
+      <w:r>
+        <w:rPr>
+          <w:lang w:eastAsia="de-CH"/>
+        </w:rPr>
+        <w:t>Aufgrund der Idee eines intelligenten Algorithmus, welcher den effektivsten Weg zum sammeln der Würfel berechnen und während dem Fahren die Koordinaten korrigieren soll, fiel die Entscheidung</w:t>
+      </w:r>
+      <w:r>
+        <w:rPr>
+          <w:lang w:eastAsia="de-CH"/>
+        </w:rPr>
+        <w:t xml:space="preserve"> zuerst</w:t>
+      </w:r>
+      <w:r>
+        <w:rPr>
+          <w:lang w:eastAsia="de-CH"/>
+        </w:rPr>
+        <w:t xml:space="preserve"> auf den Leistungsstärkeren Arduino </w:t>
+      </w:r>
+      <w:proofErr w:type="spellStart"/>
+      <w:r>
+        <w:rPr>
+          <w:lang w:eastAsia="de-CH"/>
+        </w:rPr>
+        <w:t>Mega</w:t>
+      </w:r>
+      <w:proofErr w:type="spellEnd"/>
+      <w:r>
+        <w:rPr>
+          <w:lang w:eastAsia="de-CH"/>
+        </w:rPr>
+        <w:t xml:space="preserve"> </w:t>
+      </w:r>
+      <w:r>
+        <w:rPr>
+          <w:lang w:eastAsia="de-CH"/>
+        </w:rPr>
+        <w:t xml:space="preserve">bei </w:t>
+      </w:r>
+      <w:r>
+        <w:rPr>
+          <w:lang w:eastAsia="de-CH"/>
+        </w:rPr>
+        <w:t>welche</w:t>
+      </w:r>
+      <w:r>
+        <w:rPr>
+          <w:lang w:eastAsia="de-CH"/>
+        </w:rPr>
+        <w:t xml:space="preserve">m auch mehr Schnittstellen </w:t>
+      </w:r>
+      <w:r>
+        <w:rPr>
+          <w:lang w:eastAsia="de-CH"/>
+        </w:rPr>
+        <w:t xml:space="preserve">bei Bedarf </w:t>
+      </w:r>
+      <w:r>
+        <w:rPr>
+          <w:lang w:eastAsia="de-CH"/>
+        </w:rPr>
+        <w:t xml:space="preserve">von </w:t>
+      </w:r>
+      <w:r>
+        <w:rPr>
+          <w:lang w:eastAsia="de-CH"/>
+        </w:rPr>
+        <w:t xml:space="preserve">zusätzlicher Hardware </w:t>
+      </w:r>
+      <w:r>
+        <w:rPr>
+          <w:lang w:eastAsia="de-CH"/>
+        </w:rPr>
+        <w:t xml:space="preserve">vorhanden sind. Der Platz für einen Originalen Arduino </w:t>
+      </w:r>
+      <w:proofErr w:type="spellStart"/>
+      <w:r>
+        <w:rPr>
+          <w:lang w:eastAsia="de-CH"/>
+        </w:rPr>
+        <w:t>Mega</w:t>
+      </w:r>
+      <w:proofErr w:type="spellEnd"/>
+      <w:r>
+        <w:rPr>
+          <w:lang w:eastAsia="de-CH"/>
+        </w:rPr>
+        <w:t xml:space="preserve"> war jedoch nicht ausreichend, wodurch die Suche nach einer Alternative ein Arduino </w:t>
+      </w:r>
+      <w:proofErr w:type="spellStart"/>
+      <w:r>
+        <w:rPr>
+          <w:lang w:eastAsia="de-CH"/>
+        </w:rPr>
+        <w:t>Mega</w:t>
+      </w:r>
+      <w:proofErr w:type="spellEnd"/>
+      <w:r>
+        <w:rPr>
+          <w:lang w:eastAsia="de-CH"/>
+        </w:rPr>
+        <w:t xml:space="preserve"> Kompatibles Board ergeben hat</w:t>
+      </w:r>
+      <w:r>
+        <w:rPr>
+          <w:lang w:eastAsia="de-CH"/>
+        </w:rPr>
+        <w:t xml:space="preserve">, welches </w:t>
+      </w:r>
+      <w:r>
+        <w:rPr>
+          <w:lang w:eastAsia="de-CH"/>
+        </w:rPr>
+        <w:t>um einiges klein</w:t>
+      </w:r>
+      <w:r>
+        <w:rPr>
+          <w:lang w:eastAsia="de-CH"/>
+        </w:rPr>
+        <w:t>er als das Original ist. Ein weiterer Vorteil liegt darin, dass alle Softwarekomponenten mit dem Original Board getestet werden können und erst am Schluss fest verdrahtet werden müssen.</w:t>
+      </w:r>
+    </w:p>
+    <w:tbl>
+      <w:tblPr>
+        <w:tblStyle w:val="Tabellenraster"/>
+        <w:tblW w:w="0" w:type="auto"/>
+        <w:tblLayout w:type="fixed"/>
+        <w:tblCellMar>
+          <w:top w:w="57" w:type="dxa"/>
+          <w:bottom w:w="57" w:type="dxa"/>
+        </w:tblCellMar>
+        <w:tblLook w:val="04A0" w:firstRow="1" w:lastRow="0" w:firstColumn="1" w:lastColumn="0" w:noHBand="0" w:noVBand="1"/>
+      </w:tblPr>
+      <w:tblGrid>
+        <w:gridCol w:w="3965"/>
+        <w:gridCol w:w="2973"/>
+        <w:gridCol w:w="2973"/>
+      </w:tblGrid>
+      <w:tr>
+        <w:tc>
+          <w:tcPr>
+            <w:tcW w:w="3965" w:type="dxa"/>
+            <w:shd w:val="clear" w:color="auto" w:fill="D9D9D9" w:themeFill="background1" w:themeFillShade="D9"/>
+            <w:vAlign w:val="center"/>
+          </w:tcPr>
+          <w:p>
+            <w:pPr>
+              <w:spacing w:after="0"/>
+              <w:rPr>
+                <w:b/>
+                <w:bCs/>
+                <w:lang w:val="en-US" w:eastAsia="de-CH"/>
+              </w:rPr>
+            </w:pPr>
+            <w:r>
+              <w:rPr>
+                <w:b/>
+                <w:bCs/>
+                <w:lang w:val="en-US" w:eastAsia="de-CH"/>
+              </w:rPr>
+              <w:t>Mega Pro Embed Mega2560 Extra Mini</w:t>
+            </w:r>
+          </w:p>
+        </w:tc>
+        <w:tc>
+          <w:tcPr>
+            <w:tcW w:w="5946" w:type="dxa"/>
+            <w:gridSpan w:val="2"/>
+            <w:shd w:val="clear" w:color="auto" w:fill="D9D9D9" w:themeFill="background1" w:themeFillShade="D9"/>
+            <w:vAlign w:val="center"/>
+          </w:tcPr>
+          <w:p>
+            <w:pPr>
+              <w:spacing w:after="0"/>
+              <w:rPr>
+                <w:b/>
+                <w:bCs/>
+                <w:lang w:eastAsia="de-CH"/>
+              </w:rPr>
+            </w:pPr>
+            <w:r>
+              <w:rPr>
+                <w:b/>
+                <w:bCs/>
+                <w:lang w:eastAsia="de-CH"/>
+              </w:rPr>
+              <w:t xml:space="preserve">Projektspezifisch wichtige </w:t>
+            </w:r>
+            <w:r>
+              <w:rPr>
+                <w:b/>
+                <w:bCs/>
+                <w:lang w:eastAsia="de-CH"/>
+              </w:rPr>
+              <w:t>Spezifikationen</w:t>
+            </w:r>
+          </w:p>
+        </w:tc>
+      </w:tr>
+      <w:tr>
+        <w:tc>
+          <w:tcPr>
+            <w:tcW w:w="3965" w:type="dxa"/>
+            <w:vMerge w:val="restart"/>
+            <w:vAlign w:val="center"/>
+          </w:tcPr>
+          <w:p>
+            <w:pPr>
+              <w:spacing w:after="0"/>
+              <w:jc w:val="center"/>
+              <w:rPr>
+                <w:lang w:eastAsia="de-CH"/>
+              </w:rPr>
+            </w:pPr>
+            <w:r>
+              <w:rPr>
+                <w:noProof/>
+                <w:lang w:eastAsia="de-CH"/>
+              </w:rPr>
+              <w:drawing>
+                <wp:inline distT="0" distB="0" distL="0" distR="0" wp14:anchorId="0D043BE5" wp14:editId="16B092A8">
+                  <wp:extent cx="1607820" cy="1354360"/>
+                  <wp:effectExtent l="0" t="0" r="0" b="0"/>
+                  <wp:docPr id="7" name="Grafik 7"/>
+                  <wp:cNvGraphicFramePr>
+                    <a:graphicFrameLocks xmlns:a="http://schemas.openxmlformats.org/drawingml/2006/main" noChangeAspect="1"/>
+                  </wp:cNvGraphicFramePr>
+                  <a:graphic xmlns:a="http://schemas.openxmlformats.org/drawingml/2006/main">
+                    <a:graphicData uri="http://schemas.openxmlformats.org/drawingml/2006/picture">
+                      <pic:pic xmlns:pic="http://schemas.openxmlformats.org/drawingml/2006/picture">
+                        <pic:nvPicPr>
+                          <pic:cNvPr id="1" name=""/>
+                          <pic:cNvPicPr/>
+                        </pic:nvPicPr>
+                        <pic:blipFill>
+                          <a:blip r:embed="rId10"/>
+                          <a:stretch>
+                            <a:fillRect/>
+                          </a:stretch>
+                        </pic:blipFill>
+                        <pic:spPr>
+                          <a:xfrm>
+                            <a:off x="0" y="0"/>
+                            <a:ext cx="1614519" cy="1360003"/>
+                          </a:xfrm>
+                          <a:prstGeom prst="rect">
+                            <a:avLst/>
+                          </a:prstGeom>
+                        </pic:spPr>
+                      </pic:pic>
+                    </a:graphicData>
+                  </a:graphic>
+                </wp:inline>
+              </w:drawing>
+            </w:r>
+          </w:p>
+        </w:tc>
+        <w:tc>
+          <w:tcPr>
+            <w:tcW w:w="2973" w:type="dxa"/>
+            <w:vAlign w:val="center"/>
+          </w:tcPr>
+          <w:p>
+            <w:pPr>
+              <w:spacing w:after="0"/>
+              <w:rPr>
+                <w:lang w:eastAsia="de-CH"/>
+              </w:rPr>
+            </w:pPr>
+            <w:r>
+              <w:rPr>
+                <w:lang w:eastAsia="de-CH"/>
+              </w:rPr>
+              <w:t>Power Input</w:t>
+            </w:r>
+          </w:p>
+        </w:tc>
+        <w:tc>
+          <w:tcPr>
+            <w:tcW w:w="2973" w:type="dxa"/>
+            <w:vAlign w:val="center"/>
+          </w:tcPr>
+          <w:p>
+            <w:pPr>
+              <w:spacing w:after="0"/>
+              <w:rPr>
+                <w:lang w:eastAsia="de-CH"/>
+              </w:rPr>
+            </w:pPr>
+            <w:r>
+              <w:rPr>
+                <w:lang w:eastAsia="de-CH"/>
+              </w:rPr>
+              <w:t>6-9V</w:t>
+            </w:r>
+          </w:p>
+        </w:tc>
+      </w:tr>
+      <w:tr>
+        <w:tc>
+          <w:tcPr>
+            <w:tcW w:w="3965" w:type="dxa"/>
+            <w:vMerge/>
+            <w:vAlign w:val="center"/>
+          </w:tcPr>
+          <w:p>
+            <w:pPr>
+              <w:spacing w:after="0"/>
+              <w:rPr>
+                <w:lang w:eastAsia="de-CH"/>
+              </w:rPr>
+            </w:pPr>
+          </w:p>
+        </w:tc>
+        <w:tc>
+          <w:tcPr>
+            <w:tcW w:w="2973" w:type="dxa"/>
+            <w:vAlign w:val="center"/>
+          </w:tcPr>
+          <w:p>
+            <w:pPr>
+              <w:spacing w:after="0"/>
+              <w:rPr>
+                <w:lang w:eastAsia="de-CH"/>
+              </w:rPr>
+            </w:pPr>
+            <w:r>
+              <w:rPr>
+                <w:lang w:eastAsia="de-CH"/>
+              </w:rPr>
+              <w:t>Power Output</w:t>
+            </w:r>
+          </w:p>
+        </w:tc>
+        <w:tc>
+          <w:tcPr>
+            <w:tcW w:w="2973" w:type="dxa"/>
+            <w:vAlign w:val="center"/>
+          </w:tcPr>
+          <w:p>
+            <w:pPr>
+              <w:spacing w:after="0"/>
+              <w:rPr>
+                <w:lang w:eastAsia="de-CH"/>
+              </w:rPr>
+            </w:pPr>
+            <w:r>
+              <w:rPr>
+                <w:lang w:eastAsia="de-CH"/>
+              </w:rPr>
+              <w:t>5V-800mA 3.3V-800mA</w:t>
+            </w:r>
+          </w:p>
+        </w:tc>
+      </w:tr>
+      <w:tr>
+        <w:tc>
+          <w:tcPr>
+            <w:tcW w:w="3965" w:type="dxa"/>
+            <w:vMerge/>
+            <w:vAlign w:val="center"/>
+          </w:tcPr>
+          <w:p>
+            <w:pPr>
+              <w:spacing w:after="0"/>
+              <w:rPr>
+                <w:lang w:eastAsia="de-CH"/>
+              </w:rPr>
+            </w:pPr>
+          </w:p>
+        </w:tc>
+        <w:tc>
+          <w:tcPr>
+            <w:tcW w:w="2973" w:type="dxa"/>
+            <w:vAlign w:val="center"/>
+          </w:tcPr>
+          <w:p>
+            <w:pPr>
+              <w:spacing w:after="0"/>
+              <w:rPr>
+                <w:lang w:val="en-US" w:eastAsia="de-CH"/>
+              </w:rPr>
+            </w:pPr>
+            <w:r>
+              <w:rPr>
+                <w:lang w:val="en-US" w:eastAsia="de-CH"/>
+              </w:rPr>
+              <w:t>Digital I/O Pins</w:t>
+            </w:r>
+            <w:r>
+              <w:rPr>
+                <w:lang w:val="en-US" w:eastAsia="de-CH"/>
+              </w:rPr>
+              <w:tab/>
+            </w:r>
+          </w:p>
+        </w:tc>
+        <w:tc>
+          <w:tcPr>
+            <w:tcW w:w="2973" w:type="dxa"/>
+            <w:vAlign w:val="center"/>
+          </w:tcPr>
+          <w:p>
+            <w:pPr>
+              <w:spacing w:after="0"/>
+              <w:rPr>
+                <w:lang w:val="en-US" w:eastAsia="de-CH"/>
+              </w:rPr>
+            </w:pPr>
+            <w:r>
+              <w:rPr>
+                <w:lang w:val="en-US" w:eastAsia="de-CH"/>
+              </w:rPr>
+              <w:t>54</w:t>
+            </w:r>
+          </w:p>
+        </w:tc>
+      </w:tr>
+      <w:tr>
+        <w:tc>
+          <w:tcPr>
+            <w:tcW w:w="3965" w:type="dxa"/>
+            <w:vMerge/>
+            <w:vAlign w:val="center"/>
+          </w:tcPr>
+          <w:p>
+            <w:pPr>
+              <w:spacing w:after="0"/>
+              <w:rPr>
+                <w:lang w:val="en-US" w:eastAsia="de-CH"/>
+              </w:rPr>
+            </w:pPr>
+          </w:p>
+        </w:tc>
+        <w:tc>
+          <w:tcPr>
+            <w:tcW w:w="2973" w:type="dxa"/>
+            <w:vAlign w:val="center"/>
+          </w:tcPr>
+          <w:p>
+            <w:pPr>
+              <w:spacing w:after="0"/>
+              <w:rPr>
+                <w:lang w:val="en-US" w:eastAsia="de-CH"/>
+              </w:rPr>
+            </w:pPr>
+            <w:r>
+              <w:rPr>
+                <w:lang w:eastAsia="de-CH"/>
+              </w:rPr>
+              <w:t>Analog Input Pins</w:t>
+            </w:r>
+          </w:p>
+        </w:tc>
+        <w:tc>
+          <w:tcPr>
+            <w:tcW w:w="2973" w:type="dxa"/>
+            <w:vAlign w:val="center"/>
+          </w:tcPr>
+          <w:p>
+            <w:pPr>
+              <w:spacing w:after="0"/>
+              <w:rPr>
+                <w:lang w:val="en-US" w:eastAsia="de-CH"/>
+              </w:rPr>
+            </w:pPr>
+            <w:r>
+              <w:rPr>
+                <w:lang w:eastAsia="de-CH"/>
+              </w:rPr>
+              <w:t>16</w:t>
+            </w:r>
+          </w:p>
+        </w:tc>
+      </w:tr>
+      <w:tr>
+        <w:tc>
+          <w:tcPr>
+            <w:tcW w:w="3965" w:type="dxa"/>
+            <w:vMerge/>
+            <w:vAlign w:val="center"/>
+          </w:tcPr>
+          <w:p>
+            <w:pPr>
+              <w:spacing w:after="0"/>
+              <w:rPr>
+                <w:lang w:val="en-US" w:eastAsia="de-CH"/>
+              </w:rPr>
+            </w:pPr>
+          </w:p>
+        </w:tc>
+        <w:tc>
+          <w:tcPr>
+            <w:tcW w:w="2973" w:type="dxa"/>
+            <w:vAlign w:val="center"/>
+          </w:tcPr>
+          <w:p>
+            <w:pPr>
+              <w:spacing w:after="0"/>
+              <w:rPr>
+                <w:lang w:eastAsia="de-CH"/>
+              </w:rPr>
+            </w:pPr>
+            <w:r>
+              <w:rPr>
+                <w:lang w:eastAsia="de-CH"/>
+              </w:rPr>
+              <w:t>Clock Speed</w:t>
+            </w:r>
+          </w:p>
+        </w:tc>
+        <w:tc>
+          <w:tcPr>
+            <w:tcW w:w="2973" w:type="dxa"/>
+            <w:vAlign w:val="center"/>
+          </w:tcPr>
+          <w:p>
+            <w:pPr>
+              <w:spacing w:after="0"/>
+              <w:rPr>
+                <w:lang w:eastAsia="de-CH"/>
+              </w:rPr>
+            </w:pPr>
+            <w:r>
+              <w:rPr>
+                <w:lang w:eastAsia="de-CH"/>
+              </w:rPr>
+              <w:t>16 MHz</w:t>
+            </w:r>
+          </w:p>
+        </w:tc>
+      </w:tr>
+      <w:tr>
+        <w:tc>
+          <w:tcPr>
+            <w:tcW w:w="3965" w:type="dxa"/>
+            <w:vMerge/>
+            <w:vAlign w:val="center"/>
+          </w:tcPr>
+          <w:p>
+            <w:pPr>
+              <w:spacing w:after="0"/>
+              <w:rPr>
+                <w:lang w:eastAsia="de-CH"/>
+              </w:rPr>
+            </w:pPr>
+          </w:p>
+        </w:tc>
+        <w:tc>
+          <w:tcPr>
+            <w:tcW w:w="2973" w:type="dxa"/>
+            <w:vAlign w:val="center"/>
+          </w:tcPr>
+          <w:p>
+            <w:pPr>
+              <w:spacing w:after="0"/>
+              <w:rPr>
+                <w:lang w:val="en-US" w:eastAsia="de-CH"/>
+              </w:rPr>
+            </w:pPr>
+            <w:r>
+              <w:rPr>
+                <w:lang w:val="en-US" w:eastAsia="de-CH"/>
+              </w:rPr>
+              <w:t>Flash Memory</w:t>
+            </w:r>
+            <w:r>
+              <w:rPr>
+                <w:lang w:val="en-US" w:eastAsia="de-CH"/>
+              </w:rPr>
+              <w:tab/>
+            </w:r>
+          </w:p>
+        </w:tc>
+        <w:tc>
+          <w:tcPr>
+            <w:tcW w:w="2973" w:type="dxa"/>
+            <w:vAlign w:val="center"/>
+          </w:tcPr>
+          <w:p>
+            <w:pPr>
+              <w:spacing w:after="0"/>
+              <w:rPr>
+                <w:lang w:val="en-US" w:eastAsia="de-CH"/>
+              </w:rPr>
+            </w:pPr>
+            <w:r>
+              <w:rPr>
+                <w:lang w:val="en-US" w:eastAsia="de-CH"/>
+              </w:rPr>
+              <w:t xml:space="preserve">256 KB </w:t>
+            </w:r>
+            <w:r>
+              <w:rPr>
+                <w:lang w:val="en-US" w:eastAsia="de-CH"/>
+              </w:rPr>
+              <w:t>(-</w:t>
+            </w:r>
+            <w:r>
+              <w:rPr>
+                <w:lang w:val="en-US" w:eastAsia="de-CH"/>
+              </w:rPr>
+              <w:t xml:space="preserve">8 KB </w:t>
+            </w:r>
+            <w:r>
+              <w:rPr>
+                <w:lang w:val="en-US" w:eastAsia="de-CH"/>
+              </w:rPr>
+              <w:t>für B</w:t>
+            </w:r>
+            <w:r>
+              <w:rPr>
+                <w:lang w:val="en-US" w:eastAsia="de-CH"/>
+              </w:rPr>
+              <w:t>ootloader</w:t>
+            </w:r>
+            <w:r>
+              <w:rPr>
+                <w:lang w:val="en-US" w:eastAsia="de-CH"/>
+              </w:rPr>
+              <w:t>)</w:t>
+            </w:r>
+          </w:p>
+        </w:tc>
+      </w:tr>
+      <w:tr>
+        <w:tc>
+          <w:tcPr>
+            <w:tcW w:w="3965" w:type="dxa"/>
+            <w:vMerge/>
+            <w:vAlign w:val="center"/>
+          </w:tcPr>
+          <w:p>
+            <w:pPr>
+              <w:spacing w:after="0"/>
+              <w:rPr>
+                <w:lang w:val="en-US" w:eastAsia="de-CH"/>
+              </w:rPr>
+            </w:pPr>
+          </w:p>
+        </w:tc>
+        <w:tc>
+          <w:tcPr>
+            <w:tcW w:w="2973" w:type="dxa"/>
+            <w:vAlign w:val="center"/>
+          </w:tcPr>
+          <w:p>
+            <w:pPr>
+              <w:spacing w:after="0"/>
+              <w:rPr>
+                <w:lang w:eastAsia="de-CH"/>
+              </w:rPr>
+            </w:pPr>
+            <w:r>
+              <w:rPr>
+                <w:lang w:eastAsia="de-CH"/>
+              </w:rPr>
+              <w:t>SRAM</w:t>
+            </w:r>
+          </w:p>
+        </w:tc>
+        <w:tc>
+          <w:tcPr>
+            <w:tcW w:w="2973" w:type="dxa"/>
+            <w:vAlign w:val="center"/>
+          </w:tcPr>
+          <w:p>
+            <w:pPr>
+              <w:spacing w:after="0"/>
+              <w:rPr>
+                <w:lang w:val="en-US" w:eastAsia="de-CH"/>
+              </w:rPr>
+            </w:pPr>
+            <w:r>
+              <w:rPr>
+                <w:lang w:eastAsia="de-CH"/>
+              </w:rPr>
+              <w:t>8 KB</w:t>
+            </w:r>
+          </w:p>
+        </w:tc>
+      </w:tr>
+      <w:tr>
+        <w:tc>
+          <w:tcPr>
+            <w:tcW w:w="3965" w:type="dxa"/>
+            <w:vMerge/>
+            <w:vAlign w:val="center"/>
+          </w:tcPr>
+          <w:p>
+            <w:pPr>
+              <w:spacing w:after="0"/>
+              <w:rPr>
+                <w:lang w:val="en-US" w:eastAsia="de-CH"/>
+              </w:rPr>
+            </w:pPr>
+          </w:p>
+        </w:tc>
+        <w:tc>
+          <w:tcPr>
+            <w:tcW w:w="2973" w:type="dxa"/>
+            <w:vAlign w:val="center"/>
+          </w:tcPr>
+          <w:p>
+            <w:pPr>
+              <w:spacing w:after="0"/>
+              <w:rPr>
+                <w:lang w:val="en-US" w:eastAsia="de-CH"/>
+              </w:rPr>
+            </w:pPr>
+            <w:r>
+              <w:rPr>
+                <w:lang w:eastAsia="de-CH"/>
+              </w:rPr>
+              <w:t>EEPROM</w:t>
+            </w:r>
+          </w:p>
+        </w:tc>
+        <w:tc>
+          <w:tcPr>
+            <w:tcW w:w="2973" w:type="dxa"/>
+            <w:vAlign w:val="center"/>
+          </w:tcPr>
+          <w:p>
+            <w:pPr>
+              <w:spacing w:after="0"/>
+              <w:rPr>
+                <w:lang w:val="en-US" w:eastAsia="de-CH"/>
+              </w:rPr>
+            </w:pPr>
+            <w:r>
+              <w:rPr>
+                <w:lang w:eastAsia="de-CH"/>
+              </w:rPr>
+              <w:t>4 KB</w:t>
+            </w:r>
+          </w:p>
+        </w:tc>
+      </w:tr>
+      <w:tr>
+        <w:tc>
+          <w:tcPr>
+            <w:tcW w:w="3965" w:type="dxa"/>
+            <w:vMerge/>
+            <w:vAlign w:val="center"/>
+          </w:tcPr>
+          <w:p>
+            <w:pPr>
+              <w:spacing w:after="0"/>
+              <w:rPr>
+                <w:lang w:val="en-US" w:eastAsia="de-CH"/>
+              </w:rPr>
+            </w:pPr>
+          </w:p>
+        </w:tc>
+        <w:tc>
+          <w:tcPr>
+            <w:tcW w:w="2973" w:type="dxa"/>
+            <w:vAlign w:val="center"/>
+          </w:tcPr>
+          <w:p>
+            <w:pPr>
+              <w:spacing w:after="0"/>
+              <w:rPr>
+                <w:lang w:eastAsia="de-CH"/>
+              </w:rPr>
+            </w:pPr>
+            <w:r>
+              <w:rPr>
+                <w:lang w:eastAsia="de-CH"/>
+              </w:rPr>
+              <w:t>PCB Größe</w:t>
+            </w:r>
+          </w:p>
+        </w:tc>
+        <w:tc>
+          <w:tcPr>
+            <w:tcW w:w="2973" w:type="dxa"/>
+            <w:vAlign w:val="center"/>
+          </w:tcPr>
+          <w:p>
+            <w:pPr>
+              <w:spacing w:after="0"/>
+              <w:rPr>
+                <w:lang w:eastAsia="de-CH"/>
+              </w:rPr>
+            </w:pPr>
+            <w:r>
+              <w:rPr>
+                <w:lang w:eastAsia="de-CH"/>
+              </w:rPr>
+              <w:t>38×54mm</w:t>
+            </w:r>
+          </w:p>
+        </w:tc>
+      </w:tr>
+    </w:tbl>
+    <w:p>
+      <w:pPr>
+        <w:rPr>
+          <w:lang w:eastAsia="de-CH"/>
+        </w:rPr>
+      </w:pPr>
     </w:p>
     <w:p>
       <w:pPr>
-        <w:rPr>
-          <w:b/>
-          <w:lang w:val="en-US"/>
-        </w:rPr>
-      </w:pPr>
-      <w:r>
-        <w:rPr>
-          <w:lang w:val="en-US"/>
-        </w:rPr>
-        <w:t xml:space="preserve">Lorem ipsum dolor sit amet, consetetur sadipscing elitr, sed diam nonumy eirmod tempor invidunt ut labore et dolore magna aliquyam erat, sed diam voluptua. </w:t>
-      </w:r>
-      <w:r>
-        <w:rPr>
-          <w:lang w:val="fr-CH"/>
-        </w:rPr>
-        <w:t xml:space="preserve">At vero eos et accusam et justo duo dolores et ea rebum. </w:t>
-      </w:r>
-      <w:r>
-        <w:rPr>
-          <w:lang w:val="en-US"/>
-        </w:rPr>
-        <w:t xml:space="preserve">Stet clita kasd gubergren, no sea takimata sanctus est Lorem ipsum dolor sit amet. Lorem ipsum dolor sit amet, consetetur sadipscing elitr, sed diam nonumy eirmod tempor invidunt ut labore et dolore magna aliquyam erat, sed diam voluptua. </w:t>
-      </w:r>
-      <w:r>
-        <w:rPr>
-          <w:lang w:val="fr-CH"/>
-        </w:rPr>
-        <w:t xml:space="preserve">At vero eos et accusam et justo duo dolores et ea rebum. </w:t>
-      </w:r>
-      <w:r>
-        <w:rPr>
-          <w:lang w:val="en-US"/>
-        </w:rPr>
-        <w:t>Stet clita kasd gubergren, no sea takimata sanctus est Lorem ipsum dolor sit amet</w:t>
-      </w:r>
-      <w:r>
-        <w:rPr>
-          <w:b/>
-          <w:lang w:val="en-US"/>
-        </w:rPr>
-        <w:t>.</w:t>
-      </w:r>
+        <w:pStyle w:val="berschrift2"/>
+      </w:pPr>
+      <w:bookmarkStart w:id="11" w:name="_Toc120832640"/>
+      <w:r>
+        <w:t>Schrittm</w:t>
+      </w:r>
+      <w:r>
+        <w:t>otoren</w:t>
+      </w:r>
+      <w:r>
+        <w:t xml:space="preserve"> Antrieb </w:t>
+      </w:r>
+      <w:r>
+        <w:t>Nema 14</w:t>
+      </w:r>
+      <w:bookmarkEnd w:id="11"/>
     </w:p>
     <w:p>
       <w:pPr>
         <w:rPr>
+          <w:lang w:eastAsia="de-CH"/>
+        </w:rPr>
+      </w:pPr>
+      <w:r>
+        <w:rPr>
+          <w:lang w:eastAsia="de-CH"/>
+        </w:rPr>
+        <w:t>D</w:t>
+      </w:r>
+      <w:r>
+        <w:rPr>
+          <w:lang w:eastAsia="de-CH"/>
+        </w:rPr>
+        <w:t>er Einsatz von</w:t>
+      </w:r>
+      <w:r>
+        <w:rPr>
+          <w:lang w:eastAsia="de-CH"/>
+        </w:rPr>
+        <w:t xml:space="preserve"> </w:t>
+      </w:r>
+      <w:r>
+        <w:rPr>
+          <w:lang w:eastAsia="de-CH"/>
+        </w:rPr>
+        <w:t>Nema Schrittmotoren ist mit deren weiten Verbreitung und entsprechend guter Dokumentation zu erklären. Grundkonzept dieser Motoren ist die bipolare Technik sowie standardisierte Grössen der Breite und Höhe</w:t>
+      </w:r>
+      <w:r>
+        <w:rPr>
+          <w:lang w:eastAsia="de-CH"/>
+        </w:rPr>
+        <w:t>, a</w:t>
+      </w:r>
+      <w:r>
+        <w:rPr>
+          <w:lang w:eastAsia="de-CH"/>
+        </w:rPr>
+        <w:t xml:space="preserve">lle weiteren Spezifikationen sind </w:t>
+      </w:r>
+      <w:r>
+        <w:rPr>
+          <w:lang w:eastAsia="de-CH"/>
+        </w:rPr>
+        <w:t xml:space="preserve">Herstellerspezifisch. </w:t>
+      </w:r>
+      <w:r>
+        <w:rPr>
+          <w:lang w:eastAsia="de-CH"/>
+        </w:rPr>
+        <w:t>Aufgrund des p</w:t>
+      </w:r>
+      <w:r>
+        <w:rPr>
+          <w:lang w:eastAsia="de-CH"/>
+        </w:rPr>
+        <w:t>latzsparende</w:t>
+      </w:r>
+      <w:r>
+        <w:rPr>
+          <w:lang w:eastAsia="de-CH"/>
+        </w:rPr>
+        <w:t>n</w:t>
+      </w:r>
+      <w:r>
+        <w:rPr>
+          <w:lang w:eastAsia="de-CH"/>
+        </w:rPr>
+        <w:t xml:space="preserve"> Design</w:t>
+      </w:r>
+      <w:r>
+        <w:rPr>
+          <w:lang w:eastAsia="de-CH"/>
+        </w:rPr>
+        <w:t xml:space="preserve"> fiel die Auswahl auf den kürzesten Nema 14 mit nur 20mm Länge </w:t>
+      </w:r>
+      <w:r>
+        <w:rPr>
+          <w:lang w:eastAsia="de-CH"/>
+        </w:rPr>
+        <w:t>welcher</w:t>
+      </w:r>
+      <w:r>
+        <w:rPr>
+          <w:lang w:eastAsia="de-CH"/>
+        </w:rPr>
+        <w:t xml:space="preserve"> </w:t>
+      </w:r>
+      <w:r>
+        <w:rPr>
+          <w:lang w:eastAsia="de-CH"/>
+        </w:rPr>
+        <w:t xml:space="preserve">mit </w:t>
+      </w:r>
+      <w:r>
+        <w:rPr>
+          <w:lang w:eastAsia="de-CH"/>
+        </w:rPr>
+        <w:t>5Ncm</w:t>
+      </w:r>
+      <w:r>
+        <w:rPr>
+          <w:lang w:eastAsia="de-CH"/>
+        </w:rPr>
+        <w:t xml:space="preserve"> </w:t>
+      </w:r>
+      <w:r>
+        <w:rPr>
+          <w:lang w:eastAsia="de-CH"/>
+        </w:rPr>
+        <w:t xml:space="preserve">genügend </w:t>
+      </w:r>
+      <w:r>
+        <w:rPr>
+          <w:lang w:eastAsia="de-CH"/>
+        </w:rPr>
+        <w:t>Haltemoment (geeignet als Drehmoment für die Berechnung bei kleinen Geschwindigkeiten)</w:t>
+      </w:r>
+      <w:r>
+        <w:rPr>
+          <w:lang w:eastAsia="de-CH"/>
+        </w:rPr>
+        <w:t xml:space="preserve"> für eine ordentliche Beschleunigung</w:t>
+      </w:r>
+      <w:r>
+        <w:rPr>
+          <w:lang w:eastAsia="de-CH"/>
+        </w:rPr>
+        <w:t xml:space="preserve"> bei einem Radradius von </w:t>
+      </w:r>
+      <w:r>
+        <w:rPr>
+          <w:lang w:eastAsia="de-CH"/>
+        </w:rPr>
+        <w:t>3cm hat (Überhandrechnung Gewicht 1kg)</w:t>
+      </w:r>
+      <w:r>
+        <w:rPr>
+          <w:lang w:eastAsia="de-CH"/>
+        </w:rPr>
+        <w:t>:</w:t>
+      </w:r>
+    </w:p>
+    <w:p>
+      <w:pPr>
+        <w:rPr>
+          <w:lang w:eastAsia="de-CH"/>
+        </w:rPr>
+      </w:pPr>
+      <m:oMathPara>
+        <m:oMathParaPr>
+          <m:jc m:val="left"/>
+        </m:oMathParaPr>
+        <m:oMath>
+          <m:r>
+            <w:rPr>
+              <w:rFonts w:ascii="Cambria Math" w:hAnsi="Cambria Math"/>
+              <w:lang w:eastAsia="de-CH"/>
+            </w:rPr>
+            <m:t>a=</m:t>
+          </m:r>
+          <m:f>
+            <m:fPr>
+              <m:ctrlPr>
+                <w:rPr>
+                  <w:rFonts w:ascii="Cambria Math" w:hAnsi="Cambria Math"/>
+                  <w:i/>
+                  <w:lang w:eastAsia="de-CH"/>
+                </w:rPr>
+              </m:ctrlPr>
+            </m:fPr>
+            <m:num>
+              <m:r>
+                <w:rPr>
+                  <w:rFonts w:ascii="Cambria Math" w:hAnsi="Cambria Math"/>
+                  <w:lang w:eastAsia="de-CH"/>
+                </w:rPr>
+                <m:t>F</m:t>
+              </m:r>
+            </m:num>
+            <m:den>
+              <m:r>
+                <w:rPr>
+                  <w:rFonts w:ascii="Cambria Math" w:hAnsi="Cambria Math"/>
+                  <w:lang w:eastAsia="de-CH"/>
+                </w:rPr>
+                <m:t>m</m:t>
+              </m:r>
+            </m:den>
+          </m:f>
+          <m:r>
+            <w:rPr>
+              <w:rFonts w:ascii="Cambria Math" w:hAnsi="Cambria Math"/>
+              <w:lang w:eastAsia="de-CH"/>
+            </w:rPr>
+            <m:t>=</m:t>
+          </m:r>
+          <m:f>
+            <m:fPr>
+              <m:ctrlPr>
+                <w:rPr>
+                  <w:rFonts w:ascii="Cambria Math" w:hAnsi="Cambria Math"/>
+                  <w:i/>
+                  <w:lang w:eastAsia="de-CH"/>
+                </w:rPr>
+              </m:ctrlPr>
+            </m:fPr>
+            <m:num>
+              <m:f>
+                <m:fPr>
+                  <m:ctrlPr>
+                    <w:rPr>
+                      <w:rFonts w:ascii="Cambria Math" w:hAnsi="Cambria Math"/>
+                      <w:i/>
+                      <w:lang w:eastAsia="de-CH"/>
+                    </w:rPr>
+                  </m:ctrlPr>
+                </m:fPr>
+                <m:num>
+                  <m:r>
+                    <w:rPr>
+                      <w:rFonts w:ascii="Cambria Math" w:hAnsi="Cambria Math"/>
+                      <w:lang w:eastAsia="de-CH"/>
+                    </w:rPr>
+                    <m:t>M</m:t>
+                  </m:r>
+                </m:num>
+                <m:den>
+                  <m:r>
+                    <w:rPr>
+                      <w:rFonts w:ascii="Cambria Math" w:hAnsi="Cambria Math"/>
+                      <w:lang w:eastAsia="de-CH"/>
+                    </w:rPr>
+                    <m:t>r</m:t>
+                  </m:r>
+                </m:den>
+              </m:f>
+            </m:num>
+            <m:den>
+              <m:r>
+                <w:rPr>
+                  <w:rFonts w:ascii="Cambria Math" w:hAnsi="Cambria Math"/>
+                  <w:lang w:eastAsia="de-CH"/>
+                </w:rPr>
+                <m:t>m</m:t>
+              </m:r>
+            </m:den>
+          </m:f>
+          <m:r>
+            <w:rPr>
+              <w:rFonts w:ascii="Cambria Math" w:hAnsi="Cambria Math"/>
+              <w:lang w:eastAsia="de-CH"/>
+            </w:rPr>
+            <m:t>=</m:t>
+          </m:r>
+          <m:f>
+            <m:fPr>
+              <m:ctrlPr>
+                <w:rPr>
+                  <w:rFonts w:ascii="Cambria Math" w:hAnsi="Cambria Math"/>
+                  <w:i/>
+                  <w:lang w:eastAsia="de-CH"/>
+                </w:rPr>
+              </m:ctrlPr>
+            </m:fPr>
+            <m:num>
+              <m:f>
+                <m:fPr>
+                  <m:ctrlPr>
+                    <w:rPr>
+                      <w:rFonts w:ascii="Cambria Math" w:hAnsi="Cambria Math"/>
+                      <w:i/>
+                      <w:lang w:eastAsia="de-CH"/>
+                    </w:rPr>
+                  </m:ctrlPr>
+                </m:fPr>
+                <m:num>
+                  <m:r>
+                    <w:rPr>
+                      <w:rFonts w:ascii="Cambria Math" w:hAnsi="Cambria Math"/>
+                      <w:lang w:eastAsia="de-CH"/>
+                    </w:rPr>
+                    <m:t>5Ncm</m:t>
+                  </m:r>
+                </m:num>
+                <m:den>
+                  <m:r>
+                    <w:rPr>
+                      <w:rFonts w:ascii="Cambria Math" w:hAnsi="Cambria Math"/>
+                      <w:lang w:eastAsia="de-CH"/>
+                    </w:rPr>
+                    <m:t>3cm</m:t>
+                  </m:r>
+                </m:den>
+              </m:f>
+            </m:num>
+            <m:den>
+              <m:r>
+                <w:rPr>
+                  <w:rFonts w:ascii="Cambria Math" w:hAnsi="Cambria Math"/>
+                  <w:lang w:eastAsia="de-CH"/>
+                </w:rPr>
+                <m:t>1kg</m:t>
+              </m:r>
+            </m:den>
+          </m:f>
+          <m:r>
+            <w:rPr>
+              <w:rFonts w:ascii="Cambria Math" w:hAnsi="Cambria Math"/>
+              <w:lang w:eastAsia="de-CH"/>
+            </w:rPr>
+            <m:t>=1.67</m:t>
+          </m:r>
+          <m:f>
+            <m:fPr>
+              <m:type m:val="lin"/>
+              <m:ctrlPr>
+                <w:rPr>
+                  <w:rFonts w:ascii="Cambria Math" w:hAnsi="Cambria Math"/>
+                  <w:i/>
+                  <w:lang w:eastAsia="de-CH"/>
+                </w:rPr>
+              </m:ctrlPr>
+            </m:fPr>
+            <m:num>
+              <m:r>
+                <w:rPr>
+                  <w:rFonts w:ascii="Cambria Math" w:hAnsi="Cambria Math"/>
+                  <w:lang w:eastAsia="de-CH"/>
+                </w:rPr>
+                <m:t>m</m:t>
+              </m:r>
+            </m:num>
+            <m:den>
+              <m:sSup>
+                <m:sSupPr>
+                  <m:ctrlPr>
+                    <w:rPr>
+                      <w:rFonts w:ascii="Cambria Math" w:hAnsi="Cambria Math"/>
+                      <w:i/>
+                      <w:lang w:eastAsia="de-CH"/>
+                    </w:rPr>
+                  </m:ctrlPr>
+                </m:sSupPr>
+                <m:e>
+                  <m:r>
+                    <w:rPr>
+                      <w:rFonts w:ascii="Cambria Math" w:hAnsi="Cambria Math"/>
+                      <w:lang w:eastAsia="de-CH"/>
+                    </w:rPr>
+                    <m:t>s</m:t>
+                  </m:r>
+                </m:e>
+                <m:sup>
+                  <m:r>
+                    <w:rPr>
+                      <w:rFonts w:ascii="Cambria Math" w:hAnsi="Cambria Math"/>
+                      <w:lang w:eastAsia="de-CH"/>
+                    </w:rPr>
+                    <m:t>2</m:t>
+                  </m:r>
+                </m:sup>
+              </m:sSup>
+            </m:den>
+          </m:f>
+        </m:oMath>
+      </m:oMathPara>
+    </w:p>
+    <w:p>
+      <w:pPr>
+        <w:rPr>
+          <w:lang w:eastAsia="de-CH"/>
+        </w:rPr>
+      </w:pPr>
+      <w:r>
+        <w:rPr>
+          <w:lang w:eastAsia="de-CH"/>
+        </w:rPr>
+        <w:t xml:space="preserve">Somit </w:t>
+      </w:r>
+      <w:r>
+        <w:rPr>
+          <w:lang w:eastAsia="de-CH"/>
+        </w:rPr>
+        <w:t xml:space="preserve">kann der Roboter das Spielfeld theoretisch in </w:t>
+      </w:r>
+    </w:p>
+    <w:p>
+      <w:pPr>
+        <w:rPr>
+          <w:lang w:eastAsia="de-CH"/>
+        </w:rPr>
+      </w:pPr>
+      <m:oMathPara>
+        <m:oMathParaPr>
+          <m:jc m:val="left"/>
+        </m:oMathParaPr>
+        <m:oMath>
+          <m:r>
+            <w:rPr>
+              <w:rFonts w:ascii="Cambria Math" w:hAnsi="Cambria Math"/>
+              <w:lang w:eastAsia="de-CH"/>
+            </w:rPr>
+            <m:t>t=2*</m:t>
+          </m:r>
+          <m:rad>
+            <m:radPr>
+              <m:degHide m:val="1"/>
+              <m:ctrlPr>
+                <w:rPr>
+                  <w:rFonts w:ascii="Cambria Math" w:hAnsi="Cambria Math"/>
+                  <w:i/>
+                  <w:lang w:eastAsia="de-CH"/>
+                </w:rPr>
+              </m:ctrlPr>
+            </m:radPr>
+            <m:deg/>
+            <m:e>
+              <m:f>
+                <m:fPr>
+                  <m:ctrlPr>
+                    <w:rPr>
+                      <w:rFonts w:ascii="Cambria Math" w:hAnsi="Cambria Math"/>
+                      <w:i/>
+                      <w:lang w:eastAsia="de-CH"/>
+                    </w:rPr>
+                  </m:ctrlPr>
+                </m:fPr>
+                <m:num>
+                  <m:r>
+                    <w:rPr>
+                      <w:rFonts w:ascii="Cambria Math" w:hAnsi="Cambria Math"/>
+                      <w:lang w:eastAsia="de-CH"/>
+                    </w:rPr>
+                    <m:t>s</m:t>
+                  </m:r>
+                </m:num>
+                <m:den>
+                  <m:r>
+                    <w:rPr>
+                      <w:rFonts w:ascii="Cambria Math" w:hAnsi="Cambria Math"/>
+                      <w:lang w:eastAsia="de-CH"/>
+                    </w:rPr>
+                    <m:t>0.5*a</m:t>
+                  </m:r>
+                </m:den>
+              </m:f>
+            </m:e>
+          </m:rad>
+          <m:r>
+            <w:rPr>
+              <w:rFonts w:ascii="Cambria Math" w:hAnsi="Cambria Math"/>
+              <w:lang w:eastAsia="de-CH"/>
+            </w:rPr>
+            <m:t>=2*</m:t>
+          </m:r>
+          <m:rad>
+            <m:radPr>
+              <m:degHide m:val="1"/>
+              <m:ctrlPr>
+                <w:rPr>
+                  <w:rFonts w:ascii="Cambria Math" w:hAnsi="Cambria Math"/>
+                  <w:i/>
+                  <w:lang w:eastAsia="de-CH"/>
+                </w:rPr>
+              </m:ctrlPr>
+            </m:radPr>
+            <m:deg/>
+            <m:e>
+              <m:f>
+                <m:fPr>
+                  <m:ctrlPr>
+                    <w:rPr>
+                      <w:rFonts w:ascii="Cambria Math" w:hAnsi="Cambria Math"/>
+                      <w:i/>
+                      <w:lang w:eastAsia="de-CH"/>
+                    </w:rPr>
+                  </m:ctrlPr>
+                </m:fPr>
+                <m:num>
+                  <m:f>
+                    <m:fPr>
+                      <m:ctrlPr>
+                        <w:rPr>
+                          <w:rFonts w:ascii="Cambria Math" w:hAnsi="Cambria Math"/>
+                          <w:i/>
+                          <w:lang w:eastAsia="de-CH"/>
+                        </w:rPr>
+                      </m:ctrlPr>
+                    </m:fPr>
+                    <m:num>
+                      <m:r>
+                        <w:rPr>
+                          <w:rFonts w:ascii="Cambria Math" w:hAnsi="Cambria Math"/>
+                          <w:lang w:eastAsia="de-CH"/>
+                        </w:rPr>
+                        <m:t>1160mm</m:t>
+                      </m:r>
+                    </m:num>
+                    <m:den>
+                      <m:r>
+                        <w:rPr>
+                          <w:rFonts w:ascii="Cambria Math" w:hAnsi="Cambria Math"/>
+                          <w:lang w:eastAsia="de-CH"/>
+                        </w:rPr>
+                        <m:t>2</m:t>
+                      </m:r>
+                    </m:den>
+                  </m:f>
+                  <m:r>
+                    <w:rPr>
+                      <w:rFonts w:ascii="Cambria Math" w:hAnsi="Cambria Math"/>
+                      <w:lang w:eastAsia="de-CH"/>
+                    </w:rPr>
+                    <m:t>-75mm</m:t>
+                  </m:r>
+                </m:num>
+                <m:den>
+                  <m:r>
+                    <w:rPr>
+                      <w:rFonts w:ascii="Cambria Math" w:hAnsi="Cambria Math"/>
+                      <w:lang w:eastAsia="de-CH"/>
+                    </w:rPr>
+                    <m:t>0.5*1.67</m:t>
+                  </m:r>
+                  <m:f>
+                    <m:fPr>
+                      <m:type m:val="lin"/>
+                      <m:ctrlPr>
+                        <w:rPr>
+                          <w:rFonts w:ascii="Cambria Math" w:hAnsi="Cambria Math"/>
+                          <w:i/>
+                          <w:lang w:eastAsia="de-CH"/>
+                        </w:rPr>
+                      </m:ctrlPr>
+                    </m:fPr>
+                    <m:num>
+                      <m:r>
+                        <w:rPr>
+                          <w:rFonts w:ascii="Cambria Math" w:hAnsi="Cambria Math"/>
+                          <w:lang w:eastAsia="de-CH"/>
+                        </w:rPr>
+                        <m:t>m</m:t>
+                      </m:r>
+                    </m:num>
+                    <m:den>
+                      <m:sSup>
+                        <m:sSupPr>
+                          <m:ctrlPr>
+                            <w:rPr>
+                              <w:rFonts w:ascii="Cambria Math" w:hAnsi="Cambria Math"/>
+                              <w:i/>
+                              <w:lang w:eastAsia="de-CH"/>
+                            </w:rPr>
+                          </m:ctrlPr>
+                        </m:sSupPr>
+                        <m:e>
+                          <m:r>
+                            <w:rPr>
+                              <w:rFonts w:ascii="Cambria Math" w:hAnsi="Cambria Math"/>
+                              <w:lang w:eastAsia="de-CH"/>
+                            </w:rPr>
+                            <m:t>s</m:t>
+                          </m:r>
+                        </m:e>
+                        <m:sup>
+                          <m:r>
+                            <w:rPr>
+                              <w:rFonts w:ascii="Cambria Math" w:hAnsi="Cambria Math"/>
+                              <w:lang w:eastAsia="de-CH"/>
+                            </w:rPr>
+                            <m:t>2</m:t>
+                          </m:r>
+                        </m:sup>
+                      </m:sSup>
+                    </m:den>
+                  </m:f>
+                </m:den>
+              </m:f>
+            </m:e>
+          </m:rad>
+          <m:r>
+            <w:rPr>
+              <w:rFonts w:ascii="Cambria Math" w:hAnsi="Cambria Math"/>
+              <w:lang w:eastAsia="de-CH"/>
+            </w:rPr>
+            <m:t>=1.55s</m:t>
+          </m:r>
+        </m:oMath>
+      </m:oMathPara>
+    </w:p>
+    <w:p>
+      <w:pPr>
+        <w:rPr>
+          <w:lang w:eastAsia="de-CH"/>
+        </w:rPr>
+      </w:pPr>
+      <w:r>
+        <w:rPr>
+          <w:lang w:eastAsia="de-CH"/>
+        </w:rPr>
+        <w:t>ü</w:t>
+      </w:r>
+      <w:r>
+        <w:rPr>
+          <w:lang w:eastAsia="de-CH"/>
+        </w:rPr>
+        <w:t xml:space="preserve">berqueren. Die Strecke </w:t>
+      </w:r>
+      <w:r>
+        <w:rPr>
+          <w:i/>
+          <w:iCs/>
+          <w:lang w:eastAsia="de-CH"/>
+        </w:rPr>
+        <w:t>s</w:t>
+      </w:r>
+      <w:r>
+        <w:rPr>
+          <w:lang w:eastAsia="de-CH"/>
+        </w:rPr>
+        <w:t xml:space="preserve"> ist dabei die Hälfte des Spielfeldes</w:t>
+      </w:r>
+      <w:r>
+        <w:rPr>
+          <w:lang w:eastAsia="de-CH"/>
+        </w:rPr>
+        <w:t xml:space="preserve"> (beschleunigen und bremsen)</w:t>
+      </w:r>
+      <w:r>
+        <w:rPr>
+          <w:lang w:eastAsia="de-CH"/>
+        </w:rPr>
+        <w:t xml:space="preserve"> minus den Radius des Roboter.</w:t>
+      </w:r>
+    </w:p>
+    <w:p>
+      <w:pPr>
+        <w:spacing w:before="60" w:after="60"/>
+        <w:rPr>
+          <w:lang w:eastAsia="de-CH"/>
+        </w:rPr>
+      </w:pPr>
+      <w:r>
+        <w:rPr>
+          <w:lang w:eastAsia="de-CH"/>
+        </w:rPr>
+        <w:br w:type="page"/>
+      </w:r>
+    </w:p>
+    <w:tbl>
+      <w:tblPr>
+        <w:tblStyle w:val="Tabellenraster"/>
+        <w:tblW w:w="0" w:type="auto"/>
+        <w:tblLayout w:type="fixed"/>
+        <w:tblCellMar>
+          <w:top w:w="57" w:type="dxa"/>
+          <w:bottom w:w="57" w:type="dxa"/>
+        </w:tblCellMar>
+        <w:tblLook w:val="04A0" w:firstRow="1" w:lastRow="0" w:firstColumn="1" w:lastColumn="0" w:noHBand="0" w:noVBand="1"/>
+      </w:tblPr>
+      <w:tblGrid>
+        <w:gridCol w:w="3965"/>
+        <w:gridCol w:w="2973"/>
+        <w:gridCol w:w="2973"/>
+      </w:tblGrid>
+      <w:tr>
+        <w:tc>
+          <w:tcPr>
+            <w:tcW w:w="3965" w:type="dxa"/>
+            <w:shd w:val="clear" w:color="auto" w:fill="D9D9D9" w:themeFill="background1" w:themeFillShade="D9"/>
+            <w:vAlign w:val="center"/>
+          </w:tcPr>
+          <w:p>
+            <w:pPr>
+              <w:spacing w:after="0"/>
+              <w:rPr>
+                <w:b/>
+                <w:bCs/>
+                <w:lang w:val="en-US" w:eastAsia="de-CH"/>
+              </w:rPr>
+            </w:pPr>
+            <w:r>
+              <w:rPr>
+                <w:b/>
+                <w:bCs/>
+                <w:lang w:val="en-US" w:eastAsia="de-CH"/>
+              </w:rPr>
+              <w:lastRenderedPageBreak/>
+              <w:t>14HS08-0404S</w:t>
+            </w:r>
+          </w:p>
+        </w:tc>
+        <w:tc>
+          <w:tcPr>
+            <w:tcW w:w="5946" w:type="dxa"/>
+            <w:gridSpan w:val="2"/>
+            <w:shd w:val="clear" w:color="auto" w:fill="D9D9D9" w:themeFill="background1" w:themeFillShade="D9"/>
+            <w:vAlign w:val="center"/>
+          </w:tcPr>
+          <w:p>
+            <w:pPr>
+              <w:spacing w:after="0"/>
+              <w:rPr>
+                <w:b/>
+                <w:bCs/>
+                <w:lang w:eastAsia="de-CH"/>
+              </w:rPr>
+            </w:pPr>
+            <w:r>
+              <w:rPr>
+                <w:b/>
+                <w:bCs/>
+                <w:lang w:eastAsia="de-CH"/>
+              </w:rPr>
+              <w:t xml:space="preserve">Projektspezifisch wichtige </w:t>
+            </w:r>
+            <w:r>
+              <w:rPr>
+                <w:b/>
+                <w:bCs/>
+                <w:lang w:eastAsia="de-CH"/>
+              </w:rPr>
+              <w:t>Spezifikationen</w:t>
+            </w:r>
+          </w:p>
+        </w:tc>
+      </w:tr>
+      <w:tr>
+        <w:tc>
+          <w:tcPr>
+            <w:tcW w:w="3965" w:type="dxa"/>
+            <w:vMerge w:val="restart"/>
+            <w:vAlign w:val="center"/>
+          </w:tcPr>
+          <w:p>
+            <w:pPr>
+              <w:spacing w:after="0"/>
+              <w:jc w:val="center"/>
+              <w:rPr>
+                <w:lang w:eastAsia="de-CH"/>
+              </w:rPr>
+            </w:pPr>
+            <w:r>
+              <w:rPr>
+                <w:noProof/>
+                <w:lang w:eastAsia="de-CH"/>
+              </w:rPr>
+              <w:drawing>
+                <wp:inline distT="0" distB="0" distL="0" distR="0" wp14:anchorId="34ED3783" wp14:editId="228D3654">
+                  <wp:extent cx="1309018" cy="1424940"/>
+                  <wp:effectExtent l="0" t="0" r="5715" b="3810"/>
+                  <wp:docPr id="9" name="Grafik 9"/>
+                  <wp:cNvGraphicFramePr>
+                    <a:graphicFrameLocks xmlns:a="http://schemas.openxmlformats.org/drawingml/2006/main" noChangeAspect="1"/>
+                  </wp:cNvGraphicFramePr>
+                  <a:graphic xmlns:a="http://schemas.openxmlformats.org/drawingml/2006/main">
+                    <a:graphicData uri="http://schemas.openxmlformats.org/drawingml/2006/picture">
+                      <pic:pic xmlns:pic="http://schemas.openxmlformats.org/drawingml/2006/picture">
+                        <pic:nvPicPr>
+                          <pic:cNvPr id="1" name=""/>
+                          <pic:cNvPicPr/>
+                        </pic:nvPicPr>
+                        <pic:blipFill>
+                          <a:blip r:embed="rId11"/>
+                          <a:stretch>
+                            <a:fillRect/>
+                          </a:stretch>
+                        </pic:blipFill>
+                        <pic:spPr>
+                          <a:xfrm>
+                            <a:off x="0" y="0"/>
+                            <a:ext cx="1316552" cy="1433141"/>
+                          </a:xfrm>
+                          <a:prstGeom prst="rect">
+                            <a:avLst/>
+                          </a:prstGeom>
+                        </pic:spPr>
+                      </pic:pic>
+                    </a:graphicData>
+                  </a:graphic>
+                </wp:inline>
+              </w:drawing>
+            </w:r>
+          </w:p>
+        </w:tc>
+        <w:tc>
+          <w:tcPr>
+            <w:tcW w:w="2973" w:type="dxa"/>
+            <w:vAlign w:val="center"/>
+          </w:tcPr>
+          <w:p>
+            <w:pPr>
+              <w:spacing w:after="0"/>
+              <w:rPr>
+                <w:lang w:eastAsia="de-CH"/>
+              </w:rPr>
+            </w:pPr>
+            <w:r>
+              <w:rPr>
+                <w:lang w:eastAsia="de-CH"/>
+              </w:rPr>
+              <w:t>Technik</w:t>
+            </w:r>
+          </w:p>
+        </w:tc>
+        <w:tc>
+          <w:tcPr>
+            <w:tcW w:w="2973" w:type="dxa"/>
+            <w:vAlign w:val="center"/>
+          </w:tcPr>
+          <w:p>
+            <w:pPr>
+              <w:spacing w:after="0"/>
+              <w:rPr>
+                <w:lang w:eastAsia="de-CH"/>
+              </w:rPr>
+            </w:pPr>
+            <w:r>
+              <w:rPr>
+                <w:lang w:eastAsia="de-CH"/>
+              </w:rPr>
+              <w:t>Bipolar</w:t>
+            </w:r>
+          </w:p>
+        </w:tc>
+      </w:tr>
+      <w:tr>
+        <w:tc>
+          <w:tcPr>
+            <w:tcW w:w="3965" w:type="dxa"/>
+            <w:vMerge/>
+            <w:vAlign w:val="center"/>
+          </w:tcPr>
+          <w:p>
+            <w:pPr>
+              <w:spacing w:after="0"/>
+              <w:rPr>
+                <w:noProof/>
+                <w:lang w:eastAsia="de-CH"/>
+              </w:rPr>
+            </w:pPr>
+          </w:p>
+        </w:tc>
+        <w:tc>
+          <w:tcPr>
+            <w:tcW w:w="2973" w:type="dxa"/>
+            <w:vAlign w:val="center"/>
+          </w:tcPr>
+          <w:p>
+            <w:pPr>
+              <w:spacing w:after="0"/>
+              <w:rPr>
+                <w:lang w:eastAsia="de-CH"/>
+              </w:rPr>
+            </w:pPr>
+            <w:r>
+              <w:rPr>
+                <w:lang w:eastAsia="de-CH"/>
+              </w:rPr>
+              <w:t>Schrittwinkel</w:t>
+            </w:r>
+          </w:p>
+        </w:tc>
+        <w:tc>
+          <w:tcPr>
+            <w:tcW w:w="2973" w:type="dxa"/>
+            <w:vAlign w:val="center"/>
+          </w:tcPr>
+          <w:p>
+            <w:pPr>
+              <w:spacing w:after="0"/>
+              <w:rPr>
+                <w:lang w:eastAsia="de-CH"/>
+              </w:rPr>
+            </w:pPr>
+            <w:r>
+              <w:rPr>
+                <w:lang w:eastAsia="de-CH"/>
+              </w:rPr>
+              <w:t>1.8</w:t>
+            </w:r>
+            <w:r>
+              <w:rPr>
+                <w:lang w:eastAsia="de-CH"/>
+              </w:rPr>
+              <w:t>°</w:t>
+            </w:r>
+          </w:p>
+        </w:tc>
+      </w:tr>
+      <w:tr>
+        <w:tc>
+          <w:tcPr>
+            <w:tcW w:w="3965" w:type="dxa"/>
+            <w:vMerge/>
+            <w:vAlign w:val="center"/>
+          </w:tcPr>
+          <w:p>
+            <w:pPr>
+              <w:spacing w:after="0"/>
+              <w:rPr>
+                <w:lang w:eastAsia="de-CH"/>
+              </w:rPr>
+            </w:pPr>
+          </w:p>
+        </w:tc>
+        <w:tc>
+          <w:tcPr>
+            <w:tcW w:w="2973" w:type="dxa"/>
+            <w:vAlign w:val="center"/>
+          </w:tcPr>
+          <w:p>
+            <w:pPr>
+              <w:spacing w:after="0"/>
+              <w:rPr>
+                <w:lang w:eastAsia="de-CH"/>
+              </w:rPr>
+            </w:pPr>
+            <w:proofErr w:type="spellStart"/>
+            <w:r>
+              <w:rPr>
+                <w:lang w:val="en-US" w:eastAsia="de-CH"/>
+              </w:rPr>
+              <w:t>Haltemoment</w:t>
+            </w:r>
+            <w:proofErr w:type="spellEnd"/>
+          </w:p>
+        </w:tc>
+        <w:tc>
+          <w:tcPr>
+            <w:tcW w:w="2973" w:type="dxa"/>
+            <w:vAlign w:val="center"/>
+          </w:tcPr>
+          <w:p>
+            <w:pPr>
+              <w:spacing w:after="0"/>
+              <w:rPr>
+                <w:lang w:eastAsia="de-CH"/>
+              </w:rPr>
+            </w:pPr>
+            <w:r>
+              <w:rPr>
+                <w:lang w:val="en-US" w:eastAsia="de-CH"/>
+              </w:rPr>
+              <w:t>5Ncm</w:t>
+            </w:r>
+          </w:p>
+        </w:tc>
+      </w:tr>
+      <w:tr>
+        <w:tc>
+          <w:tcPr>
+            <w:tcW w:w="3965" w:type="dxa"/>
+            <w:vMerge/>
+            <w:vAlign w:val="center"/>
+          </w:tcPr>
+          <w:p>
+            <w:pPr>
+              <w:spacing w:after="0"/>
+              <w:rPr>
+                <w:lang w:eastAsia="de-CH"/>
+              </w:rPr>
+            </w:pPr>
+          </w:p>
+        </w:tc>
+        <w:tc>
+          <w:tcPr>
+            <w:tcW w:w="2973" w:type="dxa"/>
+            <w:vAlign w:val="center"/>
+          </w:tcPr>
+          <w:p>
+            <w:pPr>
+              <w:spacing w:after="0"/>
+              <w:rPr>
+                <w:lang w:val="en-US" w:eastAsia="de-CH"/>
+              </w:rPr>
+            </w:pPr>
+            <w:r>
+              <w:rPr>
+                <w:lang w:val="en-US" w:eastAsia="de-CH"/>
+              </w:rPr>
+              <w:t>Strom/Phase</w:t>
+            </w:r>
+          </w:p>
+        </w:tc>
+        <w:tc>
+          <w:tcPr>
+            <w:tcW w:w="2973" w:type="dxa"/>
+            <w:vAlign w:val="center"/>
+          </w:tcPr>
+          <w:p>
+            <w:pPr>
+              <w:spacing w:after="0"/>
+              <w:rPr>
+                <w:lang w:val="en-US" w:eastAsia="de-CH"/>
+              </w:rPr>
+            </w:pPr>
+            <w:r>
+              <w:rPr>
+                <w:lang w:val="en-US" w:eastAsia="de-CH"/>
+              </w:rPr>
+              <w:t>0.4A</w:t>
+            </w:r>
+          </w:p>
+        </w:tc>
+      </w:tr>
+      <w:tr>
+        <w:tc>
+          <w:tcPr>
+            <w:tcW w:w="3965" w:type="dxa"/>
+            <w:vMerge/>
+            <w:vAlign w:val="center"/>
+          </w:tcPr>
+          <w:p>
+            <w:pPr>
+              <w:spacing w:after="0"/>
+              <w:rPr>
+                <w:lang w:val="en-US" w:eastAsia="de-CH"/>
+              </w:rPr>
+            </w:pPr>
+          </w:p>
+        </w:tc>
+        <w:tc>
+          <w:tcPr>
+            <w:tcW w:w="2973" w:type="dxa"/>
+            <w:vAlign w:val="center"/>
+          </w:tcPr>
+          <w:p>
+            <w:pPr>
+              <w:spacing w:after="0"/>
+              <w:rPr>
+                <w:lang w:val="en-US" w:eastAsia="de-CH"/>
+              </w:rPr>
+            </w:pPr>
+            <w:r>
+              <w:rPr>
+                <w:lang w:eastAsia="de-CH"/>
+              </w:rPr>
+              <w:t>Grösse</w:t>
+            </w:r>
+          </w:p>
+        </w:tc>
+        <w:tc>
+          <w:tcPr>
+            <w:tcW w:w="2973" w:type="dxa"/>
+            <w:vAlign w:val="center"/>
+          </w:tcPr>
+          <w:p>
+            <w:pPr>
+              <w:spacing w:after="0"/>
+              <w:rPr>
+                <w:lang w:val="en-US" w:eastAsia="de-CH"/>
+              </w:rPr>
+            </w:pPr>
+            <w:r>
+              <w:rPr>
+                <w:lang w:eastAsia="de-CH"/>
+              </w:rPr>
+              <w:t>35x35x20mm</w:t>
+            </w:r>
+          </w:p>
+        </w:tc>
+      </w:tr>
+      <w:tr>
+        <w:tc>
+          <w:tcPr>
+            <w:tcW w:w="3965" w:type="dxa"/>
+            <w:vMerge/>
+            <w:vAlign w:val="center"/>
+          </w:tcPr>
+          <w:p>
+            <w:pPr>
+              <w:spacing w:after="0"/>
+              <w:rPr>
+                <w:lang w:val="en-US" w:eastAsia="de-CH"/>
+              </w:rPr>
+            </w:pPr>
+          </w:p>
+        </w:tc>
+        <w:tc>
+          <w:tcPr>
+            <w:tcW w:w="2973" w:type="dxa"/>
+            <w:vAlign w:val="center"/>
+          </w:tcPr>
+          <w:p>
+            <w:pPr>
+              <w:spacing w:after="0"/>
+              <w:rPr>
+                <w:lang w:val="en-US" w:eastAsia="de-CH"/>
+              </w:rPr>
+            </w:pPr>
+            <w:r>
+              <w:rPr>
+                <w:lang w:eastAsia="de-CH"/>
+              </w:rPr>
+              <w:t>Wellendurchmesser</w:t>
+            </w:r>
+          </w:p>
+        </w:tc>
+        <w:tc>
+          <w:tcPr>
+            <w:tcW w:w="2973" w:type="dxa"/>
+            <w:vAlign w:val="center"/>
+          </w:tcPr>
+          <w:p>
+            <w:pPr>
+              <w:spacing w:after="0"/>
+              <w:rPr>
+                <w:lang w:val="en-US" w:eastAsia="de-CH"/>
+              </w:rPr>
+            </w:pPr>
+            <w:r>
+              <w:rPr>
+                <w:lang w:eastAsia="de-CH"/>
+              </w:rPr>
+              <w:t>Φ5mm</w:t>
+            </w:r>
+          </w:p>
+        </w:tc>
+      </w:tr>
+      <w:tr>
+        <w:tc>
+          <w:tcPr>
+            <w:tcW w:w="3965" w:type="dxa"/>
+            <w:vMerge/>
+            <w:vAlign w:val="center"/>
+          </w:tcPr>
+          <w:p>
+            <w:pPr>
+              <w:spacing w:after="0"/>
+              <w:rPr>
+                <w:lang w:val="en-US" w:eastAsia="de-CH"/>
+              </w:rPr>
+            </w:pPr>
+          </w:p>
+        </w:tc>
+        <w:tc>
+          <w:tcPr>
+            <w:tcW w:w="2973" w:type="dxa"/>
+            <w:vAlign w:val="center"/>
+          </w:tcPr>
+          <w:p>
+            <w:pPr>
+              <w:spacing w:after="0"/>
+              <w:rPr>
+                <w:lang w:eastAsia="de-CH"/>
+              </w:rPr>
+            </w:pPr>
+            <w:proofErr w:type="spellStart"/>
+            <w:r>
+              <w:rPr>
+                <w:lang w:val="en-US" w:eastAsia="de-CH"/>
+              </w:rPr>
+              <w:t>Schaftlänge</w:t>
+            </w:r>
+            <w:proofErr w:type="spellEnd"/>
+            <w:r>
+              <w:rPr>
+                <w:lang w:val="en-US" w:eastAsia="de-CH"/>
+              </w:rPr>
+              <w:t>:</w:t>
+            </w:r>
+          </w:p>
+        </w:tc>
+        <w:tc>
+          <w:tcPr>
+            <w:tcW w:w="2973" w:type="dxa"/>
+            <w:vAlign w:val="center"/>
+          </w:tcPr>
+          <w:p>
+            <w:pPr>
+              <w:spacing w:after="0"/>
+              <w:rPr>
+                <w:lang w:eastAsia="de-CH"/>
+              </w:rPr>
+            </w:pPr>
+            <w:r>
+              <w:rPr>
+                <w:lang w:val="en-US" w:eastAsia="de-CH"/>
+              </w:rPr>
+              <w:t>12.5mm</w:t>
+            </w:r>
+          </w:p>
+        </w:tc>
+      </w:tr>
+    </w:tbl>
+    <w:p>
+      <w:pPr>
+        <w:rPr>
+          <w:lang w:eastAsia="de-CH"/>
+        </w:rPr>
+      </w:pPr>
+    </w:p>
+    <w:p>
+      <w:pPr>
+        <w:pStyle w:val="berschrift2"/>
+      </w:pPr>
+      <w:bookmarkStart w:id="12" w:name="_Toc120832641"/>
+      <w:r>
+        <w:t>Schrittmotor Z-Achse</w:t>
+      </w:r>
+      <w:bookmarkEnd w:id="12"/>
+    </w:p>
+    <w:p>
+      <w:pPr>
+        <w:rPr>
+          <w:lang w:eastAsia="de-CH"/>
+        </w:rPr>
+      </w:pPr>
+      <w:r>
+        <w:rPr>
+          <w:lang w:eastAsia="de-CH"/>
+        </w:rPr>
+        <w:t xml:space="preserve">Die Entscheidung für den </w:t>
+      </w:r>
+      <w:r>
+        <w:rPr>
+          <w:lang w:eastAsia="de-CH"/>
+        </w:rPr>
+        <w:t>28BYJ-48 5V</w:t>
+      </w:r>
+      <w:r>
+        <w:rPr>
+          <w:lang w:eastAsia="de-CH"/>
+        </w:rPr>
+        <w:t xml:space="preserve"> Schrittmotor fiel aufgrund der geringen Grösse desjenigen sowie des integrierten Getriebe, welches die nötige Kraft für die Z-Achse aufbringen kann.</w:t>
+      </w:r>
+    </w:p>
+    <w:tbl>
+      <w:tblPr>
+        <w:tblStyle w:val="Tabellenraster"/>
+        <w:tblW w:w="0" w:type="auto"/>
+        <w:tblLayout w:type="fixed"/>
+        <w:tblCellMar>
+          <w:top w:w="57" w:type="dxa"/>
+          <w:bottom w:w="57" w:type="dxa"/>
+        </w:tblCellMar>
+        <w:tblLook w:val="04A0" w:firstRow="1" w:lastRow="0" w:firstColumn="1" w:lastColumn="0" w:noHBand="0" w:noVBand="1"/>
+      </w:tblPr>
+      <w:tblGrid>
+        <w:gridCol w:w="3965"/>
+        <w:gridCol w:w="2973"/>
+        <w:gridCol w:w="2973"/>
+      </w:tblGrid>
+      <w:tr>
+        <w:tc>
+          <w:tcPr>
+            <w:tcW w:w="3965" w:type="dxa"/>
+            <w:shd w:val="clear" w:color="auto" w:fill="D9D9D9" w:themeFill="background1" w:themeFillShade="D9"/>
+            <w:vAlign w:val="center"/>
+          </w:tcPr>
+          <w:p>
+            <w:pPr>
+              <w:spacing w:after="0"/>
+              <w:rPr>
+                <w:b/>
+                <w:bCs/>
+                <w:lang w:val="en-US" w:eastAsia="de-CH"/>
+              </w:rPr>
+            </w:pPr>
+            <w:r>
+              <w:rPr>
+                <w:b/>
+                <w:bCs/>
+                <w:lang w:val="en-US" w:eastAsia="de-CH"/>
+              </w:rPr>
+              <w:t>28BYJ-48</w:t>
+            </w:r>
+            <w:r>
+              <w:rPr>
+                <w:b/>
+                <w:bCs/>
+                <w:lang w:val="en-US" w:eastAsia="de-CH"/>
+              </w:rPr>
+              <w:t xml:space="preserve"> 5V</w:t>
+            </w:r>
+          </w:p>
+        </w:tc>
+        <w:tc>
+          <w:tcPr>
+            <w:tcW w:w="5946" w:type="dxa"/>
+            <w:gridSpan w:val="2"/>
+            <w:shd w:val="clear" w:color="auto" w:fill="D9D9D9" w:themeFill="background1" w:themeFillShade="D9"/>
+            <w:vAlign w:val="center"/>
+          </w:tcPr>
+          <w:p>
+            <w:pPr>
+              <w:spacing w:after="0"/>
+              <w:rPr>
+                <w:b/>
+                <w:bCs/>
+                <w:lang w:eastAsia="de-CH"/>
+              </w:rPr>
+            </w:pPr>
+            <w:r>
+              <w:rPr>
+                <w:b/>
+                <w:bCs/>
+                <w:lang w:eastAsia="de-CH"/>
+              </w:rPr>
+              <w:t xml:space="preserve">Projektspezifisch wichtige </w:t>
+            </w:r>
+            <w:r>
+              <w:rPr>
+                <w:b/>
+                <w:bCs/>
+                <w:lang w:eastAsia="de-CH"/>
+              </w:rPr>
+              <w:t>Spezifikationen</w:t>
+            </w:r>
+          </w:p>
+        </w:tc>
+      </w:tr>
+      <w:tr>
+        <w:tc>
+          <w:tcPr>
+            <w:tcW w:w="3965" w:type="dxa"/>
+            <w:vMerge w:val="restart"/>
+            <w:vAlign w:val="center"/>
+          </w:tcPr>
+          <w:p>
+            <w:pPr>
+              <w:spacing w:after="0"/>
+              <w:jc w:val="center"/>
+              <w:rPr>
+                <w:lang w:eastAsia="de-CH"/>
+              </w:rPr>
+            </w:pPr>
+            <w:r>
+              <w:rPr>
+                <w:noProof/>
+                <w:lang w:eastAsia="de-CH"/>
+              </w:rPr>
+              <w:drawing>
+                <wp:inline distT="0" distB="0" distL="0" distR="0" wp14:anchorId="2E8424E9" wp14:editId="045329BE">
+                  <wp:extent cx="1577340" cy="1489407"/>
+                  <wp:effectExtent l="0" t="0" r="3810" b="0"/>
+                  <wp:docPr id="4" name="Grafik 4"/>
+                  <wp:cNvGraphicFramePr>
+                    <a:graphicFrameLocks xmlns:a="http://schemas.openxmlformats.org/drawingml/2006/main" noChangeAspect="1"/>
+                  </wp:cNvGraphicFramePr>
+                  <a:graphic xmlns:a="http://schemas.openxmlformats.org/drawingml/2006/main">
+                    <a:graphicData uri="http://schemas.openxmlformats.org/drawingml/2006/picture">
+                      <pic:pic xmlns:pic="http://schemas.openxmlformats.org/drawingml/2006/picture">
+                        <pic:nvPicPr>
+                          <pic:cNvPr id="1" name=""/>
+                          <pic:cNvPicPr/>
+                        </pic:nvPicPr>
+                        <pic:blipFill>
+                          <a:blip r:embed="rId12"/>
+                          <a:stretch>
+                            <a:fillRect/>
+                          </a:stretch>
+                        </pic:blipFill>
+                        <pic:spPr>
+                          <a:xfrm>
+                            <a:off x="0" y="0"/>
+                            <a:ext cx="1583492" cy="1495216"/>
+                          </a:xfrm>
+                          <a:prstGeom prst="rect">
+                            <a:avLst/>
+                          </a:prstGeom>
+                        </pic:spPr>
+                      </pic:pic>
+                    </a:graphicData>
+                  </a:graphic>
+                </wp:inline>
+              </w:drawing>
+            </w:r>
+          </w:p>
+        </w:tc>
+        <w:tc>
+          <w:tcPr>
+            <w:tcW w:w="2973" w:type="dxa"/>
+          </w:tcPr>
+          <w:p>
+            <w:pPr>
+              <w:spacing w:after="0"/>
+              <w:rPr>
+                <w:lang w:eastAsia="de-CH"/>
+              </w:rPr>
+            </w:pPr>
+            <w:r>
+              <w:t>Betriebsspannung</w:t>
+            </w:r>
+          </w:p>
+        </w:tc>
+        <w:tc>
+          <w:tcPr>
+            <w:tcW w:w="2973" w:type="dxa"/>
+          </w:tcPr>
+          <w:p>
+            <w:pPr>
+              <w:spacing w:after="0"/>
+              <w:rPr>
+                <w:lang w:eastAsia="de-CH"/>
+              </w:rPr>
+            </w:pPr>
+            <w:r>
+              <w:t>5V DC</w:t>
+            </w:r>
+          </w:p>
+        </w:tc>
+      </w:tr>
+      <w:tr>
+        <w:tc>
+          <w:tcPr>
+            <w:tcW w:w="3965" w:type="dxa"/>
+            <w:vMerge/>
+            <w:vAlign w:val="center"/>
+          </w:tcPr>
+          <w:p>
+            <w:pPr>
+              <w:spacing w:after="0"/>
+              <w:rPr>
+                <w:noProof/>
+                <w:lang w:eastAsia="de-CH"/>
+              </w:rPr>
+            </w:pPr>
+          </w:p>
+        </w:tc>
+        <w:tc>
+          <w:tcPr>
+            <w:tcW w:w="2973" w:type="dxa"/>
+          </w:tcPr>
+          <w:p>
+            <w:pPr>
+              <w:spacing w:after="0"/>
+            </w:pPr>
+            <w:r>
+              <w:t>Technik</w:t>
+            </w:r>
+          </w:p>
+        </w:tc>
+        <w:tc>
+          <w:tcPr>
+            <w:tcW w:w="2973" w:type="dxa"/>
+          </w:tcPr>
+          <w:p>
+            <w:pPr>
+              <w:spacing w:after="0"/>
+            </w:pPr>
+            <w:r>
+              <w:t>Unipolar</w:t>
+            </w:r>
+          </w:p>
+        </w:tc>
+      </w:tr>
+      <w:tr>
+        <w:tc>
+          <w:tcPr>
+            <w:tcW w:w="3965" w:type="dxa"/>
+            <w:vMerge/>
+            <w:vAlign w:val="center"/>
+          </w:tcPr>
+          <w:p>
+            <w:pPr>
+              <w:spacing w:after="0"/>
+              <w:rPr>
+                <w:lang w:eastAsia="de-CH"/>
+              </w:rPr>
+            </w:pPr>
+          </w:p>
+        </w:tc>
+        <w:tc>
+          <w:tcPr>
+            <w:tcW w:w="2973" w:type="dxa"/>
+          </w:tcPr>
+          <w:p>
+            <w:pPr>
+              <w:spacing w:after="0"/>
+              <w:rPr>
+                <w:lang w:eastAsia="de-CH"/>
+              </w:rPr>
+            </w:pPr>
+            <w:r>
+              <w:t>Schrittwinkel</w:t>
+            </w:r>
+          </w:p>
+        </w:tc>
+        <w:tc>
+          <w:tcPr>
+            <w:tcW w:w="2973" w:type="dxa"/>
+          </w:tcPr>
+          <w:p>
+            <w:pPr>
+              <w:spacing w:after="0"/>
+              <w:rPr>
+                <w:lang w:eastAsia="de-CH"/>
+              </w:rPr>
+            </w:pPr>
+            <w:r>
+              <w:t>5,625°</w:t>
+            </w:r>
+          </w:p>
+        </w:tc>
+      </w:tr>
+      <w:tr>
+        <w:tc>
+          <w:tcPr>
+            <w:tcW w:w="3965" w:type="dxa"/>
+            <w:vMerge/>
+            <w:vAlign w:val="center"/>
+          </w:tcPr>
+          <w:p>
+            <w:pPr>
+              <w:spacing w:after="0"/>
+              <w:rPr>
+                <w:lang w:eastAsia="de-CH"/>
+              </w:rPr>
+            </w:pPr>
+          </w:p>
+        </w:tc>
+        <w:tc>
+          <w:tcPr>
+            <w:tcW w:w="2973" w:type="dxa"/>
+          </w:tcPr>
+          <w:p>
+            <w:pPr>
+              <w:spacing w:after="0"/>
+              <w:rPr>
+                <w:lang w:val="en-US" w:eastAsia="de-CH"/>
+              </w:rPr>
+            </w:pPr>
+            <w:r>
+              <w:t xml:space="preserve">Gleichstromwiderstand </w:t>
+            </w:r>
+          </w:p>
+        </w:tc>
+        <w:tc>
+          <w:tcPr>
+            <w:tcW w:w="2973" w:type="dxa"/>
+          </w:tcPr>
+          <w:p>
+            <w:pPr>
+              <w:spacing w:after="0"/>
+              <w:rPr>
+                <w:lang w:val="en-US" w:eastAsia="de-CH"/>
+              </w:rPr>
+            </w:pPr>
+            <w:r>
+              <w:t>50 Ω</w:t>
+            </w:r>
+          </w:p>
+        </w:tc>
+      </w:tr>
+      <w:tr>
+        <w:tc>
+          <w:tcPr>
+            <w:tcW w:w="3965" w:type="dxa"/>
+            <w:vMerge/>
+            <w:vAlign w:val="center"/>
+          </w:tcPr>
+          <w:p>
+            <w:pPr>
+              <w:spacing w:after="0"/>
+              <w:rPr>
+                <w:lang w:val="en-US" w:eastAsia="de-CH"/>
+              </w:rPr>
+            </w:pPr>
+          </w:p>
+        </w:tc>
+        <w:tc>
+          <w:tcPr>
+            <w:tcW w:w="2973" w:type="dxa"/>
+          </w:tcPr>
+          <w:p>
+            <w:pPr>
+              <w:spacing w:after="0"/>
+              <w:rPr>
+                <w:lang w:val="en-US" w:eastAsia="de-CH"/>
+              </w:rPr>
+            </w:pPr>
+            <w:r>
+              <w:t>Drehmoment</w:t>
+            </w:r>
+          </w:p>
+        </w:tc>
+        <w:tc>
+          <w:tcPr>
+            <w:tcW w:w="2973" w:type="dxa"/>
+          </w:tcPr>
+          <w:p>
+            <w:pPr>
+              <w:spacing w:after="0"/>
+              <w:rPr>
+                <w:lang w:val="en-US" w:eastAsia="de-CH"/>
+              </w:rPr>
+            </w:pPr>
+            <w:r>
+              <w:t>&gt; 34,3mNm</w:t>
+            </w:r>
+          </w:p>
+        </w:tc>
+      </w:tr>
+      <w:tr>
+        <w:tc>
+          <w:tcPr>
+            <w:tcW w:w="3965" w:type="dxa"/>
+            <w:vMerge/>
+            <w:vAlign w:val="center"/>
+          </w:tcPr>
+          <w:p>
+            <w:pPr>
+              <w:spacing w:after="0"/>
+              <w:rPr>
+                <w:lang w:val="en-US" w:eastAsia="de-CH"/>
+              </w:rPr>
+            </w:pPr>
+          </w:p>
+        </w:tc>
+        <w:tc>
+          <w:tcPr>
+            <w:tcW w:w="2973" w:type="dxa"/>
+          </w:tcPr>
+          <w:p>
+            <w:pPr>
+              <w:spacing w:after="0"/>
+              <w:rPr>
+                <w:lang w:eastAsia="de-CH"/>
+              </w:rPr>
+            </w:pPr>
+            <w:r>
+              <w:t>Getriebeübersetzung</w:t>
+            </w:r>
+          </w:p>
+        </w:tc>
+        <w:tc>
+          <w:tcPr>
+            <w:tcW w:w="2973" w:type="dxa"/>
+          </w:tcPr>
+          <w:p>
+            <w:pPr>
+              <w:spacing w:after="0"/>
+              <w:rPr>
+                <w:lang w:eastAsia="de-CH"/>
+              </w:rPr>
+            </w:pPr>
+            <w:r>
+              <w:t>1/64</w:t>
+            </w:r>
+          </w:p>
+        </w:tc>
+      </w:tr>
+      <w:tr>
+        <w:tc>
+          <w:tcPr>
+            <w:tcW w:w="3965" w:type="dxa"/>
+            <w:vMerge/>
+            <w:vAlign w:val="center"/>
+          </w:tcPr>
+          <w:p>
+            <w:pPr>
+              <w:spacing w:after="0"/>
+              <w:rPr>
+                <w:lang w:eastAsia="de-CH"/>
+              </w:rPr>
+            </w:pPr>
+          </w:p>
+        </w:tc>
+        <w:tc>
+          <w:tcPr>
+            <w:tcW w:w="2973" w:type="dxa"/>
+          </w:tcPr>
+          <w:p>
+            <w:pPr>
+              <w:spacing w:after="0"/>
+              <w:rPr>
+                <w:lang w:val="en-US" w:eastAsia="de-CH"/>
+              </w:rPr>
+            </w:pPr>
+            <w:r>
+              <w:t>Motor-Ø</w:t>
+            </w:r>
+          </w:p>
+        </w:tc>
+        <w:tc>
+          <w:tcPr>
+            <w:tcW w:w="2973" w:type="dxa"/>
+          </w:tcPr>
+          <w:p>
+            <w:pPr>
+              <w:spacing w:after="0"/>
+              <w:rPr>
+                <w:lang w:val="en-US" w:eastAsia="de-CH"/>
+              </w:rPr>
+            </w:pPr>
+            <w:r>
+              <w:t>28mm</w:t>
+            </w:r>
+          </w:p>
+        </w:tc>
+      </w:tr>
+      <w:tr>
+        <w:tc>
+          <w:tcPr>
+            <w:tcW w:w="3965" w:type="dxa"/>
+            <w:vMerge/>
+            <w:vAlign w:val="center"/>
+          </w:tcPr>
+          <w:p>
+            <w:pPr>
+              <w:spacing w:after="0"/>
+              <w:rPr>
+                <w:lang w:val="en-US" w:eastAsia="de-CH"/>
+              </w:rPr>
+            </w:pPr>
+          </w:p>
+        </w:tc>
+        <w:tc>
+          <w:tcPr>
+            <w:tcW w:w="2973" w:type="dxa"/>
+          </w:tcPr>
+          <w:p>
+            <w:pPr>
+              <w:spacing w:after="0"/>
+              <w:rPr>
+                <w:lang w:eastAsia="de-CH"/>
+              </w:rPr>
+            </w:pPr>
+            <w:r>
+              <w:t>Motor Welle</w:t>
+            </w:r>
+          </w:p>
+        </w:tc>
+        <w:tc>
+          <w:tcPr>
+            <w:tcW w:w="2973" w:type="dxa"/>
+          </w:tcPr>
+          <w:p>
+            <w:pPr>
+              <w:spacing w:after="0"/>
+              <w:rPr>
+                <w:lang w:val="en-US" w:eastAsia="de-CH"/>
+              </w:rPr>
+            </w:pPr>
+            <w:r>
+              <w:t>Ø 5mm</w:t>
+            </w:r>
+          </w:p>
+        </w:tc>
+      </w:tr>
+      <w:tr>
+        <w:tc>
+          <w:tcPr>
+            <w:tcW w:w="3965" w:type="dxa"/>
+            <w:vMerge/>
+            <w:vAlign w:val="center"/>
+          </w:tcPr>
+          <w:p>
+            <w:pPr>
+              <w:spacing w:after="0"/>
+              <w:rPr>
+                <w:lang w:val="en-US" w:eastAsia="de-CH"/>
+              </w:rPr>
+            </w:pPr>
+          </w:p>
+        </w:tc>
+        <w:tc>
+          <w:tcPr>
+            <w:tcW w:w="2973" w:type="dxa"/>
+          </w:tcPr>
+          <w:p>
+            <w:pPr>
+              <w:spacing w:after="0"/>
+              <w:rPr>
+                <w:lang w:val="en-US" w:eastAsia="de-CH"/>
+              </w:rPr>
+            </w:pPr>
+            <w:r>
+              <w:t>Motor Wellenlänge</w:t>
+            </w:r>
+          </w:p>
+        </w:tc>
+        <w:tc>
+          <w:tcPr>
+            <w:tcW w:w="2973" w:type="dxa"/>
+          </w:tcPr>
+          <w:p>
+            <w:pPr>
+              <w:spacing w:after="0"/>
+              <w:rPr>
+                <w:lang w:val="en-US" w:eastAsia="de-CH"/>
+              </w:rPr>
+            </w:pPr>
+            <w:r>
+              <w:t>8mm</w:t>
+            </w:r>
+          </w:p>
+        </w:tc>
+      </w:tr>
+      <w:tr>
+        <w:tc>
+          <w:tcPr>
+            <w:tcW w:w="3965" w:type="dxa"/>
+            <w:vMerge/>
+            <w:vAlign w:val="center"/>
+          </w:tcPr>
+          <w:p>
+            <w:pPr>
+              <w:spacing w:after="0"/>
+              <w:rPr>
+                <w:lang w:val="en-US" w:eastAsia="de-CH"/>
+              </w:rPr>
+            </w:pPr>
+          </w:p>
+        </w:tc>
+        <w:tc>
+          <w:tcPr>
+            <w:tcW w:w="2973" w:type="dxa"/>
+          </w:tcPr>
+          <w:p>
+            <w:pPr>
+              <w:spacing w:after="0"/>
+              <w:rPr>
+                <w:lang w:val="en-US" w:eastAsia="de-CH"/>
+              </w:rPr>
+            </w:pPr>
+            <w:r>
+              <w:t>Befestigungsloch-Abstand</w:t>
+            </w:r>
+          </w:p>
+        </w:tc>
+        <w:tc>
+          <w:tcPr>
+            <w:tcW w:w="2973" w:type="dxa"/>
+          </w:tcPr>
+          <w:p>
+            <w:pPr>
+              <w:spacing w:after="0"/>
+              <w:rPr>
+                <w:lang w:val="en-US" w:eastAsia="de-CH"/>
+              </w:rPr>
+            </w:pPr>
+            <w:r>
+              <w:t>35mm</w:t>
+            </w:r>
+          </w:p>
+        </w:tc>
+      </w:tr>
+    </w:tbl>
+    <w:p>
+      <w:pPr>
+        <w:pStyle w:val="berschrift3"/>
+      </w:pPr>
+      <w:bookmarkStart w:id="13" w:name="_Toc120832642"/>
+      <w:r>
+        <w:t>Modifikation Unipolar zu Bipolar</w:t>
+      </w:r>
+      <w:bookmarkEnd w:id="13"/>
+    </w:p>
+    <w:p>
+      <w:pPr>
+        <w:rPr>
+          <w:rFonts w:cs="Arial"/>
+          <w:lang w:eastAsia="de-CH"/>
+        </w:rPr>
+      </w:pPr>
+      <w:r>
+        <w:rPr>
+          <w:rFonts w:cs="Arial"/>
+          <w:lang w:eastAsia="de-CH"/>
+        </w:rPr>
+        <w:t xml:space="preserve">Zwei Gründe sprechen für die Modifikation </w:t>
+      </w:r>
+      <w:r>
+        <w:rPr>
+          <w:rFonts w:cs="Arial"/>
+          <w:lang w:eastAsia="de-CH"/>
+        </w:rPr>
+        <w:t xml:space="preserve">von dem </w:t>
+      </w:r>
+      <w:r>
+        <w:rPr>
+          <w:rFonts w:cs="Arial"/>
+        </w:rPr>
+        <w:t>Unipolaren</w:t>
+      </w:r>
+      <w:r>
+        <w:rPr>
+          <w:rFonts w:cs="Arial"/>
+          <w:lang w:eastAsia="de-CH"/>
+        </w:rPr>
+        <w:t xml:space="preserve"> zu einem Bipolaren Schrittmotor:</w:t>
+      </w:r>
+    </w:p>
+    <w:p>
+      <w:pPr>
+        <w:pStyle w:val="Listenabsatz"/>
+        <w:numPr>
+          <w:ilvl w:val="0"/>
+          <w:numId w:val="47"/>
+        </w:numPr>
+        <w:rPr>
+          <w:rFonts w:ascii="Arial" w:hAnsi="Arial" w:cs="Arial"/>
+          <w:lang w:eastAsia="de-CH"/>
+        </w:rPr>
+      </w:pPr>
+      <w:r>
+        <w:rPr>
+          <w:rFonts w:ascii="Arial" w:hAnsi="Arial" w:cs="Arial"/>
+          <w:lang w:eastAsia="de-CH"/>
+        </w:rPr>
+        <w:t xml:space="preserve">Doppelte </w:t>
+      </w:r>
+      <w:r>
+        <w:rPr>
+          <w:rFonts w:ascii="Arial" w:hAnsi="Arial" w:cs="Arial"/>
+          <w:lang w:eastAsia="de-CH"/>
+        </w:rPr>
+        <w:t xml:space="preserve">Kraft </w:t>
+      </w:r>
+    </w:p>
+    <w:p>
+      <w:pPr>
+        <w:pStyle w:val="Listenabsatz"/>
+        <w:numPr>
+          <w:ilvl w:val="0"/>
+          <w:numId w:val="47"/>
+        </w:numPr>
+        <w:rPr>
+          <w:rFonts w:ascii="Arial" w:hAnsi="Arial" w:cs="Arial"/>
+          <w:lang w:eastAsia="de-CH"/>
+        </w:rPr>
+      </w:pPr>
+      <w:r>
+        <w:rPr>
+          <w:rFonts w:ascii="Arial" w:hAnsi="Arial" w:cs="Arial"/>
+          <w:lang w:eastAsia="de-CH"/>
+        </w:rPr>
+        <w:t>Verwendung der gleichen Treiber (DRV8825) wie für die Nema 14 Motoren, somit ist keine zusätzliche Softwarebibliothek notwendig.</w:t>
+      </w:r>
+    </w:p>
+    <w:p>
+      <w:pPr>
+        <w:rPr>
+          <w:rFonts w:cs="Arial"/>
+          <w:lang w:eastAsia="de-CH"/>
+        </w:rPr>
+      </w:pPr>
+      <w:r>
+        <w:rPr>
+          <w:rFonts w:cs="Arial"/>
+          <w:lang w:eastAsia="de-CH"/>
+        </w:rPr>
+        <w:t>Die Modifikation ist einfach, indem die Mittelspulen getrennt werden:</w:t>
+      </w:r>
+    </w:p>
+    <w:p>
+      <w:pPr>
+        <w:rPr>
+          <w:rFonts w:cs="Arial"/>
+          <w:lang w:eastAsia="de-CH"/>
+        </w:rPr>
+      </w:pPr>
+      <w:r>
+        <w:rPr>
+          <w:rFonts w:cs="Arial"/>
+          <w:noProof/>
+          <w:lang w:eastAsia="de-CH"/>
+        </w:rPr>
+        <w:drawing>
+          <wp:inline distT="0" distB="0" distL="0" distR="0" wp14:anchorId="17F7D51F" wp14:editId="5B928098">
+            <wp:extent cx="3244854" cy="1512000"/>
+            <wp:effectExtent l="0" t="0" r="0" b="0"/>
+            <wp:docPr id="5" name="Grafik 5"/>
+            <wp:cNvGraphicFramePr>
+              <a:graphicFrameLocks xmlns:a="http://schemas.openxmlformats.org/drawingml/2006/main" noChangeAspect="1"/>
+            </wp:cNvGraphicFramePr>
+            <a:graphic xmlns:a="http://schemas.openxmlformats.org/drawingml/2006/main">
+              <a:graphicData uri="http://schemas.openxmlformats.org/drawingml/2006/picture">
+                <pic:pic xmlns:pic="http://schemas.openxmlformats.org/drawingml/2006/picture">
+                  <pic:nvPicPr>
+                    <pic:cNvPr id="1" name=""/>
+                    <pic:cNvPicPr/>
+                  </pic:nvPicPr>
+                  <pic:blipFill>
+                    <a:blip r:embed="rId13"/>
+                    <a:stretch>
+                      <a:fillRect/>
+                    </a:stretch>
+                  </pic:blipFill>
+                  <pic:spPr>
+                    <a:xfrm>
+                      <a:off x="0" y="0"/>
+                      <a:ext cx="3244854" cy="1512000"/>
+                    </a:xfrm>
+                    <a:prstGeom prst="rect">
+                      <a:avLst/>
+                    </a:prstGeom>
+                  </pic:spPr>
+                </pic:pic>
+              </a:graphicData>
+            </a:graphic>
+          </wp:inline>
+        </w:drawing>
+      </w:r>
+      <w:r>
+        <w:rPr>
+          <w:rFonts w:cs="Arial"/>
+          <w:noProof/>
+          <w:lang w:eastAsia="de-CH"/>
+        </w:rPr>
+        <w:drawing>
+          <wp:inline distT="0" distB="0" distL="0" distR="0" wp14:anchorId="1B203B4B" wp14:editId="3DC58DA6">
+            <wp:extent cx="2409552" cy="1512000"/>
+            <wp:effectExtent l="0" t="0" r="0" b="0"/>
+            <wp:docPr id="6" name="Grafik 6"/>
+            <wp:cNvGraphicFramePr>
+              <a:graphicFrameLocks xmlns:a="http://schemas.openxmlformats.org/drawingml/2006/main" noChangeAspect="1"/>
+            </wp:cNvGraphicFramePr>
+            <a:graphic xmlns:a="http://schemas.openxmlformats.org/drawingml/2006/main">
+              <a:graphicData uri="http://schemas.openxmlformats.org/drawingml/2006/picture">
+                <pic:pic xmlns:pic="http://schemas.openxmlformats.org/drawingml/2006/picture">
+                  <pic:nvPicPr>
+                    <pic:cNvPr id="1" name=""/>
+                    <pic:cNvPicPr/>
+                  </pic:nvPicPr>
+                  <pic:blipFill>
+                    <a:blip r:embed="rId14"/>
+                    <a:stretch>
+                      <a:fillRect/>
+                    </a:stretch>
+                  </pic:blipFill>
+                  <pic:spPr>
+                    <a:xfrm>
+                      <a:off x="0" y="0"/>
+                      <a:ext cx="2409552" cy="1512000"/>
+                    </a:xfrm>
+                    <a:prstGeom prst="rect">
+                      <a:avLst/>
+                    </a:prstGeom>
+                  </pic:spPr>
+                </pic:pic>
+              </a:graphicData>
+            </a:graphic>
+          </wp:inline>
+        </w:drawing>
+      </w:r>
+    </w:p>
+    <w:p>
+      <w:pPr>
+        <w:rPr>
+          <w:rFonts w:cs="Arial"/>
+          <w:lang w:eastAsia="de-CH"/>
+        </w:rPr>
+      </w:pPr>
+    </w:p>
+    <w:p>
+      <w:pPr>
+        <w:pStyle w:val="berschrift2"/>
+      </w:pPr>
+      <w:bookmarkStart w:id="14" w:name="_Toc120832643"/>
+      <w:r>
+        <w:lastRenderedPageBreak/>
+        <w:t>Schrittmotorentreiber</w:t>
+      </w:r>
+      <w:bookmarkEnd w:id="14"/>
+      <w:r>
+        <w:t xml:space="preserve"> </w:t>
+      </w:r>
+    </w:p>
+    <w:p>
+      <w:pPr>
+        <w:rPr>
+          <w:lang w:eastAsia="de-CH"/>
+        </w:rPr>
+      </w:pPr>
+    </w:p>
+    <w:tbl>
+      <w:tblPr>
+        <w:tblStyle w:val="Tabellenraster"/>
+        <w:tblW w:w="0" w:type="auto"/>
+        <w:tblLayout w:type="fixed"/>
+        <w:tblCellMar>
+          <w:top w:w="57" w:type="dxa"/>
+          <w:bottom w:w="57" w:type="dxa"/>
+        </w:tblCellMar>
+        <w:tblLook w:val="04A0" w:firstRow="1" w:lastRow="0" w:firstColumn="1" w:lastColumn="0" w:noHBand="0" w:noVBand="1"/>
+      </w:tblPr>
+      <w:tblGrid>
+        <w:gridCol w:w="3965"/>
+        <w:gridCol w:w="2973"/>
+        <w:gridCol w:w="2973"/>
+      </w:tblGrid>
+      <w:tr>
+        <w:tc>
+          <w:tcPr>
+            <w:tcW w:w="3965" w:type="dxa"/>
+            <w:shd w:val="clear" w:color="auto" w:fill="D9D9D9" w:themeFill="background1" w:themeFillShade="D9"/>
+            <w:vAlign w:val="center"/>
+          </w:tcPr>
+          <w:p>
+            <w:pPr>
+              <w:spacing w:after="0"/>
+              <w:rPr>
+                <w:b/>
+                <w:bCs/>
+                <w:lang w:val="en-US" w:eastAsia="de-CH"/>
+              </w:rPr>
+            </w:pPr>
+            <w:r>
+              <w:rPr>
+                <w:b/>
+                <w:bCs/>
+                <w:lang w:val="en-US" w:eastAsia="de-CH"/>
+              </w:rPr>
+              <w:t>28BYJ-48</w:t>
+            </w:r>
+            <w:r>
+              <w:rPr>
+                <w:b/>
+                <w:bCs/>
+                <w:lang w:val="en-US" w:eastAsia="de-CH"/>
+              </w:rPr>
+              <w:t xml:space="preserve"> 5V</w:t>
+            </w:r>
+          </w:p>
+        </w:tc>
+        <w:tc>
+          <w:tcPr>
+            <w:tcW w:w="5946" w:type="dxa"/>
+            <w:gridSpan w:val="2"/>
+            <w:shd w:val="clear" w:color="auto" w:fill="D9D9D9" w:themeFill="background1" w:themeFillShade="D9"/>
+            <w:vAlign w:val="center"/>
+          </w:tcPr>
+          <w:p>
+            <w:pPr>
+              <w:spacing w:after="0"/>
+              <w:rPr>
+                <w:b/>
+                <w:bCs/>
+                <w:lang w:eastAsia="de-CH"/>
+              </w:rPr>
+            </w:pPr>
+            <w:r>
+              <w:rPr>
+                <w:b/>
+                <w:bCs/>
+                <w:lang w:eastAsia="de-CH"/>
+              </w:rPr>
+              <w:t xml:space="preserve">Projektspezifisch wichtige </w:t>
+            </w:r>
+            <w:r>
+              <w:rPr>
+                <w:b/>
+                <w:bCs/>
+                <w:lang w:eastAsia="de-CH"/>
+              </w:rPr>
+              <w:t>Spezifikationen</w:t>
+            </w:r>
+          </w:p>
+        </w:tc>
+      </w:tr>
+      <w:tr>
+        <w:tc>
+          <w:tcPr>
+            <w:tcW w:w="3965" w:type="dxa"/>
+            <w:vMerge w:val="restart"/>
+            <w:vAlign w:val="center"/>
+          </w:tcPr>
+          <w:p>
+            <w:pPr>
+              <w:spacing w:after="0"/>
+              <w:jc w:val="center"/>
+              <w:rPr>
+                <w:lang w:eastAsia="de-CH"/>
+              </w:rPr>
+            </w:pPr>
+            <w:r>
+              <w:rPr>
+                <w:noProof/>
+              </w:rPr>
+              <w:drawing>
+                <wp:inline distT="0" distB="0" distL="0" distR="0" wp14:anchorId="7D469E5F" wp14:editId="16130E1E">
+                  <wp:extent cx="1684020" cy="1696597"/>
+                  <wp:effectExtent l="0" t="0" r="0" b="0"/>
+                  <wp:docPr id="11" name="Grafik 11"/>
+                  <wp:cNvGraphicFramePr>
+                    <a:graphicFrameLocks xmlns:a="http://schemas.openxmlformats.org/drawingml/2006/main" noChangeAspect="1"/>
+                  </wp:cNvGraphicFramePr>
+                  <a:graphic xmlns:a="http://schemas.openxmlformats.org/drawingml/2006/main">
+                    <a:graphicData uri="http://schemas.openxmlformats.org/drawingml/2006/picture">
+                      <pic:pic xmlns:pic="http://schemas.openxmlformats.org/drawingml/2006/picture">
+                        <pic:nvPicPr>
+                          <pic:cNvPr id="1" name=""/>
+                          <pic:cNvPicPr/>
+                        </pic:nvPicPr>
+                        <pic:blipFill>
+                          <a:blip r:embed="rId15"/>
+                          <a:stretch>
+                            <a:fillRect/>
+                          </a:stretch>
+                        </pic:blipFill>
+                        <pic:spPr>
+                          <a:xfrm>
+                            <a:off x="0" y="0"/>
+                            <a:ext cx="1688660" cy="1701271"/>
+                          </a:xfrm>
+                          <a:prstGeom prst="rect">
+                            <a:avLst/>
+                          </a:prstGeom>
+                        </pic:spPr>
+                      </pic:pic>
+                    </a:graphicData>
+                  </a:graphic>
+                </wp:inline>
+              </w:drawing>
+            </w:r>
+          </w:p>
+        </w:tc>
+        <w:tc>
+          <w:tcPr>
+            <w:tcW w:w="2973" w:type="dxa"/>
+          </w:tcPr>
+          <w:p>
+            <w:pPr>
+              <w:spacing w:after="0"/>
+              <w:rPr>
+                <w:lang w:eastAsia="de-CH"/>
+              </w:rPr>
+            </w:pPr>
+          </w:p>
+        </w:tc>
+        <w:tc>
+          <w:tcPr>
+            <w:tcW w:w="2973" w:type="dxa"/>
+          </w:tcPr>
+          <w:p>
+            <w:pPr>
+              <w:spacing w:after="0"/>
+              <w:rPr>
+                <w:lang w:eastAsia="de-CH"/>
+              </w:rPr>
+            </w:pPr>
+          </w:p>
+        </w:tc>
+      </w:tr>
+      <w:tr>
+        <w:tc>
+          <w:tcPr>
+            <w:tcW w:w="3965" w:type="dxa"/>
+            <w:vMerge/>
+            <w:vAlign w:val="center"/>
+          </w:tcPr>
+          <w:p>
+            <w:pPr>
+              <w:spacing w:after="0"/>
+              <w:rPr>
+                <w:noProof/>
+                <w:lang w:eastAsia="de-CH"/>
+              </w:rPr>
+            </w:pPr>
+          </w:p>
+        </w:tc>
+        <w:tc>
+          <w:tcPr>
+            <w:tcW w:w="2973" w:type="dxa"/>
+          </w:tcPr>
+          <w:p>
+            <w:pPr>
+              <w:spacing w:after="0"/>
+            </w:pPr>
+          </w:p>
+        </w:tc>
+        <w:tc>
+          <w:tcPr>
+            <w:tcW w:w="2973" w:type="dxa"/>
+          </w:tcPr>
+          <w:p>
+            <w:pPr>
+              <w:spacing w:after="0"/>
+            </w:pPr>
+          </w:p>
+        </w:tc>
+      </w:tr>
+      <w:tr>
+        <w:tc>
+          <w:tcPr>
+            <w:tcW w:w="3965" w:type="dxa"/>
+            <w:vMerge/>
+            <w:vAlign w:val="center"/>
+          </w:tcPr>
+          <w:p>
+            <w:pPr>
+              <w:spacing w:after="0"/>
+              <w:rPr>
+                <w:lang w:eastAsia="de-CH"/>
+              </w:rPr>
+            </w:pPr>
+          </w:p>
+        </w:tc>
+        <w:tc>
+          <w:tcPr>
+            <w:tcW w:w="2973" w:type="dxa"/>
+          </w:tcPr>
+          <w:p>
+            <w:pPr>
+              <w:spacing w:after="0"/>
+              <w:rPr>
+                <w:lang w:eastAsia="de-CH"/>
+              </w:rPr>
+            </w:pPr>
+          </w:p>
+        </w:tc>
+        <w:tc>
+          <w:tcPr>
+            <w:tcW w:w="2973" w:type="dxa"/>
+          </w:tcPr>
+          <w:p>
+            <w:pPr>
+              <w:spacing w:after="0"/>
+              <w:rPr>
+                <w:lang w:eastAsia="de-CH"/>
+              </w:rPr>
+            </w:pPr>
+          </w:p>
+        </w:tc>
+      </w:tr>
+      <w:tr>
+        <w:tc>
+          <w:tcPr>
+            <w:tcW w:w="3965" w:type="dxa"/>
+            <w:vMerge/>
+            <w:vAlign w:val="center"/>
+          </w:tcPr>
+          <w:p>
+            <w:pPr>
+              <w:spacing w:after="0"/>
+              <w:rPr>
+                <w:lang w:eastAsia="de-CH"/>
+              </w:rPr>
+            </w:pPr>
+          </w:p>
+        </w:tc>
+        <w:tc>
+          <w:tcPr>
+            <w:tcW w:w="2973" w:type="dxa"/>
+          </w:tcPr>
+          <w:p>
+            <w:pPr>
+              <w:spacing w:after="0"/>
+              <w:rPr>
+                <w:lang w:val="en-US" w:eastAsia="de-CH"/>
+              </w:rPr>
+            </w:pPr>
+          </w:p>
+        </w:tc>
+        <w:tc>
+          <w:tcPr>
+            <w:tcW w:w="2973" w:type="dxa"/>
+          </w:tcPr>
+          <w:p>
+            <w:pPr>
+              <w:spacing w:after="0"/>
+              <w:rPr>
+                <w:lang w:val="en-US" w:eastAsia="de-CH"/>
+              </w:rPr>
+            </w:pPr>
+          </w:p>
+        </w:tc>
+      </w:tr>
+      <w:tr>
+        <w:tc>
+          <w:tcPr>
+            <w:tcW w:w="3965" w:type="dxa"/>
+            <w:vMerge/>
+            <w:vAlign w:val="center"/>
+          </w:tcPr>
+          <w:p>
+            <w:pPr>
+              <w:spacing w:after="0"/>
+              <w:rPr>
+                <w:lang w:val="en-US" w:eastAsia="de-CH"/>
+              </w:rPr>
+            </w:pPr>
+          </w:p>
+        </w:tc>
+        <w:tc>
+          <w:tcPr>
+            <w:tcW w:w="2973" w:type="dxa"/>
+          </w:tcPr>
+          <w:p>
+            <w:pPr>
+              <w:spacing w:after="0"/>
+              <w:rPr>
+                <w:lang w:val="en-US" w:eastAsia="de-CH"/>
+              </w:rPr>
+            </w:pPr>
+          </w:p>
+        </w:tc>
+        <w:tc>
+          <w:tcPr>
+            <w:tcW w:w="2973" w:type="dxa"/>
+          </w:tcPr>
+          <w:p>
+            <w:pPr>
+              <w:spacing w:after="0"/>
+              <w:rPr>
+                <w:lang w:val="en-US" w:eastAsia="de-CH"/>
+              </w:rPr>
+            </w:pPr>
+          </w:p>
+        </w:tc>
+      </w:tr>
+      <w:tr>
+        <w:tc>
+          <w:tcPr>
+            <w:tcW w:w="3965" w:type="dxa"/>
+            <w:vMerge/>
+            <w:vAlign w:val="center"/>
+          </w:tcPr>
+          <w:p>
+            <w:pPr>
+              <w:spacing w:after="0"/>
+              <w:rPr>
+                <w:lang w:val="en-US" w:eastAsia="de-CH"/>
+              </w:rPr>
+            </w:pPr>
+          </w:p>
+        </w:tc>
+        <w:tc>
+          <w:tcPr>
+            <w:tcW w:w="2973" w:type="dxa"/>
+          </w:tcPr>
+          <w:p>
+            <w:pPr>
+              <w:spacing w:after="0"/>
+              <w:rPr>
+                <w:lang w:eastAsia="de-CH"/>
+              </w:rPr>
+            </w:pPr>
+          </w:p>
+        </w:tc>
+        <w:tc>
+          <w:tcPr>
+            <w:tcW w:w="2973" w:type="dxa"/>
+          </w:tcPr>
+          <w:p>
+            <w:pPr>
+              <w:spacing w:after="0"/>
+              <w:rPr>
+                <w:lang w:eastAsia="de-CH"/>
+              </w:rPr>
+            </w:pPr>
+          </w:p>
+        </w:tc>
+      </w:tr>
+      <w:tr>
+        <w:tc>
+          <w:tcPr>
+            <w:tcW w:w="3965" w:type="dxa"/>
+            <w:vMerge/>
+            <w:vAlign w:val="center"/>
+          </w:tcPr>
+          <w:p>
+            <w:pPr>
+              <w:spacing w:after="0"/>
+              <w:rPr>
+                <w:lang w:eastAsia="de-CH"/>
+              </w:rPr>
+            </w:pPr>
+          </w:p>
+        </w:tc>
+        <w:tc>
+          <w:tcPr>
+            <w:tcW w:w="2973" w:type="dxa"/>
+          </w:tcPr>
+          <w:p>
+            <w:pPr>
+              <w:spacing w:after="0"/>
+              <w:rPr>
+                <w:lang w:val="en-US" w:eastAsia="de-CH"/>
+              </w:rPr>
+            </w:pPr>
+          </w:p>
+        </w:tc>
+        <w:tc>
+          <w:tcPr>
+            <w:tcW w:w="2973" w:type="dxa"/>
+          </w:tcPr>
+          <w:p>
+            <w:pPr>
+              <w:spacing w:after="0"/>
+              <w:rPr>
+                <w:lang w:val="en-US" w:eastAsia="de-CH"/>
+              </w:rPr>
+            </w:pPr>
+          </w:p>
+        </w:tc>
+      </w:tr>
+      <w:tr>
+        <w:tc>
+          <w:tcPr>
+            <w:tcW w:w="3965" w:type="dxa"/>
+            <w:vMerge/>
+            <w:vAlign w:val="center"/>
+          </w:tcPr>
+          <w:p>
+            <w:pPr>
+              <w:spacing w:after="0"/>
+              <w:rPr>
+                <w:lang w:val="en-US" w:eastAsia="de-CH"/>
+              </w:rPr>
+            </w:pPr>
+          </w:p>
+        </w:tc>
+        <w:tc>
+          <w:tcPr>
+            <w:tcW w:w="2973" w:type="dxa"/>
+          </w:tcPr>
+          <w:p>
+            <w:pPr>
+              <w:spacing w:after="0"/>
+              <w:rPr>
+                <w:lang w:eastAsia="de-CH"/>
+              </w:rPr>
+            </w:pPr>
+          </w:p>
+        </w:tc>
+        <w:tc>
+          <w:tcPr>
+            <w:tcW w:w="2973" w:type="dxa"/>
+          </w:tcPr>
+          <w:p>
+            <w:pPr>
+              <w:spacing w:after="0"/>
+              <w:rPr>
+                <w:lang w:val="en-US" w:eastAsia="de-CH"/>
+              </w:rPr>
+            </w:pPr>
+          </w:p>
+        </w:tc>
+      </w:tr>
+      <w:tr>
+        <w:tc>
+          <w:tcPr>
+            <w:tcW w:w="3965" w:type="dxa"/>
+            <w:vMerge/>
+            <w:vAlign w:val="center"/>
+          </w:tcPr>
+          <w:p>
+            <w:pPr>
+              <w:spacing w:after="0"/>
+              <w:rPr>
+                <w:lang w:val="en-US" w:eastAsia="de-CH"/>
+              </w:rPr>
+            </w:pPr>
+          </w:p>
+        </w:tc>
+        <w:tc>
+          <w:tcPr>
+            <w:tcW w:w="2973" w:type="dxa"/>
+          </w:tcPr>
+          <w:p>
+            <w:pPr>
+              <w:spacing w:after="0"/>
+              <w:rPr>
+                <w:lang w:val="en-US" w:eastAsia="de-CH"/>
+              </w:rPr>
+            </w:pPr>
+          </w:p>
+        </w:tc>
+        <w:tc>
+          <w:tcPr>
+            <w:tcW w:w="2973" w:type="dxa"/>
+          </w:tcPr>
+          <w:p>
+            <w:pPr>
+              <w:spacing w:after="0"/>
+              <w:rPr>
+                <w:lang w:val="en-US" w:eastAsia="de-CH"/>
+              </w:rPr>
+            </w:pPr>
+          </w:p>
+        </w:tc>
+      </w:tr>
+      <w:tr>
+        <w:tc>
+          <w:tcPr>
+            <w:tcW w:w="3965" w:type="dxa"/>
+            <w:vMerge/>
+            <w:vAlign w:val="center"/>
+          </w:tcPr>
+          <w:p>
+            <w:pPr>
+              <w:spacing w:after="0"/>
+              <w:rPr>
+                <w:lang w:val="en-US" w:eastAsia="de-CH"/>
+              </w:rPr>
+            </w:pPr>
+          </w:p>
+        </w:tc>
+        <w:tc>
+          <w:tcPr>
+            <w:tcW w:w="2973" w:type="dxa"/>
+          </w:tcPr>
+          <w:p>
+            <w:pPr>
+              <w:spacing w:after="0"/>
+              <w:rPr>
+                <w:lang w:val="en-US" w:eastAsia="de-CH"/>
+              </w:rPr>
+            </w:pPr>
+          </w:p>
+        </w:tc>
+        <w:tc>
+          <w:tcPr>
+            <w:tcW w:w="2973" w:type="dxa"/>
+          </w:tcPr>
+          <w:p>
+            <w:pPr>
+              <w:spacing w:after="0"/>
+              <w:rPr>
+                <w:lang w:val="en-US" w:eastAsia="de-CH"/>
+              </w:rPr>
+            </w:pPr>
+          </w:p>
+        </w:tc>
+      </w:tr>
+    </w:tbl>
+    <w:p>
+      <w:pPr>
+        <w:rPr>
+          <w:lang w:eastAsia="de-CH"/>
+        </w:rPr>
+      </w:pPr>
+    </w:p>
+    <w:p>
+      <w:pPr>
+        <w:rPr>
+          <w:lang w:eastAsia="de-CH"/>
+        </w:rPr>
+      </w:pPr>
+    </w:p>
+    <w:p>
+      <w:pPr>
+        <w:pStyle w:val="berschrift1"/>
+        <w:rPr>
+          <w:lang w:val="en-US"/>
+        </w:rPr>
+      </w:pPr>
+      <w:bookmarkStart w:id="15" w:name="_Toc120832644"/>
+      <w:r>
+        <w:rPr>
+          <w:lang w:val="en-US"/>
+        </w:rPr>
+        <w:t>Software</w:t>
+      </w:r>
+      <w:bookmarkEnd w:id="15"/>
+    </w:p>
+    <w:p>
+      <w:pPr>
+        <w:pStyle w:val="berschrift2"/>
+        <w:rPr>
+          <w:lang w:val="en-US"/>
+        </w:rPr>
+      </w:pPr>
+      <w:bookmarkStart w:id="16" w:name="_Toc120832645"/>
+      <w:proofErr w:type="spellStart"/>
+      <w:r>
+        <w:rPr>
+          <w:lang w:val="en-US"/>
+        </w:rPr>
+        <w:t>Programmablaufplan</w:t>
+      </w:r>
+      <w:bookmarkEnd w:id="16"/>
+      <w:proofErr w:type="spellEnd"/>
+    </w:p>
+    <w:p>
+      <w:pPr>
+        <w:rPr>
           <w:lang w:val="en-US" w:eastAsia="de-CH"/>
         </w:rPr>
       </w:pPr>
+    </w:p>
+    <w:p>
+      <w:pPr>
+        <w:rPr>
+          <w:lang w:val="en-US" w:eastAsia="de-CH"/>
+        </w:rPr>
+      </w:pPr>
+    </w:p>
+    <w:p>
+      <w:pPr>
+        <w:rPr>
+          <w:lang w:val="en-US" w:eastAsia="de-CH"/>
+        </w:rPr>
+      </w:pPr>
+    </w:p>
+    <w:p>
+      <w:pPr>
+        <w:rPr>
+          <w:lang w:val="en-US" w:eastAsia="de-CH"/>
+        </w:rPr>
+      </w:pPr>
+    </w:p>
+    <w:p>
+      <w:pPr>
+        <w:rPr>
+          <w:lang w:val="en-US" w:eastAsia="de-CH"/>
+        </w:rPr>
+      </w:pPr>
+    </w:p>
+    <w:p>
+      <w:pPr>
+        <w:rPr>
+          <w:lang w:val="en-US" w:eastAsia="de-CH"/>
+        </w:rPr>
+      </w:pPr>
+    </w:p>
+    <w:p>
+      <w:pPr>
+        <w:pStyle w:val="berschrift2"/>
+        <w:rPr>
+          <w:lang w:val="en-US"/>
+        </w:rPr>
+      </w:pPr>
+      <w:bookmarkStart w:id="17" w:name="_Toc120832646"/>
+      <w:r>
+        <w:t>Grundaufbau</w:t>
+      </w:r>
+      <w:bookmarkEnd w:id="17"/>
+    </w:p>
+    <w:p>
+      <w:pPr>
+        <w:spacing w:after="0"/>
+        <w:rPr>
+          <w:lang w:eastAsia="de-CH"/>
+        </w:rPr>
+      </w:pPr>
+      <w:r>
+        <w:rPr>
+          <w:lang w:eastAsia="de-CH"/>
+        </w:rPr>
+        <w:t>Der Grundaufbau der Software besteht aus der Zeitbasis. Diese</w:t>
+      </w:r>
+    </w:p>
+    <w:p>
+      <w:pPr>
+        <w:spacing w:after="0"/>
+        <w:rPr>
+          <w:lang w:eastAsia="de-CH"/>
+        </w:rPr>
+      </w:pPr>
+      <w:r>
+        <w:rPr>
+          <w:lang w:eastAsia="de-CH"/>
+        </w:rPr>
+        <w:t>wird mit dem Timer2 des Prozessors generiert und macht nichts anderes, als nach bestimmten Zeiten</w:t>
+      </w:r>
+    </w:p>
+    <w:p>
+      <w:pPr>
+        <w:spacing w:after="0"/>
+        <w:rPr>
+          <w:lang w:eastAsia="de-CH"/>
+        </w:rPr>
+      </w:pPr>
+      <w:r>
+        <w:rPr>
+          <w:lang w:eastAsia="de-CH"/>
+        </w:rPr>
+        <w:t xml:space="preserve">(10ms und 100ms) ein </w:t>
+      </w:r>
+      <w:proofErr w:type="spellStart"/>
+      <w:r>
+        <w:rPr>
+          <w:lang w:eastAsia="de-CH"/>
+        </w:rPr>
+        <w:t>Flag</w:t>
+      </w:r>
+      <w:proofErr w:type="spellEnd"/>
+      <w:r>
+        <w:rPr>
+          <w:lang w:eastAsia="de-CH"/>
+        </w:rPr>
+        <w:t xml:space="preserve"> setzen, welches in der Main-Schlaufe ausgewertet und zurückgesetzt</w:t>
+      </w:r>
+    </w:p>
+    <w:p>
+      <w:pPr>
+        <w:spacing w:after="0"/>
+        <w:rPr>
+          <w:lang w:val="en-US" w:eastAsia="de-CH"/>
+        </w:rPr>
+      </w:pPr>
+      <w:proofErr w:type="spellStart"/>
+      <w:r>
+        <w:rPr>
+          <w:lang w:val="en-US" w:eastAsia="de-CH"/>
+        </w:rPr>
+        <w:t>werden</w:t>
+      </w:r>
+      <w:proofErr w:type="spellEnd"/>
+      <w:r>
+        <w:rPr>
+          <w:lang w:val="en-US" w:eastAsia="de-CH"/>
+        </w:rPr>
+        <w:t xml:space="preserve"> </w:t>
+      </w:r>
+      <w:proofErr w:type="spellStart"/>
+      <w:r>
+        <w:rPr>
+          <w:lang w:val="en-US" w:eastAsia="de-CH"/>
+        </w:rPr>
+        <w:t>kann</w:t>
+      </w:r>
+      <w:proofErr w:type="spellEnd"/>
+      <w:r>
+        <w:rPr>
+          <w:lang w:val="en-US" w:eastAsia="de-CH"/>
+        </w:rPr>
+        <w:t>.</w:t>
+      </w:r>
+    </w:p>
+    <w:tbl>
+      <w:tblPr>
+        <w:tblW w:w="5000" w:type="pct"/>
+        <w:tblBorders>
+          <w:top w:val="single" w:sz="4" w:space="0" w:color="auto"/>
+          <w:left w:val="single" w:sz="4" w:space="0" w:color="auto"/>
+          <w:bottom w:val="single" w:sz="4" w:space="0" w:color="auto"/>
+          <w:right w:val="single" w:sz="4" w:space="0" w:color="auto"/>
+          <w:insideH w:val="single" w:sz="4" w:space="0" w:color="auto"/>
+          <w:insideV w:val="single" w:sz="4" w:space="0" w:color="auto"/>
+        </w:tblBorders>
+        <w:tblCellMar>
+          <w:top w:w="57" w:type="dxa"/>
+          <w:bottom w:w="57" w:type="dxa"/>
+        </w:tblCellMar>
+        <w:tblLook w:val="01E0" w:firstRow="1" w:lastRow="1" w:firstColumn="1" w:lastColumn="1" w:noHBand="0" w:noVBand="0"/>
+      </w:tblPr>
+      <w:tblGrid>
+        <w:gridCol w:w="3842"/>
+        <w:gridCol w:w="6069"/>
+      </w:tblGrid>
+      <w:tr>
+        <w:trPr>
+          <w:trHeight w:val="20"/>
+        </w:trPr>
+        <w:tc>
+          <w:tcPr>
+            <w:tcW w:w="5000" w:type="pct"/>
+            <w:gridSpan w:val="2"/>
+            <w:shd w:val="clear" w:color="auto" w:fill="D9D9D9" w:themeFill="background1" w:themeFillShade="D9"/>
+          </w:tcPr>
+          <w:p>
+            <w:pPr>
+              <w:pStyle w:val="Tabellenkopf"/>
+              <w:spacing w:before="0" w:after="0"/>
+              <w:rPr>
+                <w:rFonts w:ascii="Arial" w:hAnsi="Arial" w:cs="Arial"/>
+                <w:sz w:val="20"/>
+                <w:szCs w:val="20"/>
+              </w:rPr>
+            </w:pPr>
+            <w:r>
+              <w:rPr>
+                <w:rFonts w:ascii="Arial" w:hAnsi="Arial" w:cs="Arial"/>
+                <w:sz w:val="20"/>
+                <w:szCs w:val="20"/>
+              </w:rPr>
+              <w:t>Funktionen die alle … aufgerufen werden</w:t>
+            </w:r>
+          </w:p>
+        </w:tc>
+      </w:tr>
+      <w:tr>
+        <w:trPr>
+          <w:trHeight w:val="20"/>
+        </w:trPr>
+        <w:tc>
+          <w:tcPr>
+            <w:tcW w:w="1938" w:type="pct"/>
+          </w:tcPr>
+          <w:p>
+            <w:pPr>
+              <w:pStyle w:val="Tabelle"/>
+              <w:spacing w:before="0" w:after="0"/>
+              <w:rPr>
+                <w:rFonts w:cs="Arial"/>
+              </w:rPr>
+            </w:pPr>
+            <w:r>
+              <w:rPr>
+                <w:rFonts w:cs="Arial"/>
+              </w:rPr>
+              <w:t>0.1ms</w:t>
+            </w:r>
+          </w:p>
+        </w:tc>
+        <w:tc>
+          <w:tcPr>
+            <w:tcW w:w="3062" w:type="pct"/>
+          </w:tcPr>
+          <w:p>
+            <w:pPr>
+              <w:pStyle w:val="Tabelle"/>
+              <w:numPr>
+                <w:ilvl w:val="0"/>
+                <w:numId w:val="48"/>
+              </w:numPr>
+              <w:spacing w:before="0" w:after="0"/>
+              <w:rPr>
+                <w:rFonts w:cs="Arial"/>
+              </w:rPr>
+            </w:pPr>
+            <w:r>
+              <w:rPr>
+                <w:rFonts w:cs="Arial"/>
+              </w:rPr>
+              <w:t>Motorsteuerung</w:t>
+            </w:r>
+          </w:p>
+        </w:tc>
+      </w:tr>
+      <w:tr>
+        <w:trPr>
+          <w:trHeight w:val="20"/>
+        </w:trPr>
+        <w:tc>
+          <w:tcPr>
+            <w:tcW w:w="1938" w:type="pct"/>
+          </w:tcPr>
+          <w:p>
+            <w:pPr>
+              <w:pStyle w:val="Tabelle"/>
+              <w:spacing w:before="0" w:after="0"/>
+              <w:rPr>
+                <w:rFonts w:cs="Arial"/>
+              </w:rPr>
+            </w:pPr>
+            <w:r>
+              <w:rPr>
+                <w:rFonts w:cs="Arial"/>
+              </w:rPr>
+              <w:t xml:space="preserve">1 </w:t>
+            </w:r>
+            <w:proofErr w:type="spellStart"/>
+            <w:r>
+              <w:rPr>
+                <w:rFonts w:cs="Arial"/>
+              </w:rPr>
+              <w:t>ms</w:t>
+            </w:r>
+            <w:proofErr w:type="spellEnd"/>
+          </w:p>
+        </w:tc>
+        <w:tc>
+          <w:tcPr>
+            <w:tcW w:w="3062" w:type="pct"/>
+          </w:tcPr>
+          <w:p>
+            <w:pPr>
+              <w:pStyle w:val="Tabelle"/>
+              <w:spacing w:before="0" w:after="0"/>
+              <w:rPr>
+                <w:rFonts w:cs="Arial"/>
+              </w:rPr>
+            </w:pPr>
+          </w:p>
+        </w:tc>
+      </w:tr>
+      <w:tr>
+        <w:trPr>
+          <w:trHeight w:val="20"/>
+        </w:trPr>
+        <w:tc>
+          <w:tcPr>
+            <w:tcW w:w="1938" w:type="pct"/>
+          </w:tcPr>
+          <w:p>
+            <w:pPr>
+              <w:pStyle w:val="Tabelle"/>
+              <w:spacing w:before="0" w:after="0"/>
+              <w:rPr>
+                <w:rFonts w:cs="Arial"/>
+              </w:rPr>
+            </w:pPr>
+            <w:r>
+              <w:rPr>
+                <w:rFonts w:cs="Arial"/>
+              </w:rPr>
+              <w:t xml:space="preserve">10 </w:t>
+            </w:r>
+            <w:proofErr w:type="spellStart"/>
+            <w:r>
+              <w:rPr>
+                <w:rFonts w:cs="Arial"/>
+              </w:rPr>
+              <w:t>ms</w:t>
+            </w:r>
+            <w:proofErr w:type="spellEnd"/>
+          </w:p>
+        </w:tc>
+        <w:tc>
+          <w:tcPr>
+            <w:tcW w:w="3062" w:type="pct"/>
+          </w:tcPr>
+          <w:p>
+            <w:pPr>
+              <w:pStyle w:val="Tabelle"/>
+              <w:numPr>
+                <w:ilvl w:val="0"/>
+                <w:numId w:val="48"/>
+              </w:numPr>
+              <w:spacing w:before="0" w:after="0"/>
+              <w:rPr>
+                <w:rFonts w:cs="Arial"/>
+              </w:rPr>
+            </w:pPr>
+            <w:r>
+              <w:rPr>
+                <w:rFonts w:cs="Arial"/>
+              </w:rPr>
+              <w:t xml:space="preserve">Neuberechnung </w:t>
+            </w:r>
+            <w:proofErr w:type="spellStart"/>
+            <w:r>
+              <w:rPr>
+                <w:rFonts w:cs="Arial"/>
+              </w:rPr>
+              <w:t>koordinaten</w:t>
+            </w:r>
+            <w:proofErr w:type="spellEnd"/>
+          </w:p>
+        </w:tc>
+      </w:tr>
+      <w:tr>
+        <w:trPr>
+          <w:trHeight w:val="20"/>
+        </w:trPr>
+        <w:tc>
+          <w:tcPr>
+            <w:tcW w:w="1938" w:type="pct"/>
+          </w:tcPr>
+          <w:p>
+            <w:pPr>
+              <w:pStyle w:val="Tabelle"/>
+              <w:spacing w:before="0" w:after="0"/>
+              <w:rPr>
+                <w:rFonts w:cs="Arial"/>
+              </w:rPr>
+            </w:pPr>
+            <w:r>
+              <w:rPr>
+                <w:rFonts w:cs="Arial"/>
+              </w:rPr>
+              <w:t xml:space="preserve">100 </w:t>
+            </w:r>
+            <w:proofErr w:type="spellStart"/>
+            <w:r>
+              <w:rPr>
+                <w:rFonts w:cs="Arial"/>
+              </w:rPr>
+              <w:t>ms</w:t>
+            </w:r>
+            <w:proofErr w:type="spellEnd"/>
+          </w:p>
+        </w:tc>
+        <w:tc>
+          <w:tcPr>
+            <w:tcW w:w="3062" w:type="pct"/>
+          </w:tcPr>
+          <w:p>
+            <w:pPr>
+              <w:pStyle w:val="Tabelle"/>
+              <w:spacing w:before="0" w:after="0"/>
+              <w:rPr>
+                <w:rFonts w:cs="Arial"/>
+              </w:rPr>
+            </w:pPr>
+          </w:p>
+        </w:tc>
+      </w:tr>
+    </w:tbl>
+    <w:p>
+      <w:pPr>
+        <w:rPr>
+          <w:lang w:eastAsia="de-CH"/>
+        </w:rPr>
+      </w:pPr>
+    </w:p>
+    <w:p>
+      <w:pPr>
+        <w:rPr>
+          <w:lang w:eastAsia="de-CH"/>
+        </w:rPr>
+      </w:pPr>
+      <w:r>
+        <w:rPr>
+          <w:lang w:eastAsia="de-CH"/>
+        </w:rPr>
+        <w:t xml:space="preserve">Sobald eine Reihe an Funktionen ausgeführt wurde, werden die </w:t>
+      </w:r>
+      <w:proofErr w:type="spellStart"/>
+      <w:r>
+        <w:rPr>
+          <w:lang w:eastAsia="de-CH"/>
+        </w:rPr>
+        <w:t>Taskflags</w:t>
+      </w:r>
+      <w:proofErr w:type="spellEnd"/>
+      <w:r>
+        <w:rPr>
+          <w:lang w:eastAsia="de-CH"/>
+        </w:rPr>
+        <w:t xml:space="preserve"> wieder zurückgesetzt.</w:t>
+      </w:r>
     </w:p>
     <w:sectPr>
-      <w:headerReference w:type="default" r:id="rId10"/>
-      <w:footerReference w:type="default" r:id="rId11"/>
-      <w:headerReference w:type="first" r:id="rId12"/>
-      <w:footerReference w:type="first" r:id="rId13"/>
+      <w:headerReference w:type="even" r:id="rId16"/>
+      <w:headerReference w:type="default" r:id="rId17"/>
+      <w:footerReference w:type="even" r:id="rId18"/>
+      <w:footerReference w:type="default" r:id="rId19"/>
+      <w:headerReference w:type="first" r:id="rId20"/>
+      <w:footerReference w:type="first" r:id="rId21"/>
       <w:pgSz w:w="11906" w:h="16838" w:code="9"/>
       <w:pgMar w:top="1418" w:right="851" w:bottom="567" w:left="1134" w:header="283" w:footer="284" w:gutter="0"/>
       <w:cols w:space="708"/>
@@ -3871,6 +8250,16 @@
 </file>
 
 <file path=word/footer1.xml><?xml version="1.0" encoding="utf-8"?>
+<w:ftr xmlns:wpc="http://schemas.microsoft.com/office/word/2010/wordprocessingCanvas" xmlns:cx="http://schemas.microsoft.com/office/drawing/2014/chartex" xmlns:cx1="http://schemas.microsoft.com/office/drawing/2015/9/8/chartex" xmlns:cx2="http://schemas.microsoft.com/office/drawing/2015/10/21/chartex" xmlns:cx3="http://schemas.microsoft.com/office/drawing/2016/5/9/chartex" xmlns:cx4="http://schemas.microsoft.com/office/drawing/2016/5/10/chartex" xmlns:cx5="http://schemas.microsoft.com/office/drawing/2016/5/11/chartex" xmlns:cx6="http://schemas.microsoft.com/office/drawing/2016/5/12/chartex" xmlns:cx7="http://schemas.microsoft.com/office/drawing/2016/5/13/chartex" xmlns:cx8="http://schemas.microsoft.com/office/drawing/2016/5/14/chartex" xmlns:mc="http://schemas.openxmlformats.org/markup-compatibility/2006" xmlns:aink="http://schemas.microsoft.com/office/drawing/2016/ink" xmlns:am3d="http://schemas.microsoft.com/office/drawing/2017/model3d" xmlns:o="urn:schemas-microsoft-com:office:office" xmlns:oel="http://schemas.microsoft.com/office/2019/extlst" xmlns:r="http://schemas.openxmlformats.org/officeDocument/2006/relationships" xmlns:m="http://schemas.openxmlformats.org/officeDocument/2006/math" xmlns:v="urn:schemas-microsoft-com:vml" xmlns:wp14="http://schemas.microsoft.com/office/word/2010/wordprocessingDrawing" xmlns:wp="http://schemas.openxmlformats.org/drawingml/2006/wordprocessingDrawing" xmlns:w10="urn:schemas-microsoft-com:office:word" xmlns:w="http://schemas.openxmlformats.org/wordprocessingml/2006/main" xmlns:w14="http://schemas.microsoft.com/office/word/2010/wordml" xmlns:w15="http://schemas.microsoft.com/office/word/2012/wordml" xmlns:w16cex="http://schemas.microsoft.com/office/word/2018/wordml/cex" xmlns:w16cid="http://schemas.microsoft.com/office/word/2016/wordml/cid" xmlns:w16="http://schemas.microsoft.com/office/word/2018/wordml" xmlns:w16sdtdh="http://schemas.microsoft.com/office/word/2020/wordml/sdtdatahash" xmlns:w16se="http://schemas.microsoft.com/office/word/2015/wordml/symex" xmlns:wpg="http://schemas.microsoft.com/office/word/2010/wordprocessingGroup" xmlns:wpi="http://schemas.microsoft.com/office/word/2010/wordprocessingInk" xmlns:wne="http://schemas.microsoft.com/office/word/2006/wordml" xmlns:wps="http://schemas.microsoft.com/office/word/2010/wordprocessingShape" mc:Ignorable="w14 w15 w16se w16cid w16 w16cex w16sdtdh wp14">
+  <w:p>
+    <w:pPr>
+      <w:pStyle w:val="Fuzeile"/>
+    </w:pPr>
+  </w:p>
+</w:ftr>
+</file>
+
+<file path=word/footer2.xml><?xml version="1.0" encoding="utf-8"?>
 <w:ftr xmlns:wpc="http://schemas.microsoft.com/office/word/2010/wordprocessingCanvas" xmlns:cx="http://schemas.microsoft.com/office/drawing/2014/chartex" xmlns:cx1="http://schemas.microsoft.com/office/drawing/2015/9/8/chartex" xmlns:cx2="http://schemas.microsoft.com/office/drawing/2015/10/21/chartex" xmlns:cx3="http://schemas.microsoft.com/office/drawing/2016/5/9/chartex" xmlns:cx4="http://schemas.microsoft.com/office/drawing/2016/5/10/chartex" xmlns:cx5="http://schemas.microsoft.com/office/drawing/2016/5/11/chartex" xmlns:cx6="http://schemas.microsoft.com/office/drawing/2016/5/12/chartex" xmlns:cx7="http://schemas.microsoft.com/office/drawing/2016/5/13/chartex" xmlns:cx8="http://schemas.microsoft.com/office/drawing/2016/5/14/chartex" xmlns:mc="http://schemas.openxmlformats.org/markup-compatibility/2006" xmlns:aink="http://schemas.microsoft.com/office/drawing/2016/ink" xmlns:am3d="http://schemas.microsoft.com/office/drawing/2017/model3d" xmlns:o="urn:schemas-microsoft-com:office:office" xmlns:oel="http://schemas.microsoft.com/office/2019/extlst" xmlns:r="http://schemas.openxmlformats.org/officeDocument/2006/relationships" xmlns:m="http://schemas.openxmlformats.org/officeDocument/2006/math" xmlns:v="urn:schemas-microsoft-com:vml" xmlns:wp14="http://schemas.microsoft.com/office/word/2010/wordprocessingDrawing" xmlns:wp="http://schemas.openxmlformats.org/drawingml/2006/wordprocessingDrawing" xmlns:w10="urn:schemas-microsoft-com:office:word" xmlns:w="http://schemas.openxmlformats.org/wordprocessingml/2006/main" xmlns:w14="http://schemas.microsoft.com/office/word/2010/wordml" xmlns:w15="http://schemas.microsoft.com/office/word/2012/wordml" xmlns:w16cex="http://schemas.microsoft.com/office/word/2018/wordml/cex" xmlns:w16cid="http://schemas.microsoft.com/office/word/2016/wordml/cid" xmlns:w16="http://schemas.microsoft.com/office/word/2018/wordml" xmlns:w16sdtdh="http://schemas.microsoft.com/office/word/2020/wordml/sdtdatahash" xmlns:w16se="http://schemas.microsoft.com/office/word/2015/wordml/symex" xmlns:wpg="http://schemas.microsoft.com/office/word/2010/wordprocessingGroup" xmlns:wpi="http://schemas.microsoft.com/office/word/2010/wordprocessingInk" xmlns:wne="http://schemas.microsoft.com/office/word/2006/wordml" xmlns:wps="http://schemas.microsoft.com/office/word/2010/wordprocessingShape" mc:Ignorable="w14 w15 w16se w16cid w16 w16cex w16sdtdh wp14">
   <w:tbl>
     <w:tblPr>
@@ -3933,7 +8322,7 @@
               <w:sz w:val="20"/>
               <w:szCs w:val="20"/>
             </w:rPr>
-            <w:t>Vorlage.docx</w:t>
+            <w:t>Technische_Dokumentation.docx</w:t>
           </w:r>
           <w:r>
             <w:rPr>
@@ -3977,27 +8366,14 @@
           <w:r>
             <w:t xml:space="preserve"> von </w:t>
           </w:r>
-          <w:r>
-            <w:fldChar w:fldCharType="begin"/>
-          </w:r>
-          <w:r>
-            <w:instrText xml:space="preserve"> NUMPAGES </w:instrText>
-          </w:r>
-          <w:r>
-            <w:fldChar w:fldCharType="separate"/>
-          </w:r>
-          <w:r>
-            <w:rPr>
-              <w:noProof/>
-            </w:rPr>
-            <w:t>6</w:t>
-          </w:r>
-          <w:r>
-            <w:rPr>
-              <w:noProof/>
-            </w:rPr>
-            <w:fldChar w:fldCharType="end"/>
-          </w:r>
+          <w:fldSimple w:instr=" NUMPAGES ">
+            <w:r>
+              <w:rPr>
+                <w:noProof/>
+              </w:rPr>
+              <w:t>6</w:t>
+            </w:r>
+          </w:fldSimple>
         </w:p>
       </w:tc>
     </w:tr>
@@ -4010,7 +8386,7 @@
 </w:ftr>
 </file>
 
-<file path=word/footer2.xml><?xml version="1.0" encoding="utf-8"?>
+<file path=word/footer3.xml><?xml version="1.0" encoding="utf-8"?>
 <w:ftr xmlns:wpc="http://schemas.microsoft.com/office/word/2010/wordprocessingCanvas" xmlns:cx="http://schemas.microsoft.com/office/drawing/2014/chartex" xmlns:cx1="http://schemas.microsoft.com/office/drawing/2015/9/8/chartex" xmlns:cx2="http://schemas.microsoft.com/office/drawing/2015/10/21/chartex" xmlns:cx3="http://schemas.microsoft.com/office/drawing/2016/5/9/chartex" xmlns:cx4="http://schemas.microsoft.com/office/drawing/2016/5/10/chartex" xmlns:cx5="http://schemas.microsoft.com/office/drawing/2016/5/11/chartex" xmlns:cx6="http://schemas.microsoft.com/office/drawing/2016/5/12/chartex" xmlns:cx7="http://schemas.microsoft.com/office/drawing/2016/5/13/chartex" xmlns:cx8="http://schemas.microsoft.com/office/drawing/2016/5/14/chartex" xmlns:mc="http://schemas.openxmlformats.org/markup-compatibility/2006" xmlns:aink="http://schemas.microsoft.com/office/drawing/2016/ink" xmlns:am3d="http://schemas.microsoft.com/office/drawing/2017/model3d" xmlns:o="urn:schemas-microsoft-com:office:office" xmlns:oel="http://schemas.microsoft.com/office/2019/extlst" xmlns:r="http://schemas.openxmlformats.org/officeDocument/2006/relationships" xmlns:m="http://schemas.openxmlformats.org/officeDocument/2006/math" xmlns:v="urn:schemas-microsoft-com:vml" xmlns:wp14="http://schemas.microsoft.com/office/word/2010/wordprocessingDrawing" xmlns:wp="http://schemas.openxmlformats.org/drawingml/2006/wordprocessingDrawing" xmlns:w10="urn:schemas-microsoft-com:office:word" xmlns:w="http://schemas.openxmlformats.org/wordprocessingml/2006/main" xmlns:w14="http://schemas.microsoft.com/office/word/2010/wordml" xmlns:w15="http://schemas.microsoft.com/office/word/2012/wordml" xmlns:w16cex="http://schemas.microsoft.com/office/word/2018/wordml/cex" xmlns:w16cid="http://schemas.microsoft.com/office/word/2016/wordml/cid" xmlns:w16="http://schemas.microsoft.com/office/word/2018/wordml" xmlns:w16sdtdh="http://schemas.microsoft.com/office/word/2020/wordml/sdtdatahash" xmlns:w16se="http://schemas.microsoft.com/office/word/2015/wordml/symex" xmlns:wpg="http://schemas.microsoft.com/office/word/2010/wordprocessingGroup" xmlns:wpi="http://schemas.microsoft.com/office/word/2010/wordprocessingInk" xmlns:wne="http://schemas.microsoft.com/office/word/2006/wordml" xmlns:wps="http://schemas.microsoft.com/office/word/2010/wordprocessingShape" mc:Ignorable="w14 w15 w16se w16cid w16 w16cex w16sdtdh wp14">
   <w:tbl>
     <w:tblPr>
@@ -4092,27 +8468,14 @@
           <w:r>
             <w:t xml:space="preserve"> von </w:t>
           </w:r>
-          <w:r>
-            <w:fldChar w:fldCharType="begin"/>
-          </w:r>
-          <w:r>
-            <w:instrText xml:space="preserve"> NUMPAGES </w:instrText>
-          </w:r>
-          <w:r>
-            <w:fldChar w:fldCharType="separate"/>
-          </w:r>
-          <w:r>
-            <w:rPr>
-              <w:noProof/>
-            </w:rPr>
-            <w:t>7</w:t>
-          </w:r>
-          <w:r>
-            <w:rPr>
-              <w:noProof/>
-            </w:rPr>
-            <w:fldChar w:fldCharType="end"/>
-          </w:r>
+          <w:fldSimple w:instr=" NUMPAGES ">
+            <w:r>
+              <w:rPr>
+                <w:noProof/>
+              </w:rPr>
+              <w:t>7</w:t>
+            </w:r>
+          </w:fldSimple>
         </w:p>
       </w:tc>
     </w:tr>
@@ -4131,8 +8494,13 @@
             <w:jc w:val="center"/>
           </w:pPr>
           <w:r>
-            <w:t>Variosystems AG – Amperestrasse 5 - CH-9323 Steinach - Switzerland</w:t>
+            <w:t xml:space="preserve">Variosystems AG – Amperestrasse 5 - CH-9323 Steinach - </w:t>
           </w:r>
+          <w:proofErr w:type="spellStart"/>
+          <w:r>
+            <w:t>Switzerland</w:t>
+          </w:r>
+          <w:proofErr w:type="spellEnd"/>
         </w:p>
       </w:tc>
     </w:tr>
@@ -4171,6 +8539,16 @@
 </file>
 
 <file path=word/header1.xml><?xml version="1.0" encoding="utf-8"?>
+<w:hdr xmlns:wpc="http://schemas.microsoft.com/office/word/2010/wordprocessingCanvas" xmlns:cx="http://schemas.microsoft.com/office/drawing/2014/chartex" xmlns:cx1="http://schemas.microsoft.com/office/drawing/2015/9/8/chartex" xmlns:cx2="http://schemas.microsoft.com/office/drawing/2015/10/21/chartex" xmlns:cx3="http://schemas.microsoft.com/office/drawing/2016/5/9/chartex" xmlns:cx4="http://schemas.microsoft.com/office/drawing/2016/5/10/chartex" xmlns:cx5="http://schemas.microsoft.com/office/drawing/2016/5/11/chartex" xmlns:cx6="http://schemas.microsoft.com/office/drawing/2016/5/12/chartex" xmlns:cx7="http://schemas.microsoft.com/office/drawing/2016/5/13/chartex" xmlns:cx8="http://schemas.microsoft.com/office/drawing/2016/5/14/chartex" xmlns:mc="http://schemas.openxmlformats.org/markup-compatibility/2006" xmlns:aink="http://schemas.microsoft.com/office/drawing/2016/ink" xmlns:am3d="http://schemas.microsoft.com/office/drawing/2017/model3d" xmlns:o="urn:schemas-microsoft-com:office:office" xmlns:oel="http://schemas.microsoft.com/office/2019/extlst" xmlns:r="http://schemas.openxmlformats.org/officeDocument/2006/relationships" xmlns:m="http://schemas.openxmlformats.org/officeDocument/2006/math" xmlns:v="urn:schemas-microsoft-com:vml" xmlns:wp14="http://schemas.microsoft.com/office/word/2010/wordprocessingDrawing" xmlns:wp="http://schemas.openxmlformats.org/drawingml/2006/wordprocessingDrawing" xmlns:w10="urn:schemas-microsoft-com:office:word" xmlns:w="http://schemas.openxmlformats.org/wordprocessingml/2006/main" xmlns:w14="http://schemas.microsoft.com/office/word/2010/wordml" xmlns:w15="http://schemas.microsoft.com/office/word/2012/wordml" xmlns:w16cex="http://schemas.microsoft.com/office/word/2018/wordml/cex" xmlns:w16cid="http://schemas.microsoft.com/office/word/2016/wordml/cid" xmlns:w16="http://schemas.microsoft.com/office/word/2018/wordml" xmlns:w16sdtdh="http://schemas.microsoft.com/office/word/2020/wordml/sdtdatahash" xmlns:w16se="http://schemas.microsoft.com/office/word/2015/wordml/symex" xmlns:wpg="http://schemas.microsoft.com/office/word/2010/wordprocessingGroup" xmlns:wpi="http://schemas.microsoft.com/office/word/2010/wordprocessingInk" xmlns:wne="http://schemas.microsoft.com/office/word/2006/wordml" xmlns:wps="http://schemas.microsoft.com/office/word/2010/wordprocessingShape" mc:Ignorable="w14 w15 w16se w16cid w16 w16cex w16sdtdh wp14">
+  <w:p>
+    <w:pPr>
+      <w:pStyle w:val="Kopfzeile"/>
+    </w:pPr>
+  </w:p>
+</w:hdr>
+</file>
+
+<file path=word/header2.xml><?xml version="1.0" encoding="utf-8"?>
 <w:hdr xmlns:wpc="http://schemas.microsoft.com/office/word/2010/wordprocessingCanvas" xmlns:cx="http://schemas.microsoft.com/office/drawing/2014/chartex" xmlns:cx1="http://schemas.microsoft.com/office/drawing/2015/9/8/chartex" xmlns:cx2="http://schemas.microsoft.com/office/drawing/2015/10/21/chartex" xmlns:cx3="http://schemas.microsoft.com/office/drawing/2016/5/9/chartex" xmlns:cx4="http://schemas.microsoft.com/office/drawing/2016/5/10/chartex" xmlns:cx5="http://schemas.microsoft.com/office/drawing/2016/5/11/chartex" xmlns:cx6="http://schemas.microsoft.com/office/drawing/2016/5/12/chartex" xmlns:cx7="http://schemas.microsoft.com/office/drawing/2016/5/13/chartex" xmlns:cx8="http://schemas.microsoft.com/office/drawing/2016/5/14/chartex" xmlns:mc="http://schemas.openxmlformats.org/markup-compatibility/2006" xmlns:aink="http://schemas.microsoft.com/office/drawing/2016/ink" xmlns:am3d="http://schemas.microsoft.com/office/drawing/2017/model3d" xmlns:o="urn:schemas-microsoft-com:office:office" xmlns:oel="http://schemas.microsoft.com/office/2019/extlst" xmlns:r="http://schemas.openxmlformats.org/officeDocument/2006/relationships" xmlns:m="http://schemas.openxmlformats.org/officeDocument/2006/math" xmlns:v="urn:schemas-microsoft-com:vml" xmlns:wp14="http://schemas.microsoft.com/office/word/2010/wordprocessingDrawing" xmlns:wp="http://schemas.openxmlformats.org/drawingml/2006/wordprocessingDrawing" xmlns:w10="urn:schemas-microsoft-com:office:word" xmlns:w="http://schemas.openxmlformats.org/wordprocessingml/2006/main" xmlns:w14="http://schemas.microsoft.com/office/word/2010/wordml" xmlns:w15="http://schemas.microsoft.com/office/word/2012/wordml" xmlns:w16cex="http://schemas.microsoft.com/office/word/2018/wordml/cex" xmlns:w16cid="http://schemas.microsoft.com/office/word/2016/wordml/cid" xmlns:w16="http://schemas.microsoft.com/office/word/2018/wordml" xmlns:w16sdtdh="http://schemas.microsoft.com/office/word/2020/wordml/sdtdatahash" xmlns:w16se="http://schemas.microsoft.com/office/word/2015/wordml/symex" xmlns:wpg="http://schemas.microsoft.com/office/word/2010/wordprocessingGroup" xmlns:wpi="http://schemas.microsoft.com/office/word/2010/wordprocessingInk" xmlns:wne="http://schemas.microsoft.com/office/word/2006/wordml" xmlns:wps="http://schemas.microsoft.com/office/word/2010/wordprocessingShape" mc:Ignorable="w14 w15 w16se w16cid w16 w16cex w16sdtdh wp14">
   <w:tbl>
     <w:tblPr>
@@ -4241,14 +8619,21 @@
               <w:szCs w:val="20"/>
             </w:rPr>
           </w:pPr>
+          <w:proofErr w:type="spellStart"/>
           <w:r>
             <w:t>ZbW</w:t>
           </w:r>
+          <w:proofErr w:type="spellEnd"/>
           <w:r>
             <w:t xml:space="preserve">, </w:t>
           </w:r>
+          <w:proofErr w:type="spellStart"/>
           <w:r>
-            <w:t>Gaiserwaldstrasse 6, 9015 St. Gallen</w:t>
+            <w:t>Gaiserwaldstrasse</w:t>
+          </w:r>
+          <w:proofErr w:type="spellEnd"/>
+          <w:r>
+            <w:t xml:space="preserve"> 6, 9015 St. Gallen</w:t>
           </w:r>
         </w:p>
       </w:tc>
@@ -4319,7 +8704,7 @@
 </w:hdr>
 </file>
 
-<file path=word/header2.xml><?xml version="1.0" encoding="utf-8"?>
+<file path=word/header3.xml><?xml version="1.0" encoding="utf-8"?>
 <w:hdr xmlns:wpc="http://schemas.microsoft.com/office/word/2010/wordprocessingCanvas" xmlns:cx="http://schemas.microsoft.com/office/drawing/2014/chartex" xmlns:cx1="http://schemas.microsoft.com/office/drawing/2015/9/8/chartex" xmlns:cx2="http://schemas.microsoft.com/office/drawing/2015/10/21/chartex" xmlns:cx3="http://schemas.microsoft.com/office/drawing/2016/5/9/chartex" xmlns:cx4="http://schemas.microsoft.com/office/drawing/2016/5/10/chartex" xmlns:cx5="http://schemas.microsoft.com/office/drawing/2016/5/11/chartex" xmlns:cx6="http://schemas.microsoft.com/office/drawing/2016/5/12/chartex" xmlns:cx7="http://schemas.microsoft.com/office/drawing/2016/5/13/chartex" xmlns:cx8="http://schemas.microsoft.com/office/drawing/2016/5/14/chartex" xmlns:mc="http://schemas.openxmlformats.org/markup-compatibility/2006" xmlns:aink="http://schemas.microsoft.com/office/drawing/2016/ink" xmlns:am3d="http://schemas.microsoft.com/office/drawing/2017/model3d" xmlns:o="urn:schemas-microsoft-com:office:office" xmlns:oel="http://schemas.microsoft.com/office/2019/extlst" xmlns:r="http://schemas.openxmlformats.org/officeDocument/2006/relationships" xmlns:m="http://schemas.openxmlformats.org/officeDocument/2006/math" xmlns:v="urn:schemas-microsoft-com:vml" xmlns:wp14="http://schemas.microsoft.com/office/word/2010/wordprocessingDrawing" xmlns:wp="http://schemas.openxmlformats.org/drawingml/2006/wordprocessingDrawing" xmlns:w10="urn:schemas-microsoft-com:office:word" xmlns:w="http://schemas.openxmlformats.org/wordprocessingml/2006/main" xmlns:w14="http://schemas.microsoft.com/office/word/2010/wordml" xmlns:w15="http://schemas.microsoft.com/office/word/2012/wordml" xmlns:w16cex="http://schemas.microsoft.com/office/word/2018/wordml/cex" xmlns:w16cid="http://schemas.microsoft.com/office/word/2016/wordml/cid" xmlns:w16="http://schemas.microsoft.com/office/word/2018/wordml" xmlns:w16sdtdh="http://schemas.microsoft.com/office/word/2020/wordml/sdtdatahash" xmlns:w16se="http://schemas.microsoft.com/office/word/2015/wordml/symex" xmlns:wpg="http://schemas.microsoft.com/office/word/2010/wordprocessingGroup" xmlns:wpi="http://schemas.microsoft.com/office/word/2010/wordprocessingInk" xmlns:wne="http://schemas.microsoft.com/office/word/2006/wordml" xmlns:wps="http://schemas.microsoft.com/office/word/2010/wordprocessingShape" mc:Ignorable="w14 w15 w16se w16cid w16 w16cex w16sdtdh wp14">
   <w:p>
     <w:pPr>
@@ -5954,6 +10339,119 @@
     </w:lvl>
   </w:abstractNum>
   <w:abstractNum w:abstractNumId="15" w15:restartNumberingAfterBreak="0">
+    <w:nsid w:val="519504D7"/>
+    <w:multiLevelType w:val="hybridMultilevel"/>
+    <w:tmpl w:val="535C4D22"/>
+    <w:lvl w:ilvl="0" w:tplc="08070001">
+      <w:start w:val="1"/>
+      <w:numFmt w:val="bullet"/>
+      <w:lvlText w:val=""/>
+      <w:lvlJc w:val="left"/>
+      <w:pPr>
+        <w:ind w:left="720" w:hanging="360"/>
+      </w:pPr>
+      <w:rPr>
+        <w:rFonts w:ascii="Symbol" w:hAnsi="Symbol" w:hint="default"/>
+      </w:rPr>
+    </w:lvl>
+    <w:lvl w:ilvl="1" w:tplc="08070003" w:tentative="1">
+      <w:start w:val="1"/>
+      <w:numFmt w:val="bullet"/>
+      <w:lvlText w:val="o"/>
+      <w:lvlJc w:val="left"/>
+      <w:pPr>
+        <w:ind w:left="1440" w:hanging="360"/>
+      </w:pPr>
+      <w:rPr>
+        <w:rFonts w:ascii="Courier New" w:hAnsi="Courier New" w:cs="Courier New" w:hint="default"/>
+      </w:rPr>
+    </w:lvl>
+    <w:lvl w:ilvl="2" w:tplc="08070005" w:tentative="1">
+      <w:start w:val="1"/>
+      <w:numFmt w:val="bullet"/>
+      <w:lvlText w:val=""/>
+      <w:lvlJc w:val="left"/>
+      <w:pPr>
+        <w:ind w:left="2160" w:hanging="360"/>
+      </w:pPr>
+      <w:rPr>
+        <w:rFonts w:ascii="Wingdings" w:hAnsi="Wingdings" w:hint="default"/>
+      </w:rPr>
+    </w:lvl>
+    <w:lvl w:ilvl="3" w:tplc="08070001" w:tentative="1">
+      <w:start w:val="1"/>
+      <w:numFmt w:val="bullet"/>
+      <w:lvlText w:val=""/>
+      <w:lvlJc w:val="left"/>
+      <w:pPr>
+        <w:ind w:left="2880" w:hanging="360"/>
+      </w:pPr>
+      <w:rPr>
+        <w:rFonts w:ascii="Symbol" w:hAnsi="Symbol" w:hint="default"/>
+      </w:rPr>
+    </w:lvl>
+    <w:lvl w:ilvl="4" w:tplc="08070003" w:tentative="1">
+      <w:start w:val="1"/>
+      <w:numFmt w:val="bullet"/>
+      <w:lvlText w:val="o"/>
+      <w:lvlJc w:val="left"/>
+      <w:pPr>
+        <w:ind w:left="3600" w:hanging="360"/>
+      </w:pPr>
+      <w:rPr>
+        <w:rFonts w:ascii="Courier New" w:hAnsi="Courier New" w:cs="Courier New" w:hint="default"/>
+      </w:rPr>
+    </w:lvl>
+    <w:lvl w:ilvl="5" w:tplc="08070005" w:tentative="1">
+      <w:start w:val="1"/>
+      <w:numFmt w:val="bullet"/>
+      <w:lvlText w:val=""/>
+      <w:lvlJc w:val="left"/>
+      <w:pPr>
+        <w:ind w:left="4320" w:hanging="360"/>
+      </w:pPr>
+      <w:rPr>
+        <w:rFonts w:ascii="Wingdings" w:hAnsi="Wingdings" w:hint="default"/>
+      </w:rPr>
+    </w:lvl>
+    <w:lvl w:ilvl="6" w:tplc="08070001" w:tentative="1">
+      <w:start w:val="1"/>
+      <w:numFmt w:val="bullet"/>
+      <w:lvlText w:val=""/>
+      <w:lvlJc w:val="left"/>
+      <w:pPr>
+        <w:ind w:left="5040" w:hanging="360"/>
+      </w:pPr>
+      <w:rPr>
+        <w:rFonts w:ascii="Symbol" w:hAnsi="Symbol" w:hint="default"/>
+      </w:rPr>
+    </w:lvl>
+    <w:lvl w:ilvl="7" w:tplc="08070003" w:tentative="1">
+      <w:start w:val="1"/>
+      <w:numFmt w:val="bullet"/>
+      <w:lvlText w:val="o"/>
+      <w:lvlJc w:val="left"/>
+      <w:pPr>
+        <w:ind w:left="5760" w:hanging="360"/>
+      </w:pPr>
+      <w:rPr>
+        <w:rFonts w:ascii="Courier New" w:hAnsi="Courier New" w:cs="Courier New" w:hint="default"/>
+      </w:rPr>
+    </w:lvl>
+    <w:lvl w:ilvl="8" w:tplc="08070005" w:tentative="1">
+      <w:start w:val="1"/>
+      <w:numFmt w:val="bullet"/>
+      <w:lvlText w:val=""/>
+      <w:lvlJc w:val="left"/>
+      <w:pPr>
+        <w:ind w:left="6480" w:hanging="360"/>
+      </w:pPr>
+      <w:rPr>
+        <w:rFonts w:ascii="Wingdings" w:hAnsi="Wingdings" w:hint="default"/>
+      </w:rPr>
+    </w:lvl>
+  </w:abstractNum>
+  <w:abstractNum w:abstractNumId="16" w15:restartNumberingAfterBreak="0">
     <w:nsid w:val="523918F7"/>
     <w:multiLevelType w:val="multilevel"/>
     <w:tmpl w:val="F21CBC5A"/>
@@ -6068,7 +10566,7 @@
       </w:rPr>
     </w:lvl>
   </w:abstractNum>
-  <w:abstractNum w:abstractNumId="16" w15:restartNumberingAfterBreak="0">
+  <w:abstractNum w:abstractNumId="17" w15:restartNumberingAfterBreak="0">
     <w:nsid w:val="5386771B"/>
     <w:multiLevelType w:val="multilevel"/>
     <w:tmpl w:val="22928A7E"/>
@@ -6187,7 +10685,7 @@
       </w:rPr>
     </w:lvl>
   </w:abstractNum>
-  <w:abstractNum w:abstractNumId="17" w15:restartNumberingAfterBreak="0">
+  <w:abstractNum w:abstractNumId="18" w15:restartNumberingAfterBreak="0">
     <w:nsid w:val="595307E7"/>
     <w:multiLevelType w:val="hybridMultilevel"/>
     <w:tmpl w:val="A474A39A"/>
@@ -6300,7 +10798,7 @@
       </w:rPr>
     </w:lvl>
   </w:abstractNum>
-  <w:abstractNum w:abstractNumId="18" w15:restartNumberingAfterBreak="0">
+  <w:abstractNum w:abstractNumId="19" w15:restartNumberingAfterBreak="0">
     <w:nsid w:val="59CE7318"/>
     <w:multiLevelType w:val="hybridMultilevel"/>
     <w:tmpl w:val="3F1A47FE"/>
@@ -6440,7 +10938,7 @@
       </w:rPr>
     </w:lvl>
   </w:abstractNum>
-  <w:abstractNum w:abstractNumId="19" w15:restartNumberingAfterBreak="0">
+  <w:abstractNum w:abstractNumId="20" w15:restartNumberingAfterBreak="0">
     <w:nsid w:val="636FB695"/>
     <w:multiLevelType w:val="hybridMultilevel"/>
     <w:tmpl w:val="0A98E96E"/>
@@ -6553,7 +11051,7 @@
       </w:rPr>
     </w:lvl>
   </w:abstractNum>
-  <w:abstractNum w:abstractNumId="20" w15:restartNumberingAfterBreak="0">
+  <w:abstractNum w:abstractNumId="21" w15:restartNumberingAfterBreak="0">
     <w:nsid w:val="63935243"/>
     <w:multiLevelType w:val="multilevel"/>
     <w:tmpl w:val="2ECE08AC"/>
@@ -6671,7 +11169,7 @@
       </w:rPr>
     </w:lvl>
   </w:abstractNum>
-  <w:abstractNum w:abstractNumId="21" w15:restartNumberingAfterBreak="0">
+  <w:abstractNum w:abstractNumId="22" w15:restartNumberingAfterBreak="0">
     <w:nsid w:val="68A83456"/>
     <w:multiLevelType w:val="multilevel"/>
     <w:tmpl w:val="0807001F"/>
@@ -6787,7 +11285,7 @@
       </w:rPr>
     </w:lvl>
   </w:abstractNum>
-  <w:abstractNum w:abstractNumId="22" w15:restartNumberingAfterBreak="0">
+  <w:abstractNum w:abstractNumId="23" w15:restartNumberingAfterBreak="0">
     <w:nsid w:val="68FE2F2A"/>
     <w:multiLevelType w:val="hybridMultilevel"/>
     <w:tmpl w:val="1B308750"/>
@@ -6900,7 +11398,7 @@
       </w:rPr>
     </w:lvl>
   </w:abstractNum>
-  <w:abstractNum w:abstractNumId="23" w15:restartNumberingAfterBreak="0">
+  <w:abstractNum w:abstractNumId="24" w15:restartNumberingAfterBreak="0">
     <w:nsid w:val="6B558CCC"/>
     <w:multiLevelType w:val="hybridMultilevel"/>
     <w:tmpl w:val="3BD6D26A"/>
@@ -7013,7 +11511,7 @@
       </w:rPr>
     </w:lvl>
   </w:abstractNum>
-  <w:abstractNum w:abstractNumId="24" w15:restartNumberingAfterBreak="0">
+  <w:abstractNum w:abstractNumId="25" w15:restartNumberingAfterBreak="0">
     <w:nsid w:val="6DC8597F"/>
     <w:multiLevelType w:val="hybridMultilevel"/>
     <w:tmpl w:val="323A27BC"/>
@@ -7105,7 +11603,7 @@
       </w:pPr>
     </w:lvl>
   </w:abstractNum>
-  <w:abstractNum w:abstractNumId="25" w15:restartNumberingAfterBreak="0">
+  <w:abstractNum w:abstractNumId="26" w15:restartNumberingAfterBreak="0">
     <w:nsid w:val="719065E1"/>
     <w:multiLevelType w:val="multilevel"/>
     <w:tmpl w:val="0807001F"/>
@@ -7197,7 +11695,7 @@
       </w:pPr>
     </w:lvl>
   </w:abstractNum>
-  <w:abstractNum w:abstractNumId="26" w15:restartNumberingAfterBreak="0">
+  <w:abstractNum w:abstractNumId="27" w15:restartNumberingAfterBreak="0">
     <w:nsid w:val="7B0485B3"/>
     <w:multiLevelType w:val="hybridMultilevel"/>
     <w:tmpl w:val="FFFFFFFF"/>
@@ -7298,6 +11796,119 @@
       </w:rPr>
     </w:lvl>
     <w:lvl w:ilvl="8" w:tplc="A20C1384">
+      <w:start w:val="1"/>
+      <w:numFmt w:val="bullet"/>
+      <w:lvlText w:val=""/>
+      <w:lvlJc w:val="left"/>
+      <w:pPr>
+        <w:ind w:left="6480" w:hanging="360"/>
+      </w:pPr>
+      <w:rPr>
+        <w:rFonts w:ascii="Wingdings" w:hAnsi="Wingdings" w:hint="default"/>
+      </w:rPr>
+    </w:lvl>
+  </w:abstractNum>
+  <w:abstractNum w:abstractNumId="28" w15:restartNumberingAfterBreak="0">
+    <w:nsid w:val="7CD9569A"/>
+    <w:multiLevelType w:val="hybridMultilevel"/>
+    <w:tmpl w:val="198C71F2"/>
+    <w:lvl w:ilvl="0" w:tplc="08070001">
+      <w:start w:val="1"/>
+      <w:numFmt w:val="bullet"/>
+      <w:lvlText w:val=""/>
+      <w:lvlJc w:val="left"/>
+      <w:pPr>
+        <w:ind w:left="720" w:hanging="360"/>
+      </w:pPr>
+      <w:rPr>
+        <w:rFonts w:ascii="Symbol" w:hAnsi="Symbol" w:hint="default"/>
+      </w:rPr>
+    </w:lvl>
+    <w:lvl w:ilvl="1" w:tplc="08070003" w:tentative="1">
+      <w:start w:val="1"/>
+      <w:numFmt w:val="bullet"/>
+      <w:lvlText w:val="o"/>
+      <w:lvlJc w:val="left"/>
+      <w:pPr>
+        <w:ind w:left="1440" w:hanging="360"/>
+      </w:pPr>
+      <w:rPr>
+        <w:rFonts w:ascii="Courier New" w:hAnsi="Courier New" w:cs="Courier New" w:hint="default"/>
+      </w:rPr>
+    </w:lvl>
+    <w:lvl w:ilvl="2" w:tplc="08070005" w:tentative="1">
+      <w:start w:val="1"/>
+      <w:numFmt w:val="bullet"/>
+      <w:lvlText w:val=""/>
+      <w:lvlJc w:val="left"/>
+      <w:pPr>
+        <w:ind w:left="2160" w:hanging="360"/>
+      </w:pPr>
+      <w:rPr>
+        <w:rFonts w:ascii="Wingdings" w:hAnsi="Wingdings" w:hint="default"/>
+      </w:rPr>
+    </w:lvl>
+    <w:lvl w:ilvl="3" w:tplc="08070001" w:tentative="1">
+      <w:start w:val="1"/>
+      <w:numFmt w:val="bullet"/>
+      <w:lvlText w:val=""/>
+      <w:lvlJc w:val="left"/>
+      <w:pPr>
+        <w:ind w:left="2880" w:hanging="360"/>
+      </w:pPr>
+      <w:rPr>
+        <w:rFonts w:ascii="Symbol" w:hAnsi="Symbol" w:hint="default"/>
+      </w:rPr>
+    </w:lvl>
+    <w:lvl w:ilvl="4" w:tplc="08070003" w:tentative="1">
+      <w:start w:val="1"/>
+      <w:numFmt w:val="bullet"/>
+      <w:lvlText w:val="o"/>
+      <w:lvlJc w:val="left"/>
+      <w:pPr>
+        <w:ind w:left="3600" w:hanging="360"/>
+      </w:pPr>
+      <w:rPr>
+        <w:rFonts w:ascii="Courier New" w:hAnsi="Courier New" w:cs="Courier New" w:hint="default"/>
+      </w:rPr>
+    </w:lvl>
+    <w:lvl w:ilvl="5" w:tplc="08070005" w:tentative="1">
+      <w:start w:val="1"/>
+      <w:numFmt w:val="bullet"/>
+      <w:lvlText w:val=""/>
+      <w:lvlJc w:val="left"/>
+      <w:pPr>
+        <w:ind w:left="4320" w:hanging="360"/>
+      </w:pPr>
+      <w:rPr>
+        <w:rFonts w:ascii="Wingdings" w:hAnsi="Wingdings" w:hint="default"/>
+      </w:rPr>
+    </w:lvl>
+    <w:lvl w:ilvl="6" w:tplc="08070001" w:tentative="1">
+      <w:start w:val="1"/>
+      <w:numFmt w:val="bullet"/>
+      <w:lvlText w:val=""/>
+      <w:lvlJc w:val="left"/>
+      <w:pPr>
+        <w:ind w:left="5040" w:hanging="360"/>
+      </w:pPr>
+      <w:rPr>
+        <w:rFonts w:ascii="Symbol" w:hAnsi="Symbol" w:hint="default"/>
+      </w:rPr>
+    </w:lvl>
+    <w:lvl w:ilvl="7" w:tplc="08070003" w:tentative="1">
+      <w:start w:val="1"/>
+      <w:numFmt w:val="bullet"/>
+      <w:lvlText w:val="o"/>
+      <w:lvlJc w:val="left"/>
+      <w:pPr>
+        <w:ind w:left="5760" w:hanging="360"/>
+      </w:pPr>
+      <w:rPr>
+        <w:rFonts w:ascii="Courier New" w:hAnsi="Courier New" w:cs="Courier New" w:hint="default"/>
+      </w:rPr>
+    </w:lvl>
+    <w:lvl w:ilvl="8" w:tplc="08070005" w:tentative="1">
       <w:start w:val="1"/>
       <w:numFmt w:val="bullet"/>
       <w:lvlText w:val=""/>
@@ -7314,25 +11925,25 @@
     <w:abstractNumId w:val="8"/>
   </w:num>
   <w:num w:numId="2" w16cid:durableId="2048138225">
-    <w:abstractNumId w:val="24"/>
+    <w:abstractNumId w:val="25"/>
   </w:num>
   <w:num w:numId="3" w16cid:durableId="76101335">
-    <w:abstractNumId w:val="25"/>
+    <w:abstractNumId w:val="26"/>
   </w:num>
   <w:num w:numId="4" w16cid:durableId="1938366404">
     <w:abstractNumId w:val="10"/>
   </w:num>
   <w:num w:numId="5" w16cid:durableId="1919366953">
-    <w:abstractNumId w:val="21"/>
+    <w:abstractNumId w:val="22"/>
   </w:num>
   <w:num w:numId="6" w16cid:durableId="1858350611">
-    <w:abstractNumId w:val="21"/>
+    <w:abstractNumId w:val="22"/>
   </w:num>
   <w:num w:numId="7" w16cid:durableId="523516695">
-    <w:abstractNumId w:val="16"/>
+    <w:abstractNumId w:val="17"/>
   </w:num>
   <w:num w:numId="8" w16cid:durableId="709841470">
-    <w:abstractNumId w:val="16"/>
+    <w:abstractNumId w:val="17"/>
     <w:lvlOverride w:ilvl="0">
       <w:lvl w:ilvl="0">
         <w:start w:val="1"/>
@@ -7461,7 +12072,7 @@
     </w:lvlOverride>
   </w:num>
   <w:num w:numId="9" w16cid:durableId="1727028589">
-    <w:abstractNumId w:val="16"/>
+    <w:abstractNumId w:val="17"/>
     <w:lvlOverride w:ilvl="0">
       <w:lvl w:ilvl="0">
         <w:start w:val="1"/>
@@ -7593,7 +12204,7 @@
     <w:abstractNumId w:val="5"/>
   </w:num>
   <w:num w:numId="11" w16cid:durableId="874544698">
-    <w:abstractNumId w:val="16"/>
+    <w:abstractNumId w:val="17"/>
     <w:lvlOverride w:ilvl="0">
       <w:startOverride w:val="1"/>
     </w:lvlOverride>
@@ -7623,7 +12234,7 @@
     </w:lvlOverride>
   </w:num>
   <w:num w:numId="12" w16cid:durableId="144050777">
-    <w:abstractNumId w:val="18"/>
+    <w:abstractNumId w:val="19"/>
     <w:lvlOverride w:ilvl="0"/>
     <w:lvlOverride w:ilvl="1">
       <w:startOverride w:val="1"/>
@@ -7651,7 +12262,7 @@
     </w:lvlOverride>
   </w:num>
   <w:num w:numId="13" w16cid:durableId="1738478638">
-    <w:abstractNumId w:val="16"/>
+    <w:abstractNumId w:val="17"/>
     <w:lvlOverride w:ilvl="0">
       <w:startOverride w:val="1"/>
     </w:lvlOverride>
@@ -7708,25 +12319,25 @@
     <w:abstractNumId w:val="1"/>
   </w:num>
   <w:num w:numId="23" w16cid:durableId="74712622">
-    <w:abstractNumId w:val="20"/>
+    <w:abstractNumId w:val="21"/>
   </w:num>
   <w:num w:numId="24" w16cid:durableId="1445029931">
-    <w:abstractNumId w:val="15"/>
+    <w:abstractNumId w:val="16"/>
   </w:num>
   <w:num w:numId="25" w16cid:durableId="1872065461">
-    <w:abstractNumId w:val="20"/>
+    <w:abstractNumId w:val="21"/>
   </w:num>
   <w:num w:numId="26" w16cid:durableId="906185375">
-    <w:abstractNumId w:val="15"/>
+    <w:abstractNumId w:val="16"/>
   </w:num>
   <w:num w:numId="27" w16cid:durableId="1062408540">
-    <w:abstractNumId w:val="20"/>
+    <w:abstractNumId w:val="21"/>
   </w:num>
   <w:num w:numId="28" w16cid:durableId="1319772767">
     <w:abstractNumId w:val="2"/>
   </w:num>
   <w:num w:numId="29" w16cid:durableId="78798951">
-    <w:abstractNumId w:val="20"/>
+    <w:abstractNumId w:val="21"/>
   </w:num>
   <w:num w:numId="30" w16cid:durableId="445853061">
     <w:abstractNumId w:val="2"/>
@@ -7741,7 +12352,7 @@
     <w:abstractNumId w:val="1"/>
   </w:num>
   <w:num w:numId="34" w16cid:durableId="1394500790">
-    <w:abstractNumId w:val="19"/>
+    <w:abstractNumId w:val="20"/>
   </w:num>
   <w:num w:numId="35" w16cid:durableId="1973486469">
     <w:abstractNumId w:val="4"/>
@@ -7750,16 +12361,16 @@
     <w:abstractNumId w:val="7"/>
   </w:num>
   <w:num w:numId="37" w16cid:durableId="274599492">
-    <w:abstractNumId w:val="26"/>
+    <w:abstractNumId w:val="27"/>
   </w:num>
   <w:num w:numId="38" w16cid:durableId="31468001">
-    <w:abstractNumId w:val="17"/>
+    <w:abstractNumId w:val="18"/>
   </w:num>
   <w:num w:numId="39" w16cid:durableId="951202938">
-    <w:abstractNumId w:val="22"/>
+    <w:abstractNumId w:val="23"/>
   </w:num>
   <w:num w:numId="40" w16cid:durableId="836455051">
-    <w:abstractNumId w:val="23"/>
+    <w:abstractNumId w:val="24"/>
   </w:num>
   <w:num w:numId="41" w16cid:durableId="1743672799">
     <w:abstractNumId w:val="6"/>
@@ -7832,6 +12443,12 @@
     <w:lvlOverride w:ilvl="8">
       <w:startOverride w:val="1"/>
     </w:lvlOverride>
+  </w:num>
+  <w:num w:numId="47" w16cid:durableId="1335496997">
+    <w:abstractNumId w:val="28"/>
+  </w:num>
+  <w:num w:numId="48" w16cid:durableId="1519810212">
+    <w:abstractNumId w:val="15"/>
   </w:num>
 </w:numbering>
 </file>
@@ -8232,7 +12849,7 @@
   <w:style w:type="paragraph" w:default="1" w:styleId="Standard">
     <w:name w:val="Normal"/>
     <w:qFormat/>
-    <w:rsid w:val="00E440BE"/>
+    <w:rsid w:val="006320EE"/>
     <w:pPr>
       <w:spacing w:before="0" w:after="200"/>
     </w:pPr>
